--- a/Task1.docx
+++ b/Task1.docx
@@ -4,217 +4,3615 @@
   <w:body>
     <w:p>
       <w:pPr>
-        <w:pStyle w:val="Titre1"/>
-        <w:rPr>
-          <w:b/>
-          <w:bCs/>
-          <w:color w:val="auto"/>
-          <w:sz w:val="28"/>
-          <w:szCs w:val="28"/>
-        </w:rPr>
-      </w:pPr>
-      <w:r>
-        <w:rPr>
-          <w:b/>
-          <w:bCs/>
-          <w:color w:val="auto"/>
-          <w:sz w:val="28"/>
-          <w:szCs w:val="28"/>
-        </w:rPr>
-        <w:t>Task 1: Dynamics 365 Customization</w:t>
-      </w:r>
-    </w:p>
-    <w:p>
-      <w:pPr>
-        <w:pStyle w:val="Paragraphedeliste"/>
+        <w:rPr>
+          <w:b/>
+          <w:bCs/>
+          <w:sz w:val="40"/>
+          <w:szCs w:val="40"/>
+        </w:rPr>
+      </w:pPr>
+      <w:r>
+        <w:rPr>
+          <w:b/>
+          <w:bCs/>
+          <w:sz w:val="40"/>
+          <w:szCs w:val="40"/>
+        </w:rPr>
+        <w:t xml:space="preserve">The process of </w:t>
+      </w:r>
+      <w:proofErr w:type="spellStart"/>
+      <w:r>
+        <w:rPr>
+          <w:b/>
+          <w:bCs/>
+          <w:sz w:val="40"/>
+          <w:szCs w:val="40"/>
+        </w:rPr>
+        <w:t>customizing</w:t>
+      </w:r>
+      <w:proofErr w:type="spellEnd"/>
+      <w:r>
+        <w:rPr>
+          <w:b/>
+          <w:bCs/>
+          <w:sz w:val="40"/>
+          <w:szCs w:val="40"/>
+        </w:rPr>
+        <w:t xml:space="preserve"> the Lead entity in Dynamics 365 Sales</w:t>
+      </w:r>
+    </w:p>
+    <w:p/>
+    <w:p>
+      <w:pPr>
+        <w:rPr>
+          <w:b/>
+          <w:bCs/>
+        </w:rPr>
+      </w:pPr>
+      <w:r>
+        <w:rPr>
+          <w:b/>
+          <w:bCs/>
+        </w:rPr>
+        <w:t>1. Adding new fields</w:t>
+      </w:r>
+    </w:p>
+    <w:p>
+      <w:r>
+        <w:rPr>
+          <w:b/>
+          <w:bCs/>
+        </w:rPr>
+        <w:t>Steps</w:t>
+      </w:r>
+      <w:r>
+        <w:t xml:space="preserve"> :</w:t>
+      </w:r>
+    </w:p>
+    <w:p>
+      <w:pPr>
         <w:numPr>
           <w:ilvl w:val="0"/>
           <w:numId w:val="1"/>
         </w:numPr>
-        <w:spacing w:line="360" w:lineRule="auto"/>
-        <w:rPr>
-          <w:lang w:val="en-001"/>
-        </w:rPr>
-      </w:pPr>
-      <w:r>
-        <w:rPr>
-          <w:sz w:val="24"/>
-          <w:szCs w:val="24"/>
-          <w:lang w:val="en-001"/>
-        </w:rPr>
-        <w:t>P</w:t>
-      </w:r>
-      <w:proofErr w:type="spellStart"/>
-      <w:r>
-        <w:rPr>
-          <w:sz w:val="24"/>
-          <w:szCs w:val="24"/>
-        </w:rPr>
-        <w:t>rocess</w:t>
-      </w:r>
-      <w:proofErr w:type="spellEnd"/>
-      <w:r>
-        <w:rPr>
-          <w:sz w:val="24"/>
-          <w:szCs w:val="24"/>
-        </w:rPr>
-        <w:t xml:space="preserve"> of </w:t>
-      </w:r>
-      <w:proofErr w:type="spellStart"/>
-      <w:r>
-        <w:rPr>
-          <w:sz w:val="24"/>
-          <w:szCs w:val="24"/>
-        </w:rPr>
-        <w:t>customizing</w:t>
-      </w:r>
-      <w:proofErr w:type="spellEnd"/>
-      <w:r>
-        <w:rPr>
-          <w:sz w:val="24"/>
-          <w:szCs w:val="24"/>
-        </w:rPr>
-        <w:t xml:space="preserve"> the Lead </w:t>
-      </w:r>
-      <w:proofErr w:type="spellStart"/>
-      <w:r>
-        <w:rPr>
-          <w:sz w:val="24"/>
-          <w:szCs w:val="24"/>
-        </w:rPr>
-        <w:t>entity</w:t>
-      </w:r>
-      <w:proofErr w:type="spellEnd"/>
-      <w:r>
-        <w:rPr>
-          <w:sz w:val="24"/>
-          <w:szCs w:val="24"/>
-        </w:rPr>
-        <w:t xml:space="preserve"> in Dynamics 365 Sales</w:t>
-      </w:r>
-      <w:r>
-        <w:rPr>
-          <w:sz w:val="24"/>
-          <w:szCs w:val="24"/>
-          <w:lang w:val="en-001"/>
-        </w:rPr>
-        <w:t>:</w:t>
-      </w:r>
-    </w:p>
-    <w:p>
-      <w:pPr>
-        <w:pStyle w:val="Paragraphedeliste"/>
+      </w:pPr>
+      <w:r>
+        <w:t xml:space="preserve">In Power App, navigate to the </w:t>
+      </w:r>
+      <w:r>
+        <w:rPr>
+          <w:b/>
+          <w:bCs/>
+        </w:rPr>
+        <w:t>Lead</w:t>
+      </w:r>
+      <w:r>
+        <w:t xml:space="preserve"> entity  and select </w:t>
+      </w:r>
+      <w:r>
+        <w:rPr>
+          <w:b/>
+          <w:bCs/>
+        </w:rPr>
+        <w:t>Form Field</w:t>
+      </w:r>
+      <w:r>
+        <w:t>.</w:t>
+      </w:r>
+    </w:p>
+    <w:p>
+      <w:pPr>
+        <w:numPr>
+          <w:ilvl w:val="0"/>
+          <w:numId w:val="1"/>
+        </w:numPr>
+      </w:pPr>
+      <w:r>
+        <w:t xml:space="preserve">Click </w:t>
+      </w:r>
+      <w:r>
+        <w:rPr>
+          <w:b/>
+          <w:bCs/>
+        </w:rPr>
+        <w:t xml:space="preserve">New Table column </w:t>
+      </w:r>
+      <w:r>
+        <w:t>and configure the properties of the field:</w:t>
+      </w:r>
+    </w:p>
+    <w:p>
+      <w:pPr>
         <w:numPr>
           <w:ilvl w:val="1"/>
           <w:numId w:val="1"/>
         </w:numPr>
-        <w:spacing w:line="276" w:lineRule="auto"/>
-        <w:rPr>
-          <w:lang w:val="en-001"/>
-        </w:rPr>
-      </w:pPr>
-      <w:r>
-        <w:rPr>
-          <w:lang w:val="en-001"/>
-        </w:rPr>
-        <w:t xml:space="preserve">Add new fields: </w:t>
-      </w:r>
-    </w:p>
-    <w:p>
-      <w:pPr>
-        <w:pStyle w:val="Paragraphedeliste"/>
+      </w:pPr>
+      <w:r>
+        <w:rPr>
+          <w:b/>
+          <w:bCs/>
+        </w:rPr>
+        <w:t xml:space="preserve">Logical name </w:t>
+      </w:r>
+    </w:p>
+    <w:p>
+      <w:pPr>
         <w:numPr>
           <w:ilvl w:val="1"/>
           <w:numId w:val="1"/>
         </w:numPr>
-        <w:spacing w:line="276" w:lineRule="auto"/>
-        <w:rPr>
-          <w:lang w:val="en-001"/>
-        </w:rPr>
-      </w:pPr>
-      <w:r>
-        <w:rPr>
-          <w:lang w:val="en-001"/>
-        </w:rPr>
-        <w:t>Add f</w:t>
-      </w:r>
-      <w:r>
-        <w:rPr>
-          <w:lang w:val="en-001"/>
-        </w:rPr>
-        <w:t>orm scripts:</w:t>
-      </w:r>
-    </w:p>
-    <w:p>
-      <w:pPr>
-        <w:pStyle w:val="Paragraphedeliste"/>
+      </w:pPr>
+      <w:r>
+        <w:rPr>
+          <w:b/>
+          <w:bCs/>
+        </w:rPr>
+        <w:t xml:space="preserve">Data Type </w:t>
+      </w:r>
+    </w:p>
+    <w:p>
+      <w:pPr>
         <w:numPr>
           <w:ilvl w:val="1"/>
           <w:numId w:val="1"/>
         </w:numPr>
-        <w:spacing w:line="276" w:lineRule="auto"/>
-        <w:rPr>
-          <w:lang w:val="en-001"/>
-        </w:rPr>
-      </w:pPr>
-      <w:r>
-        <w:rPr>
-          <w:sz w:val="24"/>
-          <w:szCs w:val="24"/>
-          <w:lang w:val="en-001"/>
-        </w:rPr>
-        <w:t>C</w:t>
-      </w:r>
-      <w:proofErr w:type="spellStart"/>
-      <w:r>
-        <w:rPr>
-          <w:sz w:val="24"/>
-          <w:szCs w:val="24"/>
-        </w:rPr>
-        <w:t>ustomization</w:t>
-      </w:r>
-      <w:proofErr w:type="spellEnd"/>
-      <w:r>
-        <w:rPr>
-          <w:sz w:val="24"/>
-          <w:szCs w:val="24"/>
-        </w:rPr>
-        <w:t xml:space="preserve"> of </w:t>
-      </w:r>
-      <w:proofErr w:type="spellStart"/>
-      <w:r>
-        <w:rPr>
-          <w:sz w:val="24"/>
-          <w:szCs w:val="24"/>
-        </w:rPr>
-        <w:t>Ribbon</w:t>
-      </w:r>
-      <w:proofErr w:type="spellEnd"/>
-      <w:r>
-        <w:rPr>
-          <w:sz w:val="24"/>
-          <w:szCs w:val="24"/>
-        </w:rPr>
-        <w:t xml:space="preserve"> and business </w:t>
-      </w:r>
-      <w:proofErr w:type="spellStart"/>
-      <w:r>
-        <w:rPr>
-          <w:sz w:val="24"/>
-          <w:szCs w:val="24"/>
-        </w:rPr>
-        <w:t>rules</w:t>
-      </w:r>
-      <w:proofErr w:type="spellEnd"/>
-      <w:r>
-        <w:rPr>
-          <w:sz w:val="24"/>
-          <w:szCs w:val="24"/>
-          <w:lang w:val="en-001"/>
-        </w:rPr>
-        <w:t>:</w:t>
-      </w:r>
-    </w:p>
+      </w:pPr>
+      <w:r>
+        <w:rPr>
+          <w:b/>
+          <w:bCs/>
+        </w:rPr>
+        <w:t xml:space="preserve">Maximum length </w:t>
+      </w:r>
+    </w:p>
+    <w:p>
+      <w:pPr>
+        <w:numPr>
+          <w:ilvl w:val="0"/>
+          <w:numId w:val="1"/>
+        </w:numPr>
+      </w:pPr>
+      <w:r>
+        <w:t>Save the field, then add it to the desired forms and views by placing it in the right location for users.</w:t>
+      </w:r>
+    </w:p>
+    <w:p>
+      <w:r>
+        <w:rPr>
+          <w:b/>
+          <w:bCs/>
+        </w:rPr>
+        <w:t>Best practices for scalability and maintainability</w:t>
+      </w:r>
+      <w:r>
+        <w:t xml:space="preserve"> :</w:t>
+      </w:r>
+    </w:p>
+    <w:p>
+      <w:pPr>
+        <w:numPr>
+          <w:ilvl w:val="0"/>
+          <w:numId w:val="2"/>
+        </w:numPr>
+      </w:pPr>
+      <w:r>
+        <w:t>Use explicit, standardized logical names to avoid conflicts and ease of maintenance.</w:t>
+      </w:r>
+    </w:p>
+    <w:p>
+      <w:pPr>
+        <w:numPr>
+          <w:ilvl w:val="0"/>
+          <w:numId w:val="2"/>
+        </w:numPr>
+      </w:pPr>
+      <w:r>
+        <w:t>Document each new field, its usage, and associated rules in centralized customization documentation.</w:t>
+      </w:r>
+    </w:p>
+    <w:p>
+      <w:pPr>
+        <w:numPr>
+          <w:ilvl w:val="0"/>
+          <w:numId w:val="2"/>
+        </w:numPr>
+      </w:pPr>
+      <w:r>
+        <w:t>Organize custom fields by grouping related fields, for example, into specific sections of the form.</w:t>
+      </w:r>
+    </w:p>
+    <w:p/>
+    <w:p>
+      <w:pPr>
+        <w:rPr>
+          <w:b/>
+          <w:bCs/>
+        </w:rPr>
+      </w:pPr>
+      <w:r>
+        <w:rPr>
+          <w:b/>
+          <w:bCs/>
+        </w:rPr>
+        <w:t>2. Form scripts</w:t>
+      </w:r>
+    </w:p>
+    <w:p>
+      <w:r>
+        <w:rPr>
+          <w:b/>
+          <w:bCs/>
+        </w:rPr>
+        <w:t>Steps</w:t>
+      </w:r>
+      <w:r>
+        <w:t xml:space="preserve"> :</w:t>
+      </w:r>
+    </w:p>
+    <w:p>
+      <w:pPr>
+        <w:numPr>
+          <w:ilvl w:val="0"/>
+          <w:numId w:val="3"/>
+        </w:numPr>
+      </w:pPr>
+      <w:r>
+        <w:t xml:space="preserve">Navigate to the form for the </w:t>
+      </w:r>
+      <w:r>
+        <w:rPr>
+          <w:b/>
+          <w:bCs/>
+        </w:rPr>
+        <w:t>Lead</w:t>
+      </w:r>
+      <w:r>
+        <w:t xml:space="preserve"> entity  and add a </w:t>
+      </w:r>
+      <w:r>
+        <w:rPr>
+          <w:b/>
+          <w:bCs/>
+        </w:rPr>
+        <w:t>JavaScript Script Library</w:t>
+      </w:r>
+      <w:r>
+        <w:t xml:space="preserve"> in the </w:t>
+      </w:r>
+      <w:r>
+        <w:rPr>
+          <w:b/>
+          <w:bCs/>
+        </w:rPr>
+        <w:t>Form Libraries section</w:t>
+      </w:r>
+      <w:r>
+        <w:t>.</w:t>
+      </w:r>
+    </w:p>
+    <w:p>
+      <w:pPr>
+        <w:numPr>
+          <w:ilvl w:val="0"/>
+          <w:numId w:val="3"/>
+        </w:numPr>
+      </w:pPr>
+      <w:r>
+        <w:t>Write the script to handle specific actions.</w:t>
+      </w:r>
+    </w:p>
+    <w:p>
+      <w:pPr>
+        <w:numPr>
+          <w:ilvl w:val="0"/>
+          <w:numId w:val="3"/>
+        </w:numPr>
+      </w:pPr>
+      <w:r>
+        <w:t xml:space="preserve">Attach functions to form events, such as </w:t>
+      </w:r>
+      <w:r>
+        <w:rPr>
+          <w:b/>
+          <w:bCs/>
+        </w:rPr>
+        <w:t>OnLoad</w:t>
+      </w:r>
+      <w:r>
+        <w:t xml:space="preserve">, </w:t>
+      </w:r>
+      <w:r>
+        <w:rPr>
+          <w:b/>
+          <w:bCs/>
+        </w:rPr>
+        <w:t xml:space="preserve">OnSave, </w:t>
+      </w:r>
+      <w:r>
+        <w:t xml:space="preserve">and </w:t>
+      </w:r>
+      <w:r>
+        <w:rPr>
+          <w:b/>
+          <w:bCs/>
+        </w:rPr>
+        <w:t>OnChange</w:t>
+      </w:r>
+      <w:r>
+        <w:t>.</w:t>
+      </w:r>
+    </w:p>
+    <w:p>
+      <w:pPr>
+        <w:numPr>
+          <w:ilvl w:val="0"/>
+          <w:numId w:val="3"/>
+        </w:numPr>
+      </w:pPr>
+      <w:r>
+        <w:t xml:space="preserve">Test scripts </w:t>
+      </w:r>
+    </w:p>
+    <w:p>
+      <w:r>
+        <w:rPr>
+          <w:b/>
+          <w:bCs/>
+        </w:rPr>
+        <w:t>Best practices for scalability and maintainability</w:t>
+      </w:r>
+      <w:r>
+        <w:t xml:space="preserve"> :</w:t>
+      </w:r>
+    </w:p>
+    <w:p>
+      <w:pPr>
+        <w:numPr>
+          <w:ilvl w:val="0"/>
+          <w:numId w:val="4"/>
+        </w:numPr>
+      </w:pPr>
+      <w:r>
+        <w:t>Use clear and organized job names</w:t>
+      </w:r>
+    </w:p>
+    <w:p>
+      <w:pPr>
+        <w:numPr>
+          <w:ilvl w:val="0"/>
+          <w:numId w:val="4"/>
+        </w:numPr>
+      </w:pPr>
+      <w:r>
+        <w:t xml:space="preserve">Avoid overcomplicating the </w:t>
+      </w:r>
+    </w:p>
+    <w:p>
+      <w:pPr>
+        <w:numPr>
+          <w:ilvl w:val="0"/>
+          <w:numId w:val="4"/>
+        </w:numPr>
+      </w:pPr>
+      <w:r>
+        <w:t>Centralize JavaScript scripts used in Dynamics 365 in a separate library, making it easy to reuse and update them.</w:t>
+      </w:r>
+    </w:p>
+    <w:p/>
+    <w:p>
+      <w:pPr>
+        <w:rPr>
+          <w:b/>
+          <w:bCs/>
+        </w:rPr>
+      </w:pPr>
+      <w:r>
+        <w:rPr>
+          <w:b/>
+          <w:bCs/>
+        </w:rPr>
+        <w:lastRenderedPageBreak/>
+        <w:t>3. Ribbon Customization</w:t>
+      </w:r>
+    </w:p>
+    <w:p>
+      <w:r>
+        <w:rPr>
+          <w:b/>
+          <w:bCs/>
+        </w:rPr>
+        <w:t>Steps</w:t>
+      </w:r>
+      <w:r>
+        <w:t xml:space="preserve"> :</w:t>
+      </w:r>
+    </w:p>
+    <w:p>
+      <w:pPr>
+        <w:numPr>
+          <w:ilvl w:val="0"/>
+          <w:numId w:val="5"/>
+        </w:numPr>
+      </w:pPr>
+      <w:r>
+        <w:t>In Ribbon Workbench, load the solution that contains the Lead entity.</w:t>
+      </w:r>
+    </w:p>
+    <w:p>
+      <w:pPr>
+        <w:numPr>
+          <w:ilvl w:val="0"/>
+          <w:numId w:val="5"/>
+        </w:numPr>
+      </w:pPr>
+      <w:r>
+        <w:t>Select the command or button you want to edit, or create a new one.</w:t>
+      </w:r>
+    </w:p>
+    <w:p>
+      <w:pPr>
+        <w:numPr>
+          <w:ilvl w:val="0"/>
+          <w:numId w:val="5"/>
+        </w:numPr>
+      </w:pPr>
+      <w:r>
+        <w:t xml:space="preserve">Configure the </w:t>
+      </w:r>
+      <w:r>
+        <w:rPr>
+          <w:b/>
+          <w:bCs/>
+        </w:rPr>
+        <w:t>Controls</w:t>
+      </w:r>
+      <w:r>
+        <w:t xml:space="preserve"> associated with the button to define the actions</w:t>
+      </w:r>
+    </w:p>
+    <w:p>
+      <w:pPr>
+        <w:numPr>
+          <w:ilvl w:val="0"/>
+          <w:numId w:val="5"/>
+        </w:numPr>
+      </w:pPr>
+      <w:r>
+        <w:t xml:space="preserve">Set </w:t>
+      </w:r>
+      <w:r>
+        <w:rPr>
+          <w:b/>
+          <w:bCs/>
+        </w:rPr>
+        <w:t>Display Rules</w:t>
+      </w:r>
+      <w:r>
+        <w:t xml:space="preserve"> or </w:t>
+      </w:r>
+      <w:r>
+        <w:rPr>
+          <w:b/>
+          <w:bCs/>
+        </w:rPr>
+        <w:t xml:space="preserve">Rules </w:t>
+      </w:r>
+    </w:p>
+    <w:p>
+      <w:r>
+        <w:rPr>
+          <w:b/>
+          <w:bCs/>
+        </w:rPr>
+        <w:t>Best practices for scalability and maintainability</w:t>
+      </w:r>
+      <w:r>
+        <w:t xml:space="preserve"> :</w:t>
+      </w:r>
+    </w:p>
+    <w:p>
+      <w:pPr>
+        <w:numPr>
+          <w:ilvl w:val="0"/>
+          <w:numId w:val="6"/>
+        </w:numPr>
+      </w:pPr>
+      <w:r>
+        <w:t>Group ribbon customizations by feature or context for easy editing.</w:t>
+      </w:r>
+    </w:p>
+    <w:p>
+      <w:pPr>
+        <w:numPr>
+          <w:ilvl w:val="0"/>
+          <w:numId w:val="6"/>
+        </w:numPr>
+      </w:pPr>
+      <w:r>
+        <w:t xml:space="preserve">Test every customization </w:t>
+      </w:r>
+    </w:p>
+    <w:p>
+      <w:pPr>
+        <w:numPr>
+          <w:ilvl w:val="0"/>
+          <w:numId w:val="6"/>
+        </w:numPr>
+      </w:pPr>
+      <w:r>
+        <w:t>Document ribbon customizations for easy troubleshooting and future updates.</w:t>
+      </w:r>
+    </w:p>
+    <w:p/>
+    <w:p>
+      <w:pPr>
+        <w:rPr>
+          <w:b/>
+          <w:bCs/>
+        </w:rPr>
+      </w:pPr>
+      <w:r>
+        <w:rPr>
+          <w:b/>
+          <w:bCs/>
+        </w:rPr>
+        <w:t>4. Business Rules</w:t>
+      </w:r>
+    </w:p>
+    <w:p>
+      <w:r>
+        <w:rPr>
+          <w:b/>
+          <w:bCs/>
+        </w:rPr>
+        <w:t>Steps</w:t>
+      </w:r>
+      <w:r>
+        <w:t xml:space="preserve"> :</w:t>
+      </w:r>
+    </w:p>
+    <w:p>
+      <w:pPr>
+        <w:numPr>
+          <w:ilvl w:val="0"/>
+          <w:numId w:val="7"/>
+        </w:numPr>
+      </w:pPr>
+      <w:r>
+        <w:t xml:space="preserve">Go to </w:t>
+      </w:r>
+      <w:r>
+        <w:rPr>
+          <w:b/>
+          <w:bCs/>
+        </w:rPr>
+        <w:t>Business Rules</w:t>
+      </w:r>
+      <w:r>
+        <w:t xml:space="preserve"> in the Lead entity, and create a new rule.</w:t>
+      </w:r>
+    </w:p>
+    <w:p>
+      <w:pPr>
+        <w:numPr>
+          <w:ilvl w:val="0"/>
+          <w:numId w:val="7"/>
+        </w:numPr>
+      </w:pPr>
+      <w:r>
+        <w:t>Configure the desired conditions and actions.</w:t>
+      </w:r>
+    </w:p>
+    <w:p>
+      <w:pPr>
+        <w:numPr>
+          <w:ilvl w:val="0"/>
+          <w:numId w:val="7"/>
+        </w:numPr>
+      </w:pPr>
+      <w:r>
+        <w:t xml:space="preserve">Test the rule </w:t>
+      </w:r>
+    </w:p>
+    <w:p>
+      <w:r>
+        <w:rPr>
+          <w:b/>
+          <w:bCs/>
+        </w:rPr>
+        <w:t>Best practices for scalability and maintainability</w:t>
+      </w:r>
+      <w:r>
+        <w:t xml:space="preserve"> :</w:t>
+      </w:r>
+    </w:p>
+    <w:p>
+      <w:pPr>
+        <w:numPr>
+          <w:ilvl w:val="0"/>
+          <w:numId w:val="8"/>
+        </w:numPr>
+      </w:pPr>
+      <w:r>
+        <w:t>Avoid overly complex business rules</w:t>
+      </w:r>
+    </w:p>
+    <w:p>
+      <w:pPr>
+        <w:numPr>
+          <w:ilvl w:val="0"/>
+          <w:numId w:val="8"/>
+        </w:numPr>
+      </w:pPr>
+      <w:r>
+        <w:t>Prioritize business rules for simple logic and JavaScript scripts for more complex needs.</w:t>
+      </w:r>
+    </w:p>
+    <w:p>
+      <w:pPr>
+        <w:numPr>
+          <w:ilvl w:val="0"/>
+          <w:numId w:val="8"/>
+        </w:numPr>
+      </w:pPr>
+      <w:r>
+        <w:t>Document each business rule, its purpose, and the changes made, which is crucial for maintenance.</w:t>
+      </w:r>
+    </w:p>
+    <w:p/>
+    <w:p>
+      <w:pPr>
+        <w:rPr>
+          <w:b/>
+          <w:bCs/>
+          <w:sz w:val="40"/>
+          <w:szCs w:val="40"/>
+        </w:rPr>
+      </w:pPr>
+      <w:r>
+        <w:rPr>
+          <w:b/>
+          <w:bCs/>
+          <w:sz w:val="40"/>
+          <w:szCs w:val="40"/>
+        </w:rPr>
+        <w:t>Advanced techniques for automating the process of qualifying leads into opportunities</w:t>
+      </w:r>
+    </w:p>
+    <w:p/>
+    <w:p>
+      <w:pPr>
+        <w:rPr>
+          <w:b/>
+          <w:bCs/>
+        </w:rPr>
+      </w:pPr>
+      <w:r>
+        <w:rPr>
+          <w:b/>
+          <w:bCs/>
+        </w:rPr>
+        <w:t>1. Power Automate for Qualification Automation</w:t>
+      </w:r>
+    </w:p>
+    <w:p>
+      <w:pPr>
+        <w:rPr>
+          <w:b/>
+          <w:bCs/>
+        </w:rPr>
+      </w:pPr>
+      <w:r>
+        <w:rPr>
+          <w:b/>
+          <w:bCs/>
+        </w:rPr>
+        <w:t>Example of a qualification process with Power Automate:</w:t>
+      </w:r>
+    </w:p>
+    <w:p>
+      <w:pPr>
+        <w:numPr>
+          <w:ilvl w:val="0"/>
+          <w:numId w:val="9"/>
+        </w:numPr>
+      </w:pPr>
+      <w:r>
+        <w:rPr>
+          <w:b/>
+          <w:bCs/>
+        </w:rPr>
+        <w:t>Trigger</w:t>
+      </w:r>
+      <w:r>
+        <w:t xml:space="preserve"> : Trigger the flow when updating the Lead record with a qualification field.</w:t>
+      </w:r>
+    </w:p>
+    <w:p>
+      <w:pPr>
+        <w:numPr>
+          <w:ilvl w:val="0"/>
+          <w:numId w:val="9"/>
+        </w:numPr>
+      </w:pPr>
+      <w:r>
+        <w:rPr>
+          <w:b/>
+          <w:bCs/>
+        </w:rPr>
+        <w:t>Automated steps</w:t>
+      </w:r>
+      <w:r>
+        <w:t xml:space="preserve"> :</w:t>
+      </w:r>
+    </w:p>
+    <w:p>
+      <w:pPr>
+        <w:numPr>
+          <w:ilvl w:val="1"/>
+          <w:numId w:val="9"/>
+        </w:numPr>
+      </w:pPr>
+      <w:r>
+        <w:rPr>
+          <w:b/>
+          <w:bCs/>
+        </w:rPr>
+        <w:t>Criteria check</w:t>
+      </w:r>
+      <w:r>
+        <w:t xml:space="preserve"> : Add conditions to check if the lead meets certain criteria (e.g., budget, potential purchase volume, industry).</w:t>
+      </w:r>
+    </w:p>
+    <w:p>
+      <w:pPr>
+        <w:numPr>
+          <w:ilvl w:val="1"/>
+          <w:numId w:val="9"/>
+        </w:numPr>
+      </w:pPr>
+      <w:r>
+        <w:rPr>
+          <w:b/>
+          <w:bCs/>
+        </w:rPr>
+        <w:lastRenderedPageBreak/>
+        <w:t>Opportunity creation</w:t>
+      </w:r>
+      <w:r>
+        <w:t xml:space="preserve"> : If the lead meets the criteria, Power Automate can automatically create an opportunity record and transfer the relevant information.</w:t>
+      </w:r>
+    </w:p>
+    <w:p>
+      <w:pPr>
+        <w:numPr>
+          <w:ilvl w:val="1"/>
+          <w:numId w:val="9"/>
+        </w:numPr>
+      </w:pPr>
+      <w:r>
+        <w:rPr>
+          <w:b/>
+          <w:bCs/>
+        </w:rPr>
+        <w:t>Business unit assignment</w:t>
+      </w:r>
+      <w:r>
+        <w:t>: Use an update action to assign the opportunity to the retail business unit, which has separate access.</w:t>
+      </w:r>
+    </w:p>
+    <w:p>
+      <w:pPr>
+        <w:rPr>
+          <w:b/>
+          <w:bCs/>
+        </w:rPr>
+      </w:pPr>
+      <w:r>
+        <w:rPr>
+          <w:b/>
+          <w:bCs/>
+        </w:rPr>
+        <w:t>2. Custom workflows for more advanced business logic</w:t>
+      </w:r>
+    </w:p>
+    <w:p>
+      <w:pPr>
+        <w:rPr>
+          <w:b/>
+          <w:bCs/>
+        </w:rPr>
+      </w:pPr>
+      <w:r>
+        <w:rPr>
+          <w:b/>
+          <w:bCs/>
+        </w:rPr>
+        <w:t>Example of a workflow for qualifying leads:</w:t>
+      </w:r>
+    </w:p>
+    <w:p>
+      <w:pPr>
+        <w:numPr>
+          <w:ilvl w:val="0"/>
+          <w:numId w:val="10"/>
+        </w:numPr>
+      </w:pPr>
+      <w:r>
+        <w:rPr>
+          <w:b/>
+          <w:bCs/>
+        </w:rPr>
+        <w:t>Verification Conditions</w:t>
+      </w:r>
+      <w:r>
+        <w:t xml:space="preserve"> : Set complex conditions directly in the workflow to verify the lead details.</w:t>
+      </w:r>
+    </w:p>
+    <w:p>
+      <w:pPr>
+        <w:numPr>
+          <w:ilvl w:val="0"/>
+          <w:numId w:val="10"/>
+        </w:numPr>
+      </w:pPr>
+      <w:r>
+        <w:rPr>
+          <w:b/>
+          <w:bCs/>
+        </w:rPr>
+        <w:t>Automation Steps</w:t>
+      </w:r>
+      <w:r>
+        <w:t xml:space="preserve"> :</w:t>
+      </w:r>
+    </w:p>
+    <w:p>
+      <w:pPr>
+        <w:numPr>
+          <w:ilvl w:val="1"/>
+          <w:numId w:val="10"/>
+        </w:numPr>
+      </w:pPr>
+      <w:r>
+        <w:t xml:space="preserve">Opportunity creation and qualification: If the criteria are met, the workflow creates the opportunity and marks it as </w:t>
+      </w:r>
+      <w:r>
+        <w:rPr>
+          <w:b/>
+          <w:bCs/>
+        </w:rPr>
+        <w:t>qualified</w:t>
+      </w:r>
+      <w:r>
+        <w:t>.</w:t>
+      </w:r>
+    </w:p>
+    <w:p>
+      <w:pPr>
+        <w:numPr>
+          <w:ilvl w:val="1"/>
+          <w:numId w:val="10"/>
+        </w:numPr>
+      </w:pPr>
+      <w:r>
+        <w:t>Auto-assign: Set up the workflow to automatically change the business unit associated with the opportunity, ensuring that the retail unit can access it.</w:t>
+      </w:r>
+    </w:p>
+    <w:p>
+      <w:pPr>
+        <w:numPr>
+          <w:ilvl w:val="1"/>
+          <w:numId w:val="10"/>
+        </w:numPr>
+      </w:pPr>
+      <w:r>
+        <w:rPr>
+          <w:b/>
+          <w:bCs/>
+        </w:rPr>
+        <w:t>Notification and follow-up tasks</w:t>
+      </w:r>
+      <w:r>
+        <w:t xml:space="preserve"> : If an opportunity is created, the workflow can send a notification to the manager or create tasks for follow-up.</w:t>
+      </w:r>
+    </w:p>
+    <w:p>
+      <w:pPr>
+        <w:rPr>
+          <w:b/>
+          <w:bCs/>
+        </w:rPr>
+      </w:pPr>
+      <w:r>
+        <w:rPr>
+          <w:b/>
+          <w:bCs/>
+        </w:rPr>
+        <w:t>3. Plugins for advanced customization and complex business rules</w:t>
+      </w:r>
+    </w:p>
+    <w:p>
+      <w:pPr>
+        <w:rPr>
+          <w:b/>
+          <w:bCs/>
+        </w:rPr>
+      </w:pPr>
+      <w:r>
+        <w:rPr>
+          <w:b/>
+          <w:bCs/>
+        </w:rPr>
+        <w:t>Example of how to use a plugin for lead qualification:</w:t>
+      </w:r>
+    </w:p>
+    <w:p>
+      <w:pPr>
+        <w:numPr>
+          <w:ilvl w:val="0"/>
+          <w:numId w:val="11"/>
+        </w:numPr>
+      </w:pPr>
+      <w:r>
+        <w:rPr>
+          <w:b/>
+          <w:bCs/>
+        </w:rPr>
+        <w:t>Custom Criteria Validation</w:t>
+      </w:r>
+      <w:r>
+        <w:t xml:space="preserve"> : The plugin can intercept the opportunity creation event and run a series of custom validations or calculations, such as lead score, conversion probability, or other influential factors.</w:t>
+      </w:r>
+    </w:p>
+    <w:p>
+      <w:pPr>
+        <w:numPr>
+          <w:ilvl w:val="0"/>
+          <w:numId w:val="11"/>
+        </w:numPr>
+      </w:pPr>
+      <w:r>
+        <w:rPr>
+          <w:b/>
+          <w:bCs/>
+        </w:rPr>
+        <w:t>Advanced access and security logic</w:t>
+      </w:r>
+      <w:r>
+        <w:t>: The plugin can automate the configuration of opportunity ownership and access to the retail business unit, applying custom security rules to ensure that only authorized teams can view and edit the opportunity.</w:t>
+      </w:r>
+    </w:p>
+    <w:p>
+      <w:pPr>
+        <w:numPr>
+          <w:ilvl w:val="0"/>
+          <w:numId w:val="11"/>
+        </w:numPr>
+      </w:pPr>
+      <w:r>
+        <w:rPr>
+          <w:b/>
+          <w:bCs/>
+        </w:rPr>
+        <w:t>Real-time execution</w:t>
+      </w:r>
+      <w:r>
+        <w:t xml:space="preserve"> : Plug-ins can run in real-time (synchronously) or asynchronously, allowing you to decide whether the commit should block the record in the event of an error (e.g., if the lead doesn't meet the criteria).</w:t>
+      </w:r>
+    </w:p>
+    <w:p>
+      <w:pPr>
+        <w:rPr>
+          <w:b/>
+          <w:bCs/>
+        </w:rPr>
+      </w:pPr>
+      <w:r>
+        <w:rPr>
+          <w:b/>
+          <w:bCs/>
+        </w:rPr>
+        <w:t>Managing complex business logic</w:t>
+      </w:r>
+    </w:p>
+    <w:p>
+      <w:pPr>
+        <w:rPr>
+          <w:b/>
+          <w:bCs/>
+        </w:rPr>
+      </w:pPr>
+      <w:r>
+        <w:rPr>
+          <w:b/>
+          <w:bCs/>
+        </w:rPr>
+        <w:t>Combining techniques</w:t>
+      </w:r>
+    </w:p>
+    <w:p>
+      <w:r>
+        <w:t>To manage complex lead qualification logic, you can combine Power Automate, workflows, and plugins:</w:t>
+      </w:r>
+    </w:p>
+    <w:p>
+      <w:pPr>
+        <w:numPr>
+          <w:ilvl w:val="0"/>
+          <w:numId w:val="12"/>
+        </w:numPr>
+      </w:pPr>
+      <w:r>
+        <w:rPr>
+          <w:b/>
+          <w:bCs/>
+        </w:rPr>
+        <w:t>Get started with Power Automate</w:t>
+      </w:r>
+      <w:r>
+        <w:t xml:space="preserve"> : Use Power Automate to handle simple cases and reduce the workload for workflows and plugins.</w:t>
+      </w:r>
+    </w:p>
+    <w:p>
+      <w:pPr>
+        <w:numPr>
+          <w:ilvl w:val="0"/>
+          <w:numId w:val="12"/>
+        </w:numPr>
+      </w:pPr>
+      <w:r>
+        <w:rPr>
+          <w:b/>
+          <w:bCs/>
+        </w:rPr>
+        <w:t>Advanced conditions in workflows</w:t>
+      </w:r>
+      <w:r>
+        <w:t xml:space="preserve"> : Set up custom workflows to validate more specific business rules and perform conditional actions.</w:t>
+      </w:r>
+    </w:p>
+    <w:p>
+      <w:pPr>
+        <w:numPr>
+          <w:ilvl w:val="0"/>
+          <w:numId w:val="12"/>
+        </w:numPr>
+      </w:pPr>
+      <w:r>
+        <w:rPr>
+          <w:b/>
+          <w:bCs/>
+        </w:rPr>
+        <w:t>Plug-in for security rules and advanced logic</w:t>
+      </w:r>
+      <w:r>
+        <w:t xml:space="preserve"> : Use plug-ins to ensure that qualified opportunities are secured and well managed by the retail unit. The plugin can run final checks on the data and control access granularly.</w:t>
+      </w:r>
+    </w:p>
+    <w:p/>
+    <w:p>
+      <w:pPr>
+        <w:rPr>
+          <w:b/>
+          <w:bCs/>
+          <w:sz w:val="40"/>
+          <w:szCs w:val="40"/>
+        </w:rPr>
+      </w:pPr>
+      <w:r>
+        <w:rPr>
+          <w:b/>
+          <w:bCs/>
+          <w:sz w:val="40"/>
+          <w:szCs w:val="40"/>
+        </w:rPr>
+        <w:t>Strategies to Implement to Ensure Marketing Maintains Read Access</w:t>
+      </w:r>
+    </w:p>
+    <w:p/>
+    <w:p>
+      <w:pPr>
+        <w:rPr>
+          <w:b/>
+          <w:bCs/>
+        </w:rPr>
+      </w:pPr>
+      <w:r>
+        <w:rPr>
+          <w:b/>
+          <w:bCs/>
+        </w:rPr>
+        <w:t>Policies for controlled access sharing</w:t>
+      </w:r>
+    </w:p>
+    <w:p>
+      <w:pPr>
+        <w:numPr>
+          <w:ilvl w:val="0"/>
+          <w:numId w:val="13"/>
+        </w:numPr>
+      </w:pPr>
+      <w:r>
+        <w:rPr>
+          <w:b/>
+          <w:bCs/>
+        </w:rPr>
+        <w:t>Configure security roles for marketing and branch office</w:t>
+      </w:r>
+    </w:p>
+    <w:p>
+      <w:pPr>
+        <w:numPr>
+          <w:ilvl w:val="1"/>
+          <w:numId w:val="13"/>
+        </w:numPr>
+      </w:pPr>
+      <w:r>
+        <w:rPr>
+          <w:b/>
+          <w:bCs/>
+        </w:rPr>
+        <w:t>Security role for marketing</w:t>
+      </w:r>
+      <w:r>
+        <w:t xml:space="preserve">: This role should only allow </w:t>
+      </w:r>
+      <w:r>
+        <w:rPr>
+          <w:b/>
+          <w:bCs/>
+        </w:rPr>
+        <w:t>read</w:t>
+      </w:r>
+      <w:r>
+        <w:t xml:space="preserve"> access  to leads and opportunities, but only for those who are </w:t>
+      </w:r>
+      <w:r>
+        <w:rPr>
+          <w:b/>
+          <w:bCs/>
+        </w:rPr>
+        <w:t>referred to the subsidiary</w:t>
+      </w:r>
+      <w:r>
+        <w:t>.</w:t>
+      </w:r>
+    </w:p>
+    <w:p>
+      <w:pPr>
+        <w:numPr>
+          <w:ilvl w:val="2"/>
+          <w:numId w:val="13"/>
+        </w:numPr>
+      </w:pPr>
+      <w:r>
+        <w:t xml:space="preserve">Configure permissions to </w:t>
+      </w:r>
+      <w:r>
+        <w:rPr>
+          <w:b/>
+          <w:bCs/>
+        </w:rPr>
+        <w:t>Read Lead</w:t>
+      </w:r>
+      <w:r>
+        <w:t xml:space="preserve"> at the business unit level. This restricts access to only prospects referred to the subsidiary.</w:t>
+      </w:r>
+    </w:p>
+    <w:p>
+      <w:pPr>
+        <w:numPr>
+          <w:ilvl w:val="2"/>
+          <w:numId w:val="13"/>
+        </w:numPr>
+      </w:pPr>
+      <w:r>
+        <w:t>Set up opportunity access for read marketing on opportunities created from the subsidiary's qualified leads.</w:t>
+      </w:r>
+    </w:p>
+    <w:p>
+      <w:pPr>
+        <w:numPr>
+          <w:ilvl w:val="1"/>
+          <w:numId w:val="13"/>
+        </w:numPr>
+      </w:pPr>
+      <w:r>
+        <w:rPr>
+          <w:b/>
+          <w:bCs/>
+        </w:rPr>
+        <w:t>Branch Security Role</w:t>
+      </w:r>
+      <w:r>
+        <w:t xml:space="preserve">: This role allows branch office staff to have </w:t>
+      </w:r>
+      <w:r>
+        <w:rPr>
+          <w:b/>
+          <w:bCs/>
+        </w:rPr>
+        <w:t>read-write</w:t>
+      </w:r>
+      <w:r>
+        <w:t xml:space="preserve"> access  to leads they create or are referred to them.</w:t>
+      </w:r>
+    </w:p>
+    <w:p>
+      <w:pPr>
+        <w:numPr>
+          <w:ilvl w:val="2"/>
+          <w:numId w:val="13"/>
+        </w:numPr>
+      </w:pPr>
+      <w:r>
+        <w:t xml:space="preserve">Set read-write permissions for leads and opportunities at </w:t>
+      </w:r>
+      <w:r>
+        <w:rPr>
+          <w:b/>
+          <w:bCs/>
+        </w:rPr>
+        <w:t>the business unit</w:t>
+      </w:r>
+      <w:r>
+        <w:t xml:space="preserve"> level  so that the subsidiary can edit only the records that it has created or been referred to it.</w:t>
+      </w:r>
+    </w:p>
+    <w:p/>
+    <w:p>
+      <w:pPr>
+        <w:rPr>
+          <w:b/>
+          <w:bCs/>
+          <w:sz w:val="40"/>
+          <w:szCs w:val="40"/>
+        </w:rPr>
+      </w:pPr>
+      <w:r>
+        <w:rPr>
+          <w:b/>
+          <w:bCs/>
+          <w:sz w:val="40"/>
+          <w:szCs w:val="40"/>
+        </w:rPr>
+        <w:t>The prospect migration strategy</w:t>
+      </w:r>
+    </w:p>
+    <w:p>
+      <w:pPr>
+        <w:rPr>
+          <w:b/>
+          <w:bCs/>
+          <w:sz w:val="40"/>
+          <w:szCs w:val="40"/>
+        </w:rPr>
+      </w:pPr>
+    </w:p>
+    <w:p>
+      <w:pPr>
+        <w:rPr>
+          <w:b/>
+          <w:bCs/>
+        </w:rPr>
+      </w:pPr>
+      <w:r>
+        <w:rPr>
+          <w:b/>
+          <w:bCs/>
+        </w:rPr>
+        <w:t>1. Preliminary Analysis and Migration Planning</w:t>
+      </w:r>
+    </w:p>
+    <w:p>
+      <w:pPr>
+        <w:numPr>
+          <w:ilvl w:val="0"/>
+          <w:numId w:val="14"/>
+        </w:numPr>
+      </w:pPr>
+      <w:r>
+        <w:t xml:space="preserve">Data Inventory </w:t>
+      </w:r>
+    </w:p>
+    <w:p>
+      <w:pPr>
+        <w:numPr>
+          <w:ilvl w:val="0"/>
+          <w:numId w:val="14"/>
+        </w:numPr>
+      </w:pPr>
+      <w:r>
+        <w:t xml:space="preserve">Map Relationships and Security Rules: </w:t>
+      </w:r>
+    </w:p>
+    <w:p>
+      <w:pPr>
+        <w:numPr>
+          <w:ilvl w:val="0"/>
+          <w:numId w:val="14"/>
+        </w:numPr>
+      </w:pPr>
+      <w:r>
+        <w:t xml:space="preserve">Sensitive Data Assessment </w:t>
+      </w:r>
+    </w:p>
+    <w:p>
+      <w:pPr>
+        <w:rPr>
+          <w:b/>
+          <w:bCs/>
+        </w:rPr>
+      </w:pPr>
+      <w:r>
+        <w:rPr>
+          <w:b/>
+          <w:bCs/>
+        </w:rPr>
+        <w:t>2. Choosing Migration Tools</w:t>
+      </w:r>
+    </w:p>
+    <w:p>
+      <w:pPr>
+        <w:numPr>
+          <w:ilvl w:val="0"/>
+          <w:numId w:val="15"/>
+        </w:numPr>
+      </w:pPr>
+      <w:r>
+        <w:t xml:space="preserve">Microsoft Data Migration Tool </w:t>
+      </w:r>
+    </w:p>
+    <w:p>
+      <w:pPr>
+        <w:numPr>
+          <w:ilvl w:val="0"/>
+          <w:numId w:val="15"/>
+        </w:numPr>
+      </w:pPr>
+      <w:r>
+        <w:t xml:space="preserve">Power Platform Dataflows </w:t>
+      </w:r>
+    </w:p>
+    <w:p>
+      <w:pPr>
+        <w:rPr>
+          <w:b/>
+          <w:bCs/>
+        </w:rPr>
+      </w:pPr>
+      <w:r>
+        <w:rPr>
+          <w:b/>
+          <w:bCs/>
+        </w:rPr>
+        <w:t>3. Relationship Mapping and Migration</w:t>
+      </w:r>
+    </w:p>
+    <w:p>
+      <w:pPr>
+        <w:numPr>
+          <w:ilvl w:val="0"/>
+          <w:numId w:val="16"/>
+        </w:numPr>
+      </w:pPr>
+      <w:r>
+        <w:t xml:space="preserve">Primary and Secondary Key Mapping </w:t>
+      </w:r>
+    </w:p>
+    <w:p>
+      <w:pPr>
+        <w:numPr>
+          <w:ilvl w:val="0"/>
+          <w:numId w:val="16"/>
+        </w:numPr>
+      </w:pPr>
+      <w:r>
+        <w:t xml:space="preserve">Relationship Tests </w:t>
+      </w:r>
+    </w:p>
+    <w:p>
+      <w:pPr>
+        <w:rPr>
+          <w:b/>
+          <w:bCs/>
+        </w:rPr>
+      </w:pPr>
+      <w:r>
+        <w:rPr>
+          <w:b/>
+          <w:bCs/>
+        </w:rPr>
+        <w:t>4. Migrating Security Rules and Privileges</w:t>
+      </w:r>
+    </w:p>
+    <w:p>
+      <w:pPr>
+        <w:numPr>
+          <w:ilvl w:val="0"/>
+          <w:numId w:val="17"/>
+        </w:numPr>
+      </w:pPr>
+      <w:r>
+        <w:lastRenderedPageBreak/>
+        <w:t xml:space="preserve">Exporting Security Settings </w:t>
+      </w:r>
+    </w:p>
+    <w:p>
+      <w:pPr>
+        <w:numPr>
+          <w:ilvl w:val="0"/>
+          <w:numId w:val="17"/>
+        </w:numPr>
+      </w:pPr>
+      <w:r>
+        <w:t xml:space="preserve">Mapping Roles in the Cloud Environment </w:t>
+      </w:r>
+    </w:p>
+    <w:p>
+      <w:pPr>
+        <w:numPr>
+          <w:ilvl w:val="0"/>
+          <w:numId w:val="17"/>
+        </w:numPr>
+      </w:pPr>
+      <w:r>
+        <w:t xml:space="preserve">Retention of Hierarchical Access </w:t>
+      </w:r>
+    </w:p>
+    <w:p>
+      <w:pPr>
+        <w:rPr>
+          <w:b/>
+          <w:bCs/>
+        </w:rPr>
+      </w:pPr>
+      <w:r>
+        <w:rPr>
+          <w:b/>
+          <w:bCs/>
+        </w:rPr>
+        <w:t>5. Verification and Testing</w:t>
+      </w:r>
+    </w:p>
+    <w:p>
+      <w:pPr>
+        <w:numPr>
+          <w:ilvl w:val="0"/>
+          <w:numId w:val="18"/>
+        </w:numPr>
+      </w:pPr>
+      <w:r>
+        <w:t xml:space="preserve">Tests de Validation </w:t>
+      </w:r>
+    </w:p>
+    <w:p>
+      <w:pPr>
+        <w:numPr>
+          <w:ilvl w:val="0"/>
+          <w:numId w:val="18"/>
+        </w:numPr>
+      </w:pPr>
+      <w:r>
+        <w:t xml:space="preserve">User Access Control </w:t>
+      </w:r>
+    </w:p>
+    <w:p>
+      <w:pPr>
+        <w:numPr>
+          <w:ilvl w:val="0"/>
+          <w:numId w:val="18"/>
+        </w:numPr>
+      </w:pPr>
+      <w:r>
+        <w:t xml:space="preserve">Validating Relationships and Permissions </w:t>
+      </w:r>
+    </w:p>
+    <w:p>
+      <w:pPr>
+        <w:rPr>
+          <w:b/>
+          <w:bCs/>
+        </w:rPr>
+      </w:pPr>
+      <w:r>
+        <w:rPr>
+          <w:b/>
+          <w:bCs/>
+        </w:rPr>
+        <w:t>6. Post-Migration Synchronization and Maintenance</w:t>
+      </w:r>
+    </w:p>
+    <w:p>
+      <w:pPr>
+        <w:numPr>
+          <w:ilvl w:val="0"/>
+          <w:numId w:val="19"/>
+        </w:numPr>
+      </w:pPr>
+      <w:r>
+        <w:t xml:space="preserve">Real-Time Data Synchronization </w:t>
+      </w:r>
+    </w:p>
+    <w:p>
+      <w:pPr>
+        <w:numPr>
+          <w:ilvl w:val="0"/>
+          <w:numId w:val="19"/>
+        </w:numPr>
+      </w:pPr>
+      <w:r>
+        <w:t xml:space="preserve">Audit Post-Migration </w:t>
+      </w:r>
+    </w:p>
+    <w:p>
+      <w:pPr>
+        <w:numPr>
+          <w:ilvl w:val="0"/>
+          <w:numId w:val="19"/>
+        </w:numPr>
+      </w:pPr>
+      <w:r>
+        <w:t xml:space="preserve">Documenting Changes </w:t>
+      </w:r>
+    </w:p>
+    <w:p/>
+    <w:p>
+      <w:pPr>
+        <w:rPr>
+          <w:b/>
+          <w:bCs/>
+          <w:sz w:val="40"/>
+          <w:szCs w:val="40"/>
+        </w:rPr>
+      </w:pPr>
+      <w:r>
+        <w:rPr>
+          <w:b/>
+          <w:bCs/>
+          <w:sz w:val="40"/>
+          <w:szCs w:val="40"/>
+        </w:rPr>
+        <w:t>Migrating email to the cloud and maintaining the same reliable email management service</w:t>
+      </w:r>
+    </w:p>
+    <w:p>
+      <w:pPr>
+        <w:rPr>
+          <w:b/>
+          <w:bCs/>
+        </w:rPr>
+      </w:pPr>
+    </w:p>
+    <w:p>
+      <w:pPr>
+        <w:rPr>
+          <w:b/>
+          <w:bCs/>
+        </w:rPr>
+      </w:pPr>
+      <w:r>
+        <w:rPr>
+          <w:b/>
+          <w:bCs/>
+        </w:rPr>
+        <w:t>Steps to Migrate Email to the Cloud</w:t>
+      </w:r>
+    </w:p>
+    <w:p>
+      <w:pPr>
+        <w:numPr>
+          <w:ilvl w:val="0"/>
+          <w:numId w:val="21"/>
+        </w:numPr>
+      </w:pPr>
+      <w:r>
+        <w:rPr>
+          <w:b/>
+          <w:bCs/>
+        </w:rPr>
+        <w:t>Preparing for Email Migration</w:t>
+      </w:r>
+    </w:p>
+    <w:p>
+      <w:pPr>
+        <w:numPr>
+          <w:ilvl w:val="1"/>
+          <w:numId w:val="21"/>
+        </w:numPr>
+      </w:pPr>
+      <w:r>
+        <w:rPr>
+          <w:b/>
+          <w:bCs/>
+        </w:rPr>
+        <w:t>Identifying Email Sources</w:t>
+      </w:r>
+    </w:p>
+    <w:p>
+      <w:pPr>
+        <w:numPr>
+          <w:ilvl w:val="1"/>
+          <w:numId w:val="21"/>
+        </w:numPr>
+      </w:pPr>
+      <w:r>
+        <w:rPr>
+          <w:b/>
+          <w:bCs/>
+        </w:rPr>
+        <w:t xml:space="preserve">Data Review </w:t>
+      </w:r>
+    </w:p>
+    <w:p>
+      <w:pPr>
+        <w:numPr>
+          <w:ilvl w:val="1"/>
+          <w:numId w:val="21"/>
+        </w:numPr>
+      </w:pPr>
+      <w:r>
+        <w:rPr>
+          <w:b/>
+          <w:bCs/>
+        </w:rPr>
+        <w:t xml:space="preserve">Data Cleansing </w:t>
+      </w:r>
+    </w:p>
+    <w:p>
+      <w:pPr>
+        <w:numPr>
+          <w:ilvl w:val="0"/>
+          <w:numId w:val="21"/>
+        </w:numPr>
+      </w:pPr>
+      <w:r>
+        <w:rPr>
+          <w:b/>
+          <w:bCs/>
+        </w:rPr>
+        <w:t>Selecting Migration Tools</w:t>
+      </w:r>
+    </w:p>
+    <w:p>
+      <w:pPr>
+        <w:numPr>
+          <w:ilvl w:val="1"/>
+          <w:numId w:val="21"/>
+        </w:numPr>
+      </w:pPr>
+      <w:r>
+        <w:rPr>
+          <w:b/>
+          <w:bCs/>
+        </w:rPr>
+        <w:t xml:space="preserve">Microsoft 365 Exchange Online </w:t>
+      </w:r>
+    </w:p>
+    <w:p>
+      <w:pPr>
+        <w:numPr>
+          <w:ilvl w:val="1"/>
+          <w:numId w:val="21"/>
+        </w:numPr>
+      </w:pPr>
+      <w:r>
+        <w:rPr>
+          <w:b/>
+          <w:bCs/>
+        </w:rPr>
+        <w:t>Dynamics 365 Data Migration Tool</w:t>
+      </w:r>
+    </w:p>
+    <w:p>
+      <w:pPr>
+        <w:numPr>
+          <w:ilvl w:val="0"/>
+          <w:numId w:val="21"/>
+        </w:numPr>
+      </w:pPr>
+      <w:r>
+        <w:rPr>
+          <w:b/>
+          <w:bCs/>
+        </w:rPr>
+        <w:t>Setting up Email Sync in Dynamics 365</w:t>
+      </w:r>
+    </w:p>
+    <w:p>
+      <w:pPr>
+        <w:numPr>
+          <w:ilvl w:val="1"/>
+          <w:numId w:val="21"/>
+        </w:numPr>
+      </w:pPr>
+      <w:r>
+        <w:rPr>
+          <w:b/>
+          <w:bCs/>
+        </w:rPr>
+        <w:t xml:space="preserve">Synchronization Server </w:t>
+      </w:r>
+    </w:p>
+    <w:p>
+      <w:pPr>
+        <w:numPr>
+          <w:ilvl w:val="1"/>
+          <w:numId w:val="21"/>
+        </w:numPr>
+      </w:pPr>
+      <w:r>
+        <w:rPr>
+          <w:b/>
+          <w:bCs/>
+        </w:rPr>
+        <w:t xml:space="preserve">Mailbox Profiles </w:t>
+      </w:r>
+    </w:p>
+    <w:p>
+      <w:pPr>
+        <w:numPr>
+          <w:ilvl w:val="0"/>
+          <w:numId w:val="21"/>
+        </w:numPr>
+      </w:pPr>
+      <w:r>
+        <w:rPr>
+          <w:b/>
+          <w:bCs/>
+        </w:rPr>
+        <w:t>Historical Email Migration and Archiving</w:t>
+      </w:r>
+    </w:p>
+    <w:p>
+      <w:pPr>
+        <w:numPr>
+          <w:ilvl w:val="1"/>
+          <w:numId w:val="21"/>
+        </w:numPr>
+      </w:pPr>
+      <w:r>
+        <w:rPr>
+          <w:b/>
+          <w:bCs/>
+        </w:rPr>
+        <w:t xml:space="preserve">Uploading to Dynamics 365 </w:t>
+      </w:r>
+    </w:p>
+    <w:p>
+      <w:pPr>
+        <w:numPr>
+          <w:ilvl w:val="1"/>
+          <w:numId w:val="21"/>
+        </w:numPr>
+      </w:pPr>
+      <w:r>
+        <w:rPr>
+          <w:b/>
+          <w:bCs/>
+        </w:rPr>
+        <w:t xml:space="preserve">Archiving in Microsoft 365 </w:t>
+      </w:r>
+    </w:p>
+    <w:p>
+      <w:pPr>
+        <w:numPr>
+          <w:ilvl w:val="1"/>
+          <w:numId w:val="21"/>
+        </w:numPr>
+      </w:pPr>
+      <w:r>
+        <w:rPr>
+          <w:b/>
+          <w:bCs/>
+        </w:rPr>
+        <w:t xml:space="preserve">Email Mapping </w:t>
+      </w:r>
+    </w:p>
+    <w:p>
+      <w:pPr>
+        <w:rPr>
+          <w:b/>
+          <w:bCs/>
+        </w:rPr>
+      </w:pPr>
+      <w:r>
+        <w:rPr>
+          <w:b/>
+          <w:bCs/>
+        </w:rPr>
+        <w:lastRenderedPageBreak/>
+        <w:t>Maintain a Reliable Email Management Service</w:t>
+      </w:r>
+    </w:p>
+    <w:p>
+      <w:pPr>
+        <w:numPr>
+          <w:ilvl w:val="0"/>
+          <w:numId w:val="22"/>
+        </w:numPr>
+      </w:pPr>
+      <w:r>
+        <w:rPr>
+          <w:b/>
+          <w:bCs/>
+        </w:rPr>
+        <w:t>Follow-up and Response Automation</w:t>
+      </w:r>
+    </w:p>
+    <w:p>
+      <w:pPr>
+        <w:numPr>
+          <w:ilvl w:val="1"/>
+          <w:numId w:val="22"/>
+        </w:numPr>
+      </w:pPr>
+      <w:r>
+        <w:t xml:space="preserve">Set up </w:t>
+      </w:r>
+      <w:r>
+        <w:rPr>
+          <w:b/>
+          <w:bCs/>
+        </w:rPr>
+        <w:t>email routing rules</w:t>
+      </w:r>
+      <w:r>
+        <w:t xml:space="preserve"> in Dynamics 365 </w:t>
+      </w:r>
+    </w:p>
+    <w:p>
+      <w:pPr>
+        <w:numPr>
+          <w:ilvl w:val="1"/>
+          <w:numId w:val="22"/>
+        </w:numPr>
+      </w:pPr>
+      <w:r>
+        <w:t xml:space="preserve">Set up workflows or Power Automate to automate responses and reminders </w:t>
+      </w:r>
+    </w:p>
+    <w:p>
+      <w:pPr>
+        <w:numPr>
+          <w:ilvl w:val="0"/>
+          <w:numId w:val="22"/>
+        </w:numPr>
+      </w:pPr>
+      <w:r>
+        <w:rPr>
+          <w:b/>
+          <w:bCs/>
+        </w:rPr>
+        <w:t>Customizing the Contact Timeline</w:t>
+      </w:r>
+    </w:p>
+    <w:p>
+      <w:pPr>
+        <w:numPr>
+          <w:ilvl w:val="1"/>
+          <w:numId w:val="22"/>
+        </w:numPr>
+      </w:pPr>
+      <w:r>
+        <w:t xml:space="preserve">Customize the contact timeline to include emails, follow-up activities, and notes. </w:t>
+      </w:r>
+    </w:p>
+    <w:p>
+      <w:pPr>
+        <w:numPr>
+          <w:ilvl w:val="1"/>
+          <w:numId w:val="22"/>
+        </w:numPr>
+      </w:pPr>
+      <w:r>
+        <w:t xml:space="preserve">Use categories to differentiate between types of emails </w:t>
+      </w:r>
+    </w:p>
+    <w:p>
+      <w:pPr>
+        <w:numPr>
+          <w:ilvl w:val="0"/>
+          <w:numId w:val="22"/>
+        </w:numPr>
+      </w:pPr>
+      <w:r>
+        <w:rPr>
+          <w:b/>
+          <w:bCs/>
+        </w:rPr>
+        <w:t>Monitoring and Notification of Important Emails</w:t>
+      </w:r>
+    </w:p>
+    <w:p>
+      <w:pPr>
+        <w:numPr>
+          <w:ilvl w:val="1"/>
+          <w:numId w:val="22"/>
+        </w:numPr>
+      </w:pPr>
+      <w:r>
+        <w:t xml:space="preserve">Set up automatic email alerts </w:t>
+      </w:r>
+    </w:p>
+    <w:p>
+      <w:pPr>
+        <w:numPr>
+          <w:ilvl w:val="1"/>
+          <w:numId w:val="22"/>
+        </w:numPr>
+      </w:pPr>
+      <w:r>
+        <w:t xml:space="preserve">Set up the </w:t>
+      </w:r>
+      <w:r>
+        <w:rPr>
+          <w:b/>
+          <w:bCs/>
+        </w:rPr>
+        <w:t>service desk</w:t>
+      </w:r>
+      <w:r>
+        <w:t xml:space="preserve"> in Dynamics 365 so teams can easily view, track, and respond to customer emails from a centralized dashboard.</w:t>
+      </w:r>
+    </w:p>
+    <w:p>
+      <w:pPr>
+        <w:numPr>
+          <w:ilvl w:val="0"/>
+          <w:numId w:val="22"/>
+        </w:numPr>
+      </w:pPr>
+      <w:r>
+        <w:rPr>
+          <w:b/>
+          <w:bCs/>
+        </w:rPr>
+        <w:t>Post-Migration Verification and Support</w:t>
+      </w:r>
+    </w:p>
+    <w:p>
+      <w:pPr>
+        <w:numPr>
+          <w:ilvl w:val="1"/>
+          <w:numId w:val="22"/>
+        </w:numPr>
+      </w:pPr>
+      <w:r>
+        <w:rPr>
+          <w:b/>
+          <w:bCs/>
+        </w:rPr>
+        <w:t xml:space="preserve">Testing </w:t>
+      </w:r>
+    </w:p>
+    <w:p>
+      <w:pPr>
+        <w:numPr>
+          <w:ilvl w:val="1"/>
+          <w:numId w:val="22"/>
+        </w:numPr>
+      </w:pPr>
+      <w:r>
+        <w:rPr>
+          <w:b/>
+          <w:bCs/>
+        </w:rPr>
+        <w:t xml:space="preserve">Training of </w:t>
+      </w:r>
+    </w:p>
+    <w:p>
+      <w:pPr>
+        <w:numPr>
+          <w:ilvl w:val="1"/>
+          <w:numId w:val="22"/>
+        </w:numPr>
+      </w:pPr>
+      <w:r>
+        <w:rPr>
+          <w:b/>
+          <w:bCs/>
+        </w:rPr>
+        <w:t xml:space="preserve">Support Technique </w:t>
+      </w:r>
+    </w:p>
+    <w:p/>
+    <w:p>
+      <w:pPr>
+        <w:rPr>
+          <w:b/>
+          <w:bCs/>
+          <w:sz w:val="40"/>
+          <w:szCs w:val="40"/>
+        </w:rPr>
+      </w:pPr>
+      <w:r>
+        <w:rPr>
+          <w:b/>
+          <w:bCs/>
+          <w:sz w:val="40"/>
+          <w:szCs w:val="40"/>
+        </w:rPr>
+        <w:t>Tools that can be leveraged to integrate with the local API</w:t>
+      </w:r>
+    </w:p>
+    <w:p>
+      <w:pPr>
+        <w:rPr>
+          <w:b/>
+          <w:bCs/>
+          <w:sz w:val="24"/>
+          <w:szCs w:val="24"/>
+        </w:rPr>
+      </w:pPr>
+      <w:r>
+        <w:rPr>
+          <w:b/>
+          <w:bCs/>
+          <w:sz w:val="24"/>
+          <w:szCs w:val="24"/>
+        </w:rPr>
+        <w:t>Integration Tools for Data Synchronization with a Local API</w:t>
+      </w:r>
+    </w:p>
+    <w:p>
+      <w:pPr>
+        <w:numPr>
+          <w:ilvl w:val="0"/>
+          <w:numId w:val="23"/>
+        </w:numPr>
+        <w:rPr>
+          <w:sz w:val="24"/>
+          <w:szCs w:val="24"/>
+        </w:rPr>
+      </w:pPr>
+      <w:r>
+        <w:rPr>
+          <w:b/>
+          <w:bCs/>
+          <w:sz w:val="24"/>
+          <w:szCs w:val="24"/>
+        </w:rPr>
+        <w:t>Azure Service Bus</w:t>
+      </w:r>
+    </w:p>
+    <w:p>
+      <w:pPr>
+        <w:numPr>
+          <w:ilvl w:val="1"/>
+          <w:numId w:val="23"/>
+        </w:numPr>
+        <w:rPr>
+          <w:sz w:val="24"/>
+          <w:szCs w:val="24"/>
+        </w:rPr>
+      </w:pPr>
+      <w:r>
+        <w:rPr>
+          <w:b/>
+          <w:bCs/>
+          <w:sz w:val="24"/>
+          <w:szCs w:val="24"/>
+        </w:rPr>
+        <w:t>Description</w:t>
+      </w:r>
+      <w:r>
+        <w:rPr>
+          <w:sz w:val="24"/>
+          <w:szCs w:val="24"/>
+        </w:rPr>
+        <w:t xml:space="preserve"> : Azure Service Bus is a secure messaging solution that facilitates asynchronous communication between on-premises applications and the cloud. Messages sent by the Service Bus are stored temporarily until they are retrieved by Dynamics 365 or by an on-premises API.</w:t>
+      </w:r>
+    </w:p>
+    <w:p>
+      <w:pPr>
+        <w:numPr>
+          <w:ilvl w:val="1"/>
+          <w:numId w:val="23"/>
+        </w:numPr>
+        <w:rPr>
+          <w:sz w:val="24"/>
+          <w:szCs w:val="24"/>
+        </w:rPr>
+      </w:pPr>
+      <w:r>
+        <w:rPr>
+          <w:b/>
+          <w:bCs/>
+          <w:sz w:val="24"/>
+          <w:szCs w:val="24"/>
+        </w:rPr>
+        <w:t>Advantages</w:t>
+      </w:r>
+      <w:r>
+        <w:rPr>
+          <w:sz w:val="24"/>
+          <w:szCs w:val="24"/>
+        </w:rPr>
+        <w:t xml:space="preserve"> : Ensures reliable data flow even in the event of a temporary connection failure. Supports queued messages, topics, and relays, making it ideal for complex integration scenarios.</w:t>
+      </w:r>
+    </w:p>
+    <w:p>
+      <w:pPr>
+        <w:numPr>
+          <w:ilvl w:val="0"/>
+          <w:numId w:val="23"/>
+        </w:numPr>
+        <w:rPr>
+          <w:sz w:val="24"/>
+          <w:szCs w:val="24"/>
+        </w:rPr>
+      </w:pPr>
+      <w:r>
+        <w:rPr>
+          <w:b/>
+          <w:bCs/>
+          <w:sz w:val="24"/>
+          <w:szCs w:val="24"/>
+        </w:rPr>
+        <w:t>Azure API Management (APIM)</w:t>
+      </w:r>
+    </w:p>
+    <w:p>
+      <w:pPr>
+        <w:numPr>
+          <w:ilvl w:val="1"/>
+          <w:numId w:val="23"/>
+        </w:numPr>
+        <w:rPr>
+          <w:sz w:val="24"/>
+          <w:szCs w:val="24"/>
+        </w:rPr>
+      </w:pPr>
+      <w:r>
+        <w:rPr>
+          <w:b/>
+          <w:bCs/>
+          <w:sz w:val="24"/>
+          <w:szCs w:val="24"/>
+        </w:rPr>
+        <w:t>Description</w:t>
+      </w:r>
+      <w:r>
+        <w:rPr>
+          <w:sz w:val="24"/>
+          <w:szCs w:val="24"/>
+        </w:rPr>
+        <w:t xml:space="preserve"> : Azure API Management enables you to publish, secure, transform, and monitor APIs on-premises and in the cloud. It simplifies access to on-premises APIs from within Dynamics 365 while enforcing security and governance policies.</w:t>
+      </w:r>
+    </w:p>
+    <w:p>
+      <w:pPr>
+        <w:numPr>
+          <w:ilvl w:val="1"/>
+          <w:numId w:val="23"/>
+        </w:numPr>
+        <w:rPr>
+          <w:sz w:val="24"/>
+          <w:szCs w:val="24"/>
+        </w:rPr>
+      </w:pPr>
+      <w:r>
+        <w:rPr>
+          <w:b/>
+          <w:bCs/>
+          <w:sz w:val="24"/>
+          <w:szCs w:val="24"/>
+        </w:rPr>
+        <w:lastRenderedPageBreak/>
+        <w:t>Benefits</w:t>
+      </w:r>
+      <w:r>
+        <w:rPr>
+          <w:sz w:val="24"/>
+          <w:szCs w:val="24"/>
+        </w:rPr>
+        <w:t xml:space="preserve"> : Provides secure integration with the local API and allows access management via gateways. Built-in monitoring logs and dashboards provide detailed insights into API usage and performance.</w:t>
+      </w:r>
+    </w:p>
+    <w:p>
+      <w:pPr>
+        <w:numPr>
+          <w:ilvl w:val="0"/>
+          <w:numId w:val="23"/>
+        </w:numPr>
+        <w:rPr>
+          <w:sz w:val="24"/>
+          <w:szCs w:val="24"/>
+        </w:rPr>
+      </w:pPr>
+      <w:r>
+        <w:rPr>
+          <w:b/>
+          <w:bCs/>
+          <w:sz w:val="24"/>
+          <w:szCs w:val="24"/>
+        </w:rPr>
+        <w:t>Azure Logic Apps</w:t>
+      </w:r>
+    </w:p>
+    <w:p>
+      <w:pPr>
+        <w:numPr>
+          <w:ilvl w:val="1"/>
+          <w:numId w:val="23"/>
+        </w:numPr>
+        <w:rPr>
+          <w:sz w:val="24"/>
+          <w:szCs w:val="24"/>
+        </w:rPr>
+      </w:pPr>
+      <w:r>
+        <w:rPr>
+          <w:b/>
+          <w:bCs/>
+          <w:sz w:val="24"/>
+          <w:szCs w:val="24"/>
+        </w:rPr>
+        <w:t>Description</w:t>
+      </w:r>
+      <w:r>
+        <w:rPr>
+          <w:sz w:val="24"/>
+          <w:szCs w:val="24"/>
+        </w:rPr>
+        <w:t xml:space="preserve"> : Logic Apps is a workflow automation solution for designing integration flows with field services. By using the </w:t>
+      </w:r>
+      <w:r>
+        <w:rPr>
+          <w:b/>
+          <w:bCs/>
+          <w:sz w:val="24"/>
+          <w:szCs w:val="24"/>
+        </w:rPr>
+        <w:t>On-premises Data Gateway</w:t>
+      </w:r>
+      <w:r>
+        <w:rPr>
+          <w:sz w:val="24"/>
+          <w:szCs w:val="24"/>
+        </w:rPr>
+        <w:t>, Logic Apps can interact with on-premises databases and on-premises RESTful APIs.</w:t>
+      </w:r>
+    </w:p>
+    <w:p>
+      <w:pPr>
+        <w:numPr>
+          <w:ilvl w:val="1"/>
+          <w:numId w:val="23"/>
+        </w:numPr>
+        <w:rPr>
+          <w:sz w:val="24"/>
+          <w:szCs w:val="24"/>
+        </w:rPr>
+      </w:pPr>
+      <w:r>
+        <w:rPr>
+          <w:b/>
+          <w:bCs/>
+          <w:sz w:val="24"/>
+          <w:szCs w:val="24"/>
+        </w:rPr>
+        <w:t>Advantages</w:t>
+      </w:r>
+      <w:r>
+        <w:rPr>
+          <w:sz w:val="24"/>
+          <w:szCs w:val="24"/>
+        </w:rPr>
+        <w:t xml:space="preserve"> : No management infrastructure is required on the client side. Ideal for orchestrating complex workflows involving multiple systems, and includes built-in monitoring capabilities.</w:t>
+      </w:r>
+    </w:p>
+    <w:p>
+      <w:pPr>
+        <w:numPr>
+          <w:ilvl w:val="0"/>
+          <w:numId w:val="23"/>
+        </w:numPr>
+        <w:rPr>
+          <w:sz w:val="24"/>
+          <w:szCs w:val="24"/>
+        </w:rPr>
+      </w:pPr>
+      <w:r>
+        <w:rPr>
+          <w:b/>
+          <w:bCs/>
+          <w:sz w:val="24"/>
+          <w:szCs w:val="24"/>
+        </w:rPr>
+        <w:t>Microsoft Power Automate with the On-premises Data Gateway</w:t>
+      </w:r>
+    </w:p>
+    <w:p>
+      <w:pPr>
+        <w:numPr>
+          <w:ilvl w:val="1"/>
+          <w:numId w:val="23"/>
+        </w:numPr>
+        <w:rPr>
+          <w:sz w:val="24"/>
+          <w:szCs w:val="24"/>
+        </w:rPr>
+      </w:pPr>
+      <w:r>
+        <w:rPr>
+          <w:b/>
+          <w:bCs/>
+          <w:sz w:val="24"/>
+          <w:szCs w:val="24"/>
+        </w:rPr>
+        <w:t>Description</w:t>
+      </w:r>
+      <w:r>
+        <w:rPr>
+          <w:sz w:val="24"/>
+          <w:szCs w:val="24"/>
+        </w:rPr>
+        <w:t xml:space="preserve"> : Power Automate enables the creation of automated workflows to transfer data between Dynamics 365 and on-premises systems, using the </w:t>
+      </w:r>
+      <w:r>
+        <w:rPr>
+          <w:b/>
+          <w:bCs/>
+          <w:sz w:val="24"/>
+          <w:szCs w:val="24"/>
+        </w:rPr>
+        <w:t>Data Gateway</w:t>
+      </w:r>
+      <w:r>
+        <w:rPr>
+          <w:sz w:val="24"/>
+          <w:szCs w:val="24"/>
+        </w:rPr>
+        <w:t xml:space="preserve"> to securely access on-premises data.</w:t>
+      </w:r>
+    </w:p>
+    <w:p>
+      <w:pPr>
+        <w:numPr>
+          <w:ilvl w:val="1"/>
+          <w:numId w:val="23"/>
+        </w:numPr>
+        <w:rPr>
+          <w:sz w:val="24"/>
+          <w:szCs w:val="24"/>
+        </w:rPr>
+      </w:pPr>
+      <w:r>
+        <w:rPr>
+          <w:b/>
+          <w:bCs/>
+          <w:sz w:val="24"/>
+          <w:szCs w:val="24"/>
+        </w:rPr>
+        <w:t>Benefits</w:t>
+      </w:r>
+      <w:r>
+        <w:rPr>
+          <w:sz w:val="24"/>
+          <w:szCs w:val="24"/>
+        </w:rPr>
+        <w:t xml:space="preserve"> : Low-code solution that simplifies common integrations. The Data Gateway secures communication between the cloud and on-premises infrastructure, and is easy to deploy.</w:t>
+      </w:r>
+    </w:p>
+    <w:p>
+      <w:pPr>
+        <w:numPr>
+          <w:ilvl w:val="0"/>
+          <w:numId w:val="23"/>
+        </w:numPr>
+        <w:rPr>
+          <w:sz w:val="24"/>
+          <w:szCs w:val="24"/>
+        </w:rPr>
+      </w:pPr>
+      <w:r>
+        <w:rPr>
+          <w:b/>
+          <w:bCs/>
+          <w:sz w:val="24"/>
+          <w:szCs w:val="24"/>
+        </w:rPr>
+        <w:t>SQL Server Integration Services (SSIS) avec KingswaySoft</w:t>
+      </w:r>
+    </w:p>
+    <w:p>
+      <w:pPr>
+        <w:numPr>
+          <w:ilvl w:val="1"/>
+          <w:numId w:val="23"/>
+        </w:numPr>
+        <w:rPr>
+          <w:sz w:val="24"/>
+          <w:szCs w:val="24"/>
+        </w:rPr>
+      </w:pPr>
+      <w:r>
+        <w:rPr>
+          <w:b/>
+          <w:bCs/>
+          <w:sz w:val="24"/>
+          <w:szCs w:val="24"/>
+        </w:rPr>
+        <w:t>Description</w:t>
+      </w:r>
+      <w:r>
+        <w:rPr>
+          <w:sz w:val="24"/>
+          <w:szCs w:val="24"/>
+        </w:rPr>
+        <w:t xml:space="preserve"> : SSIS, with KingswaySoft connectors, is used to synchronize data between an on-premises SQL Server database and Dynamics 365. It can be used for larger, scheduled data transfers.</w:t>
+      </w:r>
+    </w:p>
+    <w:p>
+      <w:pPr>
+        <w:numPr>
+          <w:ilvl w:val="1"/>
+          <w:numId w:val="23"/>
+        </w:numPr>
+        <w:rPr>
+          <w:sz w:val="24"/>
+          <w:szCs w:val="24"/>
+        </w:rPr>
+      </w:pPr>
+      <w:r>
+        <w:rPr>
+          <w:b/>
+          <w:bCs/>
+          <w:sz w:val="24"/>
+          <w:szCs w:val="24"/>
+        </w:rPr>
+        <w:t>Benefits</w:t>
+      </w:r>
+      <w:r>
+        <w:rPr>
+          <w:sz w:val="24"/>
+          <w:szCs w:val="24"/>
+        </w:rPr>
+        <w:t xml:space="preserve"> : Powerful solution for bulk data migration and continuous synchronization. KingswaySoft connectors offer Dynamics 365-specific functionality and support complex data transformation.</w:t>
+      </w:r>
+    </w:p>
+    <w:p>
+      <w:pPr>
+        <w:numPr>
+          <w:ilvl w:val="0"/>
+          <w:numId w:val="23"/>
+        </w:numPr>
+        <w:rPr>
+          <w:sz w:val="24"/>
+          <w:szCs w:val="24"/>
+        </w:rPr>
+      </w:pPr>
+      <w:r>
+        <w:rPr>
+          <w:b/>
+          <w:bCs/>
+          <w:sz w:val="24"/>
+          <w:szCs w:val="24"/>
+        </w:rPr>
+        <w:t>Azure Data Factory (ADF)</w:t>
+      </w:r>
+    </w:p>
+    <w:p>
+      <w:pPr>
+        <w:numPr>
+          <w:ilvl w:val="1"/>
+          <w:numId w:val="23"/>
+        </w:numPr>
+        <w:rPr>
+          <w:sz w:val="24"/>
+          <w:szCs w:val="24"/>
+        </w:rPr>
+      </w:pPr>
+      <w:r>
+        <w:rPr>
+          <w:b/>
+          <w:bCs/>
+          <w:sz w:val="24"/>
+          <w:szCs w:val="24"/>
+        </w:rPr>
+        <w:t>Description</w:t>
+      </w:r>
+      <w:r>
+        <w:rPr>
+          <w:sz w:val="24"/>
+          <w:szCs w:val="24"/>
+        </w:rPr>
+        <w:t xml:space="preserve"> : Azure Data Factory is an Extract, Transform, Load (ETL) tool that can orchestrate data flows between on-premises sources and cloud destinations.</w:t>
+      </w:r>
+    </w:p>
+    <w:p>
+      <w:pPr>
+        <w:numPr>
+          <w:ilvl w:val="1"/>
+          <w:numId w:val="23"/>
+        </w:numPr>
+        <w:rPr>
+          <w:sz w:val="24"/>
+          <w:szCs w:val="24"/>
+        </w:rPr>
+      </w:pPr>
+      <w:r>
+        <w:rPr>
+          <w:b/>
+          <w:bCs/>
+          <w:sz w:val="24"/>
+          <w:szCs w:val="24"/>
+        </w:rPr>
+        <w:t>Pros</w:t>
+      </w:r>
+      <w:r>
+        <w:rPr>
+          <w:sz w:val="24"/>
+          <w:szCs w:val="24"/>
+        </w:rPr>
+        <w:t xml:space="preserve"> : Recommended for big data integrations. Supports data transformation, real-time integration, and monitoring of data pipelines.</w:t>
+      </w:r>
+    </w:p>
+    <w:p>
+      <w:pPr>
+        <w:rPr>
+          <w:b/>
+          <w:bCs/>
+          <w:sz w:val="24"/>
+          <w:szCs w:val="24"/>
+        </w:rPr>
+      </w:pPr>
+      <w:r>
+        <w:rPr>
+          <w:b/>
+          <w:bCs/>
+          <w:sz w:val="24"/>
+          <w:szCs w:val="24"/>
+        </w:rPr>
+        <w:t>Monitoring Strategies and Implementation Methods</w:t>
+      </w:r>
+    </w:p>
+    <w:p>
+      <w:pPr>
+        <w:numPr>
+          <w:ilvl w:val="0"/>
+          <w:numId w:val="24"/>
+        </w:numPr>
+        <w:rPr>
+          <w:sz w:val="24"/>
+          <w:szCs w:val="24"/>
+        </w:rPr>
+      </w:pPr>
+      <w:r>
+        <w:rPr>
+          <w:b/>
+          <w:bCs/>
+          <w:sz w:val="24"/>
+          <w:szCs w:val="24"/>
+        </w:rPr>
+        <w:t>Data and Flow Integrity Monitoring</w:t>
+      </w:r>
+    </w:p>
+    <w:p>
+      <w:pPr>
+        <w:numPr>
+          <w:ilvl w:val="1"/>
+          <w:numId w:val="24"/>
+        </w:numPr>
+        <w:rPr>
+          <w:sz w:val="24"/>
+          <w:szCs w:val="24"/>
+        </w:rPr>
+      </w:pPr>
+      <w:r>
+        <w:rPr>
+          <w:b/>
+          <w:bCs/>
+          <w:sz w:val="24"/>
+          <w:szCs w:val="24"/>
+        </w:rPr>
+        <w:t>Azure Monitor and Log Analytics</w:t>
+      </w:r>
+      <w:r>
+        <w:rPr>
+          <w:sz w:val="24"/>
+          <w:szCs w:val="24"/>
+        </w:rPr>
+        <w:t xml:space="preserve"> : Use Azure Monitor and Log Analytics to monitor logs from Azure Service Bus, Logic Apps, and API Management. You can set up alerts for latency or processing errors.</w:t>
+      </w:r>
+    </w:p>
+    <w:p>
+      <w:pPr>
+        <w:numPr>
+          <w:ilvl w:val="1"/>
+          <w:numId w:val="24"/>
+        </w:numPr>
+        <w:rPr>
+          <w:sz w:val="24"/>
+          <w:szCs w:val="24"/>
+        </w:rPr>
+      </w:pPr>
+      <w:r>
+        <w:rPr>
+          <w:b/>
+          <w:bCs/>
+          <w:sz w:val="24"/>
+          <w:szCs w:val="24"/>
+        </w:rPr>
+        <w:lastRenderedPageBreak/>
+        <w:t>Power Platform Center of Excellence (CoE) Toolkit</w:t>
+      </w:r>
+      <w:r>
+        <w:rPr>
+          <w:sz w:val="24"/>
+          <w:szCs w:val="24"/>
+        </w:rPr>
+        <w:t xml:space="preserve"> : In the case of Power Automate, the CoE Toolkit can monitor flow usage, errors, and policy compliance.</w:t>
+      </w:r>
+    </w:p>
+    <w:p>
+      <w:pPr>
+        <w:numPr>
+          <w:ilvl w:val="1"/>
+          <w:numId w:val="24"/>
+        </w:numPr>
+        <w:rPr>
+          <w:sz w:val="24"/>
+          <w:szCs w:val="24"/>
+        </w:rPr>
+      </w:pPr>
+      <w:r>
+        <w:rPr>
+          <w:b/>
+          <w:bCs/>
+          <w:sz w:val="24"/>
+          <w:szCs w:val="24"/>
+        </w:rPr>
+        <w:t>Azure Application Insights</w:t>
+      </w:r>
+      <w:r>
+        <w:rPr>
+          <w:sz w:val="24"/>
+          <w:szCs w:val="24"/>
+        </w:rPr>
+        <w:t xml:space="preserve"> : Use Application Insights to monitor on-premises APIs through Azure API Management. This allows for early detection of any failures in API calls and real-time performance monitoring.</w:t>
+      </w:r>
+    </w:p>
+    <w:p>
+      <w:pPr>
+        <w:numPr>
+          <w:ilvl w:val="0"/>
+          <w:numId w:val="24"/>
+        </w:numPr>
+        <w:rPr>
+          <w:sz w:val="24"/>
+          <w:szCs w:val="24"/>
+        </w:rPr>
+      </w:pPr>
+      <w:r>
+        <w:rPr>
+          <w:b/>
+          <w:bCs/>
+          <w:sz w:val="24"/>
+          <w:szCs w:val="24"/>
+        </w:rPr>
+        <w:t>Automated Alerts and Notifications</w:t>
+      </w:r>
+    </w:p>
+    <w:p>
+      <w:pPr>
+        <w:numPr>
+          <w:ilvl w:val="1"/>
+          <w:numId w:val="24"/>
+        </w:numPr>
+        <w:rPr>
+          <w:sz w:val="24"/>
+          <w:szCs w:val="24"/>
+        </w:rPr>
+      </w:pPr>
+      <w:r>
+        <w:rPr>
+          <w:b/>
+          <w:bCs/>
+          <w:sz w:val="24"/>
+          <w:szCs w:val="24"/>
+        </w:rPr>
+        <w:t xml:space="preserve">Error and Latency Notifications </w:t>
+      </w:r>
+    </w:p>
+    <w:p>
+      <w:pPr>
+        <w:numPr>
+          <w:ilvl w:val="0"/>
+          <w:numId w:val="24"/>
+        </w:numPr>
+        <w:rPr>
+          <w:sz w:val="24"/>
+          <w:szCs w:val="24"/>
+        </w:rPr>
+      </w:pPr>
+      <w:r>
+        <w:rPr>
+          <w:b/>
+          <w:bCs/>
+          <w:sz w:val="24"/>
+          <w:szCs w:val="24"/>
+        </w:rPr>
+        <w:t>Transaction Audit and Traceability</w:t>
+      </w:r>
+    </w:p>
+    <w:p>
+      <w:pPr>
+        <w:numPr>
+          <w:ilvl w:val="1"/>
+          <w:numId w:val="24"/>
+        </w:numPr>
+        <w:rPr>
+          <w:sz w:val="24"/>
+          <w:szCs w:val="24"/>
+        </w:rPr>
+      </w:pPr>
+      <w:r>
+        <w:rPr>
+          <w:b/>
+          <w:bCs/>
+          <w:sz w:val="24"/>
+          <w:szCs w:val="24"/>
+        </w:rPr>
+        <w:t xml:space="preserve">Transaction Logging </w:t>
+      </w:r>
+    </w:p>
+    <w:p>
+      <w:pPr>
+        <w:numPr>
+          <w:ilvl w:val="1"/>
+          <w:numId w:val="24"/>
+        </w:numPr>
+        <w:rPr>
+          <w:sz w:val="24"/>
+          <w:szCs w:val="24"/>
+        </w:rPr>
+      </w:pPr>
+      <w:r>
+        <w:rPr>
+          <w:b/>
+          <w:bCs/>
+          <w:sz w:val="24"/>
+          <w:szCs w:val="24"/>
+        </w:rPr>
+        <w:t>Audit of Changes</w:t>
+      </w:r>
+      <w:r>
+        <w:rPr>
+          <w:sz w:val="24"/>
+          <w:szCs w:val="24"/>
+        </w:rPr>
+        <w:t xml:space="preserve"> : </w:t>
+      </w:r>
+    </w:p>
+    <w:p>
+      <w:pPr>
+        <w:numPr>
+          <w:ilvl w:val="0"/>
+          <w:numId w:val="24"/>
+        </w:numPr>
+        <w:rPr>
+          <w:sz w:val="24"/>
+          <w:szCs w:val="24"/>
+        </w:rPr>
+      </w:pPr>
+      <w:r>
+        <w:rPr>
+          <w:b/>
+          <w:bCs/>
+          <w:sz w:val="24"/>
+          <w:szCs w:val="24"/>
+        </w:rPr>
+        <w:t>Data Verification and Validation</w:t>
+      </w:r>
+    </w:p>
+    <w:p>
+      <w:pPr>
+        <w:numPr>
+          <w:ilvl w:val="1"/>
+          <w:numId w:val="24"/>
+        </w:numPr>
+        <w:rPr>
+          <w:sz w:val="24"/>
+          <w:szCs w:val="24"/>
+        </w:rPr>
+      </w:pPr>
+      <w:r>
+        <w:rPr>
+          <w:b/>
+          <w:bCs/>
+          <w:sz w:val="24"/>
+          <w:szCs w:val="24"/>
+        </w:rPr>
+        <w:t xml:space="preserve">Data Consistency Testing </w:t>
+      </w:r>
+    </w:p>
+    <w:p>
+      <w:pPr>
+        <w:numPr>
+          <w:ilvl w:val="1"/>
+          <w:numId w:val="24"/>
+        </w:numPr>
+        <w:rPr>
+          <w:sz w:val="24"/>
+          <w:szCs w:val="24"/>
+        </w:rPr>
+      </w:pPr>
+      <w:r>
+        <w:rPr>
+          <w:b/>
+          <w:bCs/>
+          <w:sz w:val="24"/>
+          <w:szCs w:val="24"/>
+        </w:rPr>
+        <w:t xml:space="preserve">Sample Comparison </w:t>
+      </w:r>
+    </w:p>
+    <w:p>
+      <w:pPr>
+        <w:numPr>
+          <w:ilvl w:val="0"/>
+          <w:numId w:val="24"/>
+        </w:numPr>
+        <w:rPr>
+          <w:sz w:val="24"/>
+          <w:szCs w:val="24"/>
+        </w:rPr>
+      </w:pPr>
+      <w:r>
+        <w:rPr>
+          <w:b/>
+          <w:bCs/>
+          <w:sz w:val="24"/>
+          <w:szCs w:val="24"/>
+        </w:rPr>
+        <w:t>Preventive Maintenance and Optimization</w:t>
+      </w:r>
+    </w:p>
+    <w:p>
+      <w:pPr>
+        <w:numPr>
+          <w:ilvl w:val="1"/>
+          <w:numId w:val="24"/>
+        </w:numPr>
+        <w:rPr>
+          <w:sz w:val="24"/>
+          <w:szCs w:val="24"/>
+        </w:rPr>
+      </w:pPr>
+      <w:r>
+        <w:rPr>
+          <w:b/>
+          <w:bCs/>
+          <w:sz w:val="24"/>
+          <w:szCs w:val="24"/>
+        </w:rPr>
+        <w:t>Periodic Performance Review</w:t>
+      </w:r>
+      <w:r>
+        <w:rPr>
+          <w:sz w:val="24"/>
+          <w:szCs w:val="24"/>
+        </w:rPr>
+        <w:t>.</w:t>
+      </w:r>
+    </w:p>
+    <w:p>
+      <w:pPr>
+        <w:numPr>
+          <w:ilvl w:val="1"/>
+          <w:numId w:val="24"/>
+        </w:numPr>
+        <w:rPr>
+          <w:sz w:val="24"/>
+          <w:szCs w:val="24"/>
+        </w:rPr>
+      </w:pPr>
+      <w:r>
+        <w:rPr>
+          <w:b/>
+          <w:bCs/>
+          <w:sz w:val="24"/>
+          <w:szCs w:val="24"/>
+        </w:rPr>
+        <w:t xml:space="preserve">Log Cleaning and Archiving </w:t>
+      </w:r>
+    </w:p>
+    <w:p>
+      <w:pPr>
+        <w:rPr>
+          <w:sz w:val="24"/>
+          <w:szCs w:val="24"/>
+        </w:rPr>
+      </w:pPr>
+    </w:p>
+    <w:p>
+      <w:pPr>
+        <w:rPr>
+          <w:b/>
+          <w:bCs/>
+          <w:sz w:val="40"/>
+          <w:szCs w:val="40"/>
+        </w:rPr>
+      </w:pPr>
+      <w:r>
+        <w:rPr>
+          <w:b/>
+          <w:bCs/>
+          <w:sz w:val="40"/>
+          <w:szCs w:val="40"/>
+        </w:rPr>
+        <w:t>Cloud Migration</w:t>
+      </w:r>
+    </w:p>
+    <w:p>
+      <w:pPr>
+        <w:rPr>
+          <w:b/>
+          <w:bCs/>
+        </w:rPr>
+      </w:pPr>
+    </w:p>
+    <w:p>
+      <w:pPr>
+        <w:rPr>
+          <w:sz w:val="24"/>
+          <w:szCs w:val="24"/>
+        </w:rPr>
+      </w:pPr>
+      <w:r>
+        <w:rPr>
+          <w:sz w:val="24"/>
+          <w:szCs w:val="24"/>
+        </w:rPr>
+        <w:t>Steps for Migrating Shared Records to the Cloud</w:t>
+      </w:r>
+    </w:p>
+    <w:p>
+      <w:pPr>
+        <w:numPr>
+          <w:ilvl w:val="0"/>
+          <w:numId w:val="25"/>
+        </w:numPr>
+        <w:rPr>
+          <w:sz w:val="24"/>
+          <w:szCs w:val="24"/>
+        </w:rPr>
+      </w:pPr>
+      <w:r>
+        <w:rPr>
+          <w:sz w:val="24"/>
+          <w:szCs w:val="24"/>
+        </w:rPr>
+        <w:t>Pre-Migration Analysis and Planning</w:t>
+      </w:r>
+    </w:p>
+    <w:p>
+      <w:pPr>
+        <w:numPr>
+          <w:ilvl w:val="1"/>
+          <w:numId w:val="25"/>
+        </w:numPr>
+        <w:rPr>
+          <w:sz w:val="24"/>
+          <w:szCs w:val="24"/>
+        </w:rPr>
+      </w:pPr>
+      <w:r>
+        <w:rPr>
+          <w:sz w:val="24"/>
+          <w:szCs w:val="24"/>
+        </w:rPr>
+        <w:t xml:space="preserve">Data Inventory </w:t>
+      </w:r>
+    </w:p>
+    <w:p>
+      <w:pPr>
+        <w:numPr>
+          <w:ilvl w:val="1"/>
+          <w:numId w:val="25"/>
+        </w:numPr>
+        <w:rPr>
+          <w:sz w:val="24"/>
+          <w:szCs w:val="24"/>
+        </w:rPr>
+      </w:pPr>
+      <w:r>
+        <w:rPr>
+          <w:sz w:val="24"/>
+          <w:szCs w:val="24"/>
+        </w:rPr>
+        <w:t xml:space="preserve">Map Permissions </w:t>
+      </w:r>
+    </w:p>
+    <w:p>
+      <w:pPr>
+        <w:numPr>
+          <w:ilvl w:val="1"/>
+          <w:numId w:val="25"/>
+        </w:numPr>
+        <w:rPr>
+          <w:sz w:val="24"/>
+          <w:szCs w:val="24"/>
+        </w:rPr>
+      </w:pPr>
+      <w:r>
+        <w:rPr>
+          <w:sz w:val="24"/>
+          <w:szCs w:val="24"/>
+        </w:rPr>
+        <w:t xml:space="preserve">License Evaluation </w:t>
+      </w:r>
+    </w:p>
+    <w:p>
+      <w:pPr>
+        <w:numPr>
+          <w:ilvl w:val="0"/>
+          <w:numId w:val="25"/>
+        </w:numPr>
+        <w:rPr>
+          <w:sz w:val="24"/>
+          <w:szCs w:val="24"/>
+        </w:rPr>
+      </w:pPr>
+      <w:r>
+        <w:rPr>
+          <w:sz w:val="24"/>
+          <w:szCs w:val="24"/>
+        </w:rPr>
+        <w:t>Using Data Migration and Transformation Tools</w:t>
+      </w:r>
+    </w:p>
+    <w:p>
+      <w:pPr>
+        <w:numPr>
+          <w:ilvl w:val="1"/>
+          <w:numId w:val="25"/>
+        </w:numPr>
+        <w:rPr>
+          <w:sz w:val="24"/>
+          <w:szCs w:val="24"/>
+        </w:rPr>
+      </w:pPr>
+      <w:r>
+        <w:rPr>
+          <w:sz w:val="24"/>
+          <w:szCs w:val="24"/>
+        </w:rPr>
+        <w:t xml:space="preserve">Azure Data Factory (ADF) </w:t>
+      </w:r>
+    </w:p>
+    <w:p>
+      <w:pPr>
+        <w:numPr>
+          <w:ilvl w:val="1"/>
+          <w:numId w:val="25"/>
+        </w:numPr>
+        <w:rPr>
+          <w:sz w:val="24"/>
+          <w:szCs w:val="24"/>
+        </w:rPr>
+      </w:pPr>
+      <w:r>
+        <w:rPr>
+          <w:sz w:val="24"/>
+          <w:szCs w:val="24"/>
+        </w:rPr>
+        <w:t xml:space="preserve">SQL Server Integration Services (SSIS) </w:t>
+      </w:r>
+    </w:p>
+    <w:p>
+      <w:pPr>
+        <w:numPr>
+          <w:ilvl w:val="1"/>
+          <w:numId w:val="25"/>
+        </w:numPr>
+        <w:rPr>
+          <w:sz w:val="24"/>
+          <w:szCs w:val="24"/>
+        </w:rPr>
+      </w:pPr>
+      <w:r>
+        <w:rPr>
+          <w:sz w:val="24"/>
+          <w:szCs w:val="24"/>
+        </w:rPr>
+        <w:t xml:space="preserve">Data Export Service for Dynamics 365 </w:t>
+      </w:r>
+    </w:p>
+    <w:p>
+      <w:pPr>
+        <w:numPr>
+          <w:ilvl w:val="0"/>
+          <w:numId w:val="25"/>
+        </w:numPr>
+        <w:rPr>
+          <w:sz w:val="24"/>
+          <w:szCs w:val="24"/>
+        </w:rPr>
+      </w:pPr>
+      <w:r>
+        <w:rPr>
+          <w:sz w:val="24"/>
+          <w:szCs w:val="24"/>
+        </w:rPr>
+        <w:t>Recreating Security Roles and Shares</w:t>
+      </w:r>
+    </w:p>
+    <w:p>
+      <w:pPr>
+        <w:numPr>
+          <w:ilvl w:val="1"/>
+          <w:numId w:val="25"/>
+        </w:numPr>
+        <w:rPr>
+          <w:sz w:val="24"/>
+          <w:szCs w:val="24"/>
+        </w:rPr>
+      </w:pPr>
+      <w:r>
+        <w:rPr>
+          <w:sz w:val="24"/>
+          <w:szCs w:val="24"/>
+        </w:rPr>
+        <w:lastRenderedPageBreak/>
+        <w:t xml:space="preserve">Migrating Roles and Teams </w:t>
+      </w:r>
+    </w:p>
+    <w:p>
+      <w:pPr>
+        <w:numPr>
+          <w:ilvl w:val="1"/>
+          <w:numId w:val="25"/>
+        </w:numPr>
+        <w:rPr>
+          <w:sz w:val="24"/>
+          <w:szCs w:val="24"/>
+        </w:rPr>
+      </w:pPr>
+      <w:r>
+        <w:rPr>
+          <w:sz w:val="24"/>
+          <w:szCs w:val="24"/>
+        </w:rPr>
+        <w:t xml:space="preserve">Team Setup </w:t>
+      </w:r>
+    </w:p>
+    <w:p>
+      <w:pPr>
+        <w:numPr>
+          <w:ilvl w:val="0"/>
+          <w:numId w:val="25"/>
+        </w:numPr>
+        <w:rPr>
+          <w:sz w:val="24"/>
+          <w:szCs w:val="24"/>
+        </w:rPr>
+      </w:pPr>
+      <w:r>
+        <w:rPr>
+          <w:sz w:val="24"/>
+          <w:szCs w:val="24"/>
+        </w:rPr>
+        <w:t>Mapping Share Permissions</w:t>
+      </w:r>
+    </w:p>
+    <w:p>
+      <w:pPr>
+        <w:numPr>
+          <w:ilvl w:val="1"/>
+          <w:numId w:val="25"/>
+        </w:numPr>
+        <w:rPr>
+          <w:sz w:val="24"/>
+          <w:szCs w:val="24"/>
+        </w:rPr>
+      </w:pPr>
+      <w:r>
+        <w:rPr>
+          <w:sz w:val="24"/>
+          <w:szCs w:val="24"/>
+        </w:rPr>
+        <w:t xml:space="preserve">Automation Scripts for Shares </w:t>
+      </w:r>
+    </w:p>
+    <w:p>
+      <w:pPr>
+        <w:numPr>
+          <w:ilvl w:val="1"/>
+          <w:numId w:val="25"/>
+        </w:numPr>
+        <w:rPr>
+          <w:sz w:val="24"/>
+          <w:szCs w:val="24"/>
+        </w:rPr>
+      </w:pPr>
+      <w:r>
+        <w:rPr>
+          <w:sz w:val="24"/>
+          <w:szCs w:val="24"/>
+        </w:rPr>
+        <w:t xml:space="preserve">Automated Sharing Configurations </w:t>
+      </w:r>
+    </w:p>
+    <w:p>
+      <w:pPr>
+        <w:numPr>
+          <w:ilvl w:val="0"/>
+          <w:numId w:val="25"/>
+        </w:numPr>
+        <w:rPr>
+          <w:sz w:val="24"/>
+          <w:szCs w:val="24"/>
+        </w:rPr>
+      </w:pPr>
+      <w:r>
+        <w:rPr>
+          <w:sz w:val="24"/>
+          <w:szCs w:val="24"/>
+        </w:rPr>
+        <w:t>Migration Validation and Verification</w:t>
+      </w:r>
+    </w:p>
+    <w:p>
+      <w:pPr>
+        <w:numPr>
+          <w:ilvl w:val="1"/>
+          <w:numId w:val="25"/>
+        </w:numPr>
+        <w:rPr>
+          <w:sz w:val="24"/>
+          <w:szCs w:val="24"/>
+        </w:rPr>
+      </w:pPr>
+      <w:r>
+        <w:rPr>
+          <w:sz w:val="24"/>
+          <w:szCs w:val="24"/>
+        </w:rPr>
+        <w:t xml:space="preserve">Admission tests </w:t>
+      </w:r>
+    </w:p>
+    <w:p>
+      <w:pPr>
+        <w:numPr>
+          <w:ilvl w:val="1"/>
+          <w:numId w:val="25"/>
+        </w:numPr>
+        <w:rPr>
+          <w:sz w:val="24"/>
+          <w:szCs w:val="24"/>
+        </w:rPr>
+      </w:pPr>
+      <w:r>
+        <w:rPr>
+          <w:sz w:val="24"/>
+          <w:szCs w:val="24"/>
+        </w:rPr>
+        <w:t xml:space="preserve">Relationship Verification </w:t>
+      </w:r>
+    </w:p>
+    <w:p>
+      <w:pPr>
+        <w:numPr>
+          <w:ilvl w:val="1"/>
+          <w:numId w:val="25"/>
+        </w:numPr>
+        <w:rPr>
+          <w:sz w:val="24"/>
+          <w:szCs w:val="24"/>
+        </w:rPr>
+      </w:pPr>
+      <w:r>
+        <w:rPr>
+          <w:sz w:val="24"/>
+          <w:szCs w:val="24"/>
+        </w:rPr>
+        <w:t xml:space="preserve">Validation of Security Rules </w:t>
+      </w:r>
+    </w:p>
+    <w:p>
+      <w:pPr>
+        <w:numPr>
+          <w:ilvl w:val="0"/>
+          <w:numId w:val="25"/>
+        </w:numPr>
+        <w:rPr>
+          <w:sz w:val="24"/>
+          <w:szCs w:val="24"/>
+        </w:rPr>
+      </w:pPr>
+      <w:r>
+        <w:rPr>
+          <w:sz w:val="24"/>
+          <w:szCs w:val="24"/>
+        </w:rPr>
+        <w:t>Post-Migration Monitoring and Support</w:t>
+      </w:r>
+    </w:p>
+    <w:p>
+      <w:pPr>
+        <w:numPr>
+          <w:ilvl w:val="1"/>
+          <w:numId w:val="25"/>
+        </w:numPr>
+        <w:rPr>
+          <w:sz w:val="24"/>
+          <w:szCs w:val="24"/>
+        </w:rPr>
+      </w:pPr>
+      <w:r>
+        <w:rPr>
+          <w:sz w:val="24"/>
+          <w:szCs w:val="24"/>
+        </w:rPr>
+        <w:t xml:space="preserve">Access Audit </w:t>
+      </w:r>
+    </w:p>
+    <w:p>
+      <w:pPr>
+        <w:numPr>
+          <w:ilvl w:val="1"/>
+          <w:numId w:val="25"/>
+        </w:numPr>
+        <w:rPr>
+          <w:sz w:val="24"/>
+          <w:szCs w:val="24"/>
+        </w:rPr>
+      </w:pPr>
+      <w:r>
+        <w:rPr>
+          <w:sz w:val="24"/>
+          <w:szCs w:val="24"/>
+        </w:rPr>
+        <w:t xml:space="preserve">Tracking Incidents and Adjustments </w:t>
+      </w:r>
+    </w:p>
+    <w:p>
+      <w:pPr>
+        <w:rPr>
+          <w:sz w:val="24"/>
+          <w:szCs w:val="24"/>
+        </w:rPr>
+      </w:pPr>
+    </w:p>
+    <w:p>
+      <w:pPr>
+        <w:rPr>
+          <w:b/>
+          <w:bCs/>
+          <w:sz w:val="40"/>
+          <w:szCs w:val="40"/>
+        </w:rPr>
+      </w:pPr>
+      <w:r>
+        <w:rPr>
+          <w:b/>
+          <w:bCs/>
+          <w:sz w:val="40"/>
+          <w:szCs w:val="40"/>
+        </w:rPr>
+        <w:t>Migrating views to the cloud</w:t>
+      </w:r>
+    </w:p>
+    <w:p>
+      <w:pPr>
+        <w:rPr>
+          <w:b/>
+          <w:bCs/>
+        </w:rPr>
+      </w:pPr>
+    </w:p>
+    <w:p>
+      <w:r>
+        <w:t>Steps for Migrating Personal Views and Dashboards</w:t>
+      </w:r>
+    </w:p>
+    <w:p>
+      <w:pPr>
+        <w:numPr>
+          <w:ilvl w:val="0"/>
+          <w:numId w:val="26"/>
+        </w:numPr>
+      </w:pPr>
+      <w:r>
+        <w:t>Inventory of Views and Dashboards</w:t>
+      </w:r>
+    </w:p>
+    <w:p>
+      <w:pPr>
+        <w:numPr>
+          <w:ilvl w:val="1"/>
+          <w:numId w:val="26"/>
+        </w:numPr>
+      </w:pPr>
+      <w:r>
+        <w:t xml:space="preserve">User Settings Inventory </w:t>
+      </w:r>
+    </w:p>
+    <w:p>
+      <w:pPr>
+        <w:numPr>
+          <w:ilvl w:val="1"/>
+          <w:numId w:val="26"/>
+        </w:numPr>
+      </w:pPr>
+      <w:r>
+        <w:t xml:space="preserve">Object Classification </w:t>
+      </w:r>
+    </w:p>
+    <w:p>
+      <w:pPr>
+        <w:numPr>
+          <w:ilvl w:val="0"/>
+          <w:numId w:val="26"/>
+        </w:numPr>
+      </w:pPr>
+      <w:r>
+        <w:t>Extraction of Personalization Data</w:t>
+      </w:r>
+    </w:p>
+    <w:p>
+      <w:pPr>
+        <w:numPr>
+          <w:ilvl w:val="1"/>
+          <w:numId w:val="26"/>
+        </w:numPr>
+      </w:pPr>
+      <w:r>
+        <w:t xml:space="preserve">Extraction Tools via </w:t>
+      </w:r>
+    </w:p>
+    <w:p>
+      <w:pPr>
+        <w:numPr>
+          <w:ilvl w:val="1"/>
+          <w:numId w:val="26"/>
+        </w:numPr>
+      </w:pPr>
+      <w:r>
+        <w:t xml:space="preserve">Using the Configuration Migration Tool </w:t>
+      </w:r>
+    </w:p>
+    <w:p>
+      <w:pPr>
+        <w:numPr>
+          <w:ilvl w:val="0"/>
+          <w:numId w:val="26"/>
+        </w:numPr>
+      </w:pPr>
+      <w:r>
+        <w:t>Migrating Views and Dashboards</w:t>
+      </w:r>
+    </w:p>
+    <w:p>
+      <w:pPr>
+        <w:numPr>
+          <w:ilvl w:val="1"/>
+          <w:numId w:val="26"/>
+        </w:numPr>
+      </w:pPr>
+      <w:r>
+        <w:t xml:space="preserve">Importing with the Configuration Migration Tool </w:t>
+      </w:r>
+    </w:p>
+    <w:p>
+      <w:pPr>
+        <w:numPr>
+          <w:ilvl w:val="1"/>
+          <w:numId w:val="26"/>
+        </w:numPr>
+      </w:pPr>
+      <w:r>
+        <w:t xml:space="preserve">PowerShell Scripts to Automate Import </w:t>
+      </w:r>
+    </w:p>
+    <w:p>
+      <w:pPr>
+        <w:numPr>
+          <w:ilvl w:val="0"/>
+          <w:numId w:val="26"/>
+        </w:numPr>
+      </w:pPr>
+      <w:r>
+        <w:t>Configuration Testing and Validation</w:t>
+      </w:r>
+    </w:p>
+    <w:p>
+      <w:pPr>
+        <w:numPr>
+          <w:ilvl w:val="1"/>
+          <w:numId w:val="26"/>
+        </w:numPr>
+      </w:pPr>
+      <w:r>
+        <w:t xml:space="preserve">Access and Display Tests </w:t>
+      </w:r>
+    </w:p>
+    <w:p>
+      <w:pPr>
+        <w:numPr>
+          <w:ilvl w:val="1"/>
+          <w:numId w:val="26"/>
+        </w:numPr>
+      </w:pPr>
+      <w:r>
+        <w:t xml:space="preserve">Data Validation </w:t>
+      </w:r>
+    </w:p>
+    <w:p>
+      <w:r>
+        <w:t>Tools Used for Migration</w:t>
+      </w:r>
+    </w:p>
+    <w:p>
+      <w:pPr>
+        <w:numPr>
+          <w:ilvl w:val="0"/>
+          <w:numId w:val="27"/>
+        </w:numPr>
+      </w:pPr>
+      <w:r>
+        <w:lastRenderedPageBreak/>
+        <w:t>Configuration Migration Tool: This official tool from Microsoft allows you to export and import entity configurations, including user views and dashboards. It is especially useful for individual customizations.</w:t>
+      </w:r>
+    </w:p>
+    <w:p>
+      <w:pPr>
+        <w:numPr>
+          <w:ilvl w:val="0"/>
+          <w:numId w:val="27"/>
+        </w:numPr>
+      </w:pPr>
+      <w:r>
+        <w:t>Dynamics 365 SDK and PowerShell: Use SDK libraries and scripts to pull user customizations and import them directly into the cloud environment through the Dynamics 365 Web API.</w:t>
+      </w:r>
+    </w:p>
+    <w:p>
+      <w:pPr>
+        <w:numPr>
+          <w:ilvl w:val="0"/>
+          <w:numId w:val="27"/>
+        </w:numPr>
+      </w:pPr>
+      <w:r>
+        <w:t>Power Automate (if needed): To adjust dashboards and automate certain processes, Power Automate allows you to set up custom workflows and tasks to recreate dashboard functionality in real-time.</w:t>
+      </w:r>
+    </w:p>
+    <w:p>
+      <w:pPr>
+        <w:numPr>
+          <w:ilvl w:val="0"/>
+          <w:numId w:val="27"/>
+        </w:numPr>
+      </w:pPr>
+      <w:r>
+        <w:t>XrmToolBox: Although XrmToolBox is not officially supported by Microsoft, it has several plugins like the View Transfer Tool that can be useful for exporting and importing custom views between environments.</w:t>
+      </w:r>
+    </w:p>
+    <w:p>
+      <w:pPr>
+        <w:rPr>
+          <w:b/>
+          <w:bCs/>
+        </w:rPr>
+      </w:pPr>
+    </w:p>
+    <w:p>
+      <w:pPr>
+        <w:rPr>
+          <w:b/>
+          <w:bCs/>
+          <w:sz w:val="24"/>
+          <w:szCs w:val="24"/>
+        </w:rPr>
+      </w:pPr>
+    </w:p>
+    <w:p/>
     <w:sectPr>
       <w:pgSz w:w="11906" w:h="16838"/>
       <w:pgMar w:top="1417" w:right="1417" w:bottom="1417" w:left="1417" w:header="708" w:footer="708" w:gutter="0"/>
@@ -228,93 +3626,3816 @@
 <file path=word/numbering.xml><?xml version="1.0" encoding="utf-8"?>
 <w:numbering xmlns:wpc="http://schemas.microsoft.com/office/word/2010/wordprocessingCanvas" xmlns:cx="http://schemas.microsoft.com/office/drawing/2014/chartex" xmlns:cx1="http://schemas.microsoft.com/office/drawing/2015/9/8/chartex" xmlns:cx2="http://schemas.microsoft.com/office/drawing/2015/10/21/chartex" xmlns:cx3="http://schemas.microsoft.com/office/drawing/2016/5/9/chartex" xmlns:cx4="http://schemas.microsoft.com/office/drawing/2016/5/10/chartex" xmlns:cx5="http://schemas.microsoft.com/office/drawing/2016/5/11/chartex" xmlns:cx6="http://schemas.microsoft.com/office/drawing/2016/5/12/chartex" xmlns:cx7="http://schemas.microsoft.com/office/drawing/2016/5/13/chartex" xmlns:cx8="http://schemas.microsoft.com/office/drawing/2016/5/14/chartex" xmlns:mc="http://schemas.openxmlformats.org/markup-compatibility/2006" xmlns:aink="http://schemas.microsoft.com/office/drawing/2016/ink" xmlns:am3d="http://schemas.microsoft.com/office/drawing/2017/model3d" xmlns:o="urn:schemas-microsoft-com:office:office" xmlns:r="http://schemas.openxmlformats.org/officeDocument/2006/relationships" xmlns:m="http://schemas.openxmlformats.org/officeDocument/2006/math" xmlns:v="urn:schemas-microsoft-com:vml" xmlns:wp14="http://schemas.microsoft.com/office/word/2010/wordprocessingDrawing" xmlns:wp="http://schemas.openxmlformats.org/drawingml/2006/wordprocessingDrawing" xmlns:w10="urn:schemas-microsoft-com:office:word" xmlns:w="http://schemas.openxmlformats.org/wordprocessingml/2006/main" xmlns:w14="http://schemas.microsoft.com/office/word/2010/wordml" xmlns:w15="http://schemas.microsoft.com/office/word/2012/wordml" xmlns:w16cex="http://schemas.microsoft.com/office/word/2018/wordml/cex" xmlns:w16cid="http://schemas.microsoft.com/office/word/2016/wordml/cid" xmlns:w16="http://schemas.microsoft.com/office/word/2018/wordml" xmlns:w16sdtdh="http://schemas.microsoft.com/office/word/2020/wordml/sdtdatahash" xmlns:w16se="http://schemas.microsoft.com/office/word/2015/wordml/symex" xmlns:wpg="http://schemas.microsoft.com/office/word/2010/wordprocessingGroup" xmlns:wpi="http://schemas.microsoft.com/office/word/2010/wordprocessingInk" xmlns:wne="http://schemas.microsoft.com/office/word/2006/wordml" xmlns:wps="http://schemas.microsoft.com/office/word/2010/wordprocessingShape" mc:Ignorable="w14 w15 w16se w16cid w16 w16cex w16sdtdh wp14">
   <w:abstractNum w:abstractNumId="0" w15:restartNumberingAfterBreak="0">
-    <w:nsid w:val="15940720"/>
-    <w:multiLevelType w:val="hybridMultilevel"/>
-    <w:tmpl w:val="F16E8DF2"/>
-    <w:lvl w:ilvl="0" w:tplc="040C000F">
+    <w:nsid w:val="00EE4854"/>
+    <w:multiLevelType w:val="multilevel"/>
+    <w:tmpl w:val="1C2881D2"/>
+    <w:lvl w:ilvl="0">
       <w:start w:val="1"/>
       <w:numFmt w:val="decimal"/>
       <w:lvlText w:val="%1."/>
       <w:lvlJc w:val="left"/>
       <w:pPr>
+        <w:tabs>
+          <w:tab w:val="num" w:pos="720"/>
+        </w:tabs>
         <w:ind w:left="720" w:hanging="360"/>
       </w:pPr>
     </w:lvl>
-    <w:lvl w:ilvl="1" w:tplc="040C0019">
-      <w:start w:val="1"/>
-      <w:numFmt w:val="lowerLetter"/>
-      <w:lvlText w:val="%2."/>
-      <w:lvlJc w:val="left"/>
-      <w:pPr>
+    <w:lvl w:ilvl="1">
+      <w:start w:val="1"/>
+      <w:numFmt w:val="bullet"/>
+      <w:lvlText w:val="o"/>
+      <w:lvlJc w:val="left"/>
+      <w:pPr>
+        <w:tabs>
+          <w:tab w:val="num" w:pos="1440"/>
+        </w:tabs>
         <w:ind w:left="1440" w:hanging="360"/>
       </w:pPr>
-    </w:lvl>
-    <w:lvl w:ilvl="2" w:tplc="040C001B">
-      <w:start w:val="1"/>
-      <w:numFmt w:val="lowerRoman"/>
+      <w:rPr>
+        <w:rFonts w:ascii="Courier New" w:hAnsi="Courier New" w:hint="default"/>
+        <w:sz w:val="20"/>
+      </w:rPr>
+    </w:lvl>
+    <w:lvl w:ilvl="2" w:tentative="1">
+      <w:start w:val="1"/>
+      <w:numFmt w:val="decimal"/>
       <w:lvlText w:val="%3."/>
-      <w:lvlJc w:val="right"/>
-      <w:pPr>
-        <w:ind w:left="2160" w:hanging="180"/>
-      </w:pPr>
-    </w:lvl>
-    <w:lvl w:ilvl="3" w:tplc="040C000F" w:tentative="1">
+      <w:lvlJc w:val="left"/>
+      <w:pPr>
+        <w:tabs>
+          <w:tab w:val="num" w:pos="2160"/>
+        </w:tabs>
+        <w:ind w:left="2160" w:hanging="360"/>
+      </w:pPr>
+    </w:lvl>
+    <w:lvl w:ilvl="3" w:tentative="1">
       <w:start w:val="1"/>
       <w:numFmt w:val="decimal"/>
       <w:lvlText w:val="%4."/>
       <w:lvlJc w:val="left"/>
       <w:pPr>
+        <w:tabs>
+          <w:tab w:val="num" w:pos="2880"/>
+        </w:tabs>
         <w:ind w:left="2880" w:hanging="360"/>
       </w:pPr>
     </w:lvl>
-    <w:lvl w:ilvl="4" w:tplc="040C0019" w:tentative="1">
-      <w:start w:val="1"/>
-      <w:numFmt w:val="lowerLetter"/>
+    <w:lvl w:ilvl="4" w:tentative="1">
+      <w:start w:val="1"/>
+      <w:numFmt w:val="decimal"/>
       <w:lvlText w:val="%5."/>
       <w:lvlJc w:val="left"/>
       <w:pPr>
+        <w:tabs>
+          <w:tab w:val="num" w:pos="3600"/>
+        </w:tabs>
         <w:ind w:left="3600" w:hanging="360"/>
       </w:pPr>
     </w:lvl>
-    <w:lvl w:ilvl="5" w:tplc="040C001B" w:tentative="1">
-      <w:start w:val="1"/>
-      <w:numFmt w:val="lowerRoman"/>
+    <w:lvl w:ilvl="5" w:tentative="1">
+      <w:start w:val="1"/>
+      <w:numFmt w:val="decimal"/>
       <w:lvlText w:val="%6."/>
-      <w:lvlJc w:val="right"/>
-      <w:pPr>
-        <w:ind w:left="4320" w:hanging="180"/>
-      </w:pPr>
-    </w:lvl>
-    <w:lvl w:ilvl="6" w:tplc="040C000F" w:tentative="1">
+      <w:lvlJc w:val="left"/>
+      <w:pPr>
+        <w:tabs>
+          <w:tab w:val="num" w:pos="4320"/>
+        </w:tabs>
+        <w:ind w:left="4320" w:hanging="360"/>
+      </w:pPr>
+    </w:lvl>
+    <w:lvl w:ilvl="6" w:tentative="1">
       <w:start w:val="1"/>
       <w:numFmt w:val="decimal"/>
       <w:lvlText w:val="%7."/>
       <w:lvlJc w:val="left"/>
       <w:pPr>
+        <w:tabs>
+          <w:tab w:val="num" w:pos="5040"/>
+        </w:tabs>
         <w:ind w:left="5040" w:hanging="360"/>
       </w:pPr>
     </w:lvl>
-    <w:lvl w:ilvl="7" w:tplc="040C0019" w:tentative="1">
-      <w:start w:val="1"/>
-      <w:numFmt w:val="lowerLetter"/>
+    <w:lvl w:ilvl="7" w:tentative="1">
+      <w:start w:val="1"/>
+      <w:numFmt w:val="decimal"/>
       <w:lvlText w:val="%8."/>
       <w:lvlJc w:val="left"/>
       <w:pPr>
+        <w:tabs>
+          <w:tab w:val="num" w:pos="5760"/>
+        </w:tabs>
         <w:ind w:left="5760" w:hanging="360"/>
       </w:pPr>
     </w:lvl>
-    <w:lvl w:ilvl="8" w:tplc="040C001B" w:tentative="1">
-      <w:start w:val="1"/>
-      <w:numFmt w:val="lowerRoman"/>
+    <w:lvl w:ilvl="8" w:tentative="1">
+      <w:start w:val="1"/>
+      <w:numFmt w:val="decimal"/>
       <w:lvlText w:val="%9."/>
-      <w:lvlJc w:val="right"/>
-      <w:pPr>
-        <w:ind w:left="6480" w:hanging="180"/>
-      </w:pPr>
+      <w:lvlJc w:val="left"/>
+      <w:pPr>
+        <w:tabs>
+          <w:tab w:val="num" w:pos="6480"/>
+        </w:tabs>
+        <w:ind w:left="6480" w:hanging="360"/>
+      </w:pPr>
+    </w:lvl>
+  </w:abstractNum>
+  <w:abstractNum w:abstractNumId="1" w15:restartNumberingAfterBreak="0">
+    <w:nsid w:val="0F293F76"/>
+    <w:multiLevelType w:val="multilevel"/>
+    <w:tmpl w:val="8C6205BA"/>
+    <w:lvl w:ilvl="0">
+      <w:start w:val="1"/>
+      <w:numFmt w:val="bullet"/>
+      <w:lvlText w:val=""/>
+      <w:lvlJc w:val="left"/>
+      <w:pPr>
+        <w:tabs>
+          <w:tab w:val="num" w:pos="720"/>
+        </w:tabs>
+        <w:ind w:left="720" w:hanging="360"/>
+      </w:pPr>
+      <w:rPr>
+        <w:rFonts w:ascii="Symbol" w:hAnsi="Symbol" w:hint="default"/>
+        <w:sz w:val="20"/>
+      </w:rPr>
+    </w:lvl>
+    <w:lvl w:ilvl="1" w:tentative="1">
+      <w:start w:val="1"/>
+      <w:numFmt w:val="bullet"/>
+      <w:lvlText w:val="o"/>
+      <w:lvlJc w:val="left"/>
+      <w:pPr>
+        <w:tabs>
+          <w:tab w:val="num" w:pos="1440"/>
+        </w:tabs>
+        <w:ind w:left="1440" w:hanging="360"/>
+      </w:pPr>
+      <w:rPr>
+        <w:rFonts w:ascii="Courier New" w:hAnsi="Courier New" w:hint="default"/>
+        <w:sz w:val="20"/>
+      </w:rPr>
+    </w:lvl>
+    <w:lvl w:ilvl="2" w:tentative="1">
+      <w:start w:val="1"/>
+      <w:numFmt w:val="bullet"/>
+      <w:lvlText w:val=""/>
+      <w:lvlJc w:val="left"/>
+      <w:pPr>
+        <w:tabs>
+          <w:tab w:val="num" w:pos="2160"/>
+        </w:tabs>
+        <w:ind w:left="2160" w:hanging="360"/>
+      </w:pPr>
+      <w:rPr>
+        <w:rFonts w:ascii="Wingdings" w:hAnsi="Wingdings" w:hint="default"/>
+        <w:sz w:val="20"/>
+      </w:rPr>
+    </w:lvl>
+    <w:lvl w:ilvl="3" w:tentative="1">
+      <w:start w:val="1"/>
+      <w:numFmt w:val="bullet"/>
+      <w:lvlText w:val=""/>
+      <w:lvlJc w:val="left"/>
+      <w:pPr>
+        <w:tabs>
+          <w:tab w:val="num" w:pos="2880"/>
+        </w:tabs>
+        <w:ind w:left="2880" w:hanging="360"/>
+      </w:pPr>
+      <w:rPr>
+        <w:rFonts w:ascii="Wingdings" w:hAnsi="Wingdings" w:hint="default"/>
+        <w:sz w:val="20"/>
+      </w:rPr>
+    </w:lvl>
+    <w:lvl w:ilvl="4" w:tentative="1">
+      <w:start w:val="1"/>
+      <w:numFmt w:val="bullet"/>
+      <w:lvlText w:val=""/>
+      <w:lvlJc w:val="left"/>
+      <w:pPr>
+        <w:tabs>
+          <w:tab w:val="num" w:pos="3600"/>
+        </w:tabs>
+        <w:ind w:left="3600" w:hanging="360"/>
+      </w:pPr>
+      <w:rPr>
+        <w:rFonts w:ascii="Wingdings" w:hAnsi="Wingdings" w:hint="default"/>
+        <w:sz w:val="20"/>
+      </w:rPr>
+    </w:lvl>
+    <w:lvl w:ilvl="5" w:tentative="1">
+      <w:start w:val="1"/>
+      <w:numFmt w:val="bullet"/>
+      <w:lvlText w:val=""/>
+      <w:lvlJc w:val="left"/>
+      <w:pPr>
+        <w:tabs>
+          <w:tab w:val="num" w:pos="4320"/>
+        </w:tabs>
+        <w:ind w:left="4320" w:hanging="360"/>
+      </w:pPr>
+      <w:rPr>
+        <w:rFonts w:ascii="Wingdings" w:hAnsi="Wingdings" w:hint="default"/>
+        <w:sz w:val="20"/>
+      </w:rPr>
+    </w:lvl>
+    <w:lvl w:ilvl="6" w:tentative="1">
+      <w:start w:val="1"/>
+      <w:numFmt w:val="bullet"/>
+      <w:lvlText w:val=""/>
+      <w:lvlJc w:val="left"/>
+      <w:pPr>
+        <w:tabs>
+          <w:tab w:val="num" w:pos="5040"/>
+        </w:tabs>
+        <w:ind w:left="5040" w:hanging="360"/>
+      </w:pPr>
+      <w:rPr>
+        <w:rFonts w:ascii="Wingdings" w:hAnsi="Wingdings" w:hint="default"/>
+        <w:sz w:val="20"/>
+      </w:rPr>
+    </w:lvl>
+    <w:lvl w:ilvl="7" w:tentative="1">
+      <w:start w:val="1"/>
+      <w:numFmt w:val="bullet"/>
+      <w:lvlText w:val=""/>
+      <w:lvlJc w:val="left"/>
+      <w:pPr>
+        <w:tabs>
+          <w:tab w:val="num" w:pos="5760"/>
+        </w:tabs>
+        <w:ind w:left="5760" w:hanging="360"/>
+      </w:pPr>
+      <w:rPr>
+        <w:rFonts w:ascii="Wingdings" w:hAnsi="Wingdings" w:hint="default"/>
+        <w:sz w:val="20"/>
+      </w:rPr>
+    </w:lvl>
+    <w:lvl w:ilvl="8" w:tentative="1">
+      <w:start w:val="1"/>
+      <w:numFmt w:val="bullet"/>
+      <w:lvlText w:val=""/>
+      <w:lvlJc w:val="left"/>
+      <w:pPr>
+        <w:tabs>
+          <w:tab w:val="num" w:pos="6480"/>
+        </w:tabs>
+        <w:ind w:left="6480" w:hanging="360"/>
+      </w:pPr>
+      <w:rPr>
+        <w:rFonts w:ascii="Wingdings" w:hAnsi="Wingdings" w:hint="default"/>
+        <w:sz w:val="20"/>
+      </w:rPr>
+    </w:lvl>
+  </w:abstractNum>
+  <w:abstractNum w:abstractNumId="2" w15:restartNumberingAfterBreak="0">
+    <w:nsid w:val="10025118"/>
+    <w:multiLevelType w:val="multilevel"/>
+    <w:tmpl w:val="B23C530A"/>
+    <w:lvl w:ilvl="0">
+      <w:start w:val="1"/>
+      <w:numFmt w:val="bullet"/>
+      <w:lvlText w:val=""/>
+      <w:lvlJc w:val="left"/>
+      <w:pPr>
+        <w:tabs>
+          <w:tab w:val="num" w:pos="720"/>
+        </w:tabs>
+        <w:ind w:left="720" w:hanging="360"/>
+      </w:pPr>
+      <w:rPr>
+        <w:rFonts w:ascii="Symbol" w:hAnsi="Symbol" w:hint="default"/>
+        <w:sz w:val="20"/>
+      </w:rPr>
+    </w:lvl>
+    <w:lvl w:ilvl="1" w:tentative="1">
+      <w:start w:val="1"/>
+      <w:numFmt w:val="bullet"/>
+      <w:lvlText w:val="o"/>
+      <w:lvlJc w:val="left"/>
+      <w:pPr>
+        <w:tabs>
+          <w:tab w:val="num" w:pos="1440"/>
+        </w:tabs>
+        <w:ind w:left="1440" w:hanging="360"/>
+      </w:pPr>
+      <w:rPr>
+        <w:rFonts w:ascii="Courier New" w:hAnsi="Courier New" w:hint="default"/>
+        <w:sz w:val="20"/>
+      </w:rPr>
+    </w:lvl>
+    <w:lvl w:ilvl="2" w:tentative="1">
+      <w:start w:val="1"/>
+      <w:numFmt w:val="bullet"/>
+      <w:lvlText w:val=""/>
+      <w:lvlJc w:val="left"/>
+      <w:pPr>
+        <w:tabs>
+          <w:tab w:val="num" w:pos="2160"/>
+        </w:tabs>
+        <w:ind w:left="2160" w:hanging="360"/>
+      </w:pPr>
+      <w:rPr>
+        <w:rFonts w:ascii="Wingdings" w:hAnsi="Wingdings" w:hint="default"/>
+        <w:sz w:val="20"/>
+      </w:rPr>
+    </w:lvl>
+    <w:lvl w:ilvl="3" w:tentative="1">
+      <w:start w:val="1"/>
+      <w:numFmt w:val="bullet"/>
+      <w:lvlText w:val=""/>
+      <w:lvlJc w:val="left"/>
+      <w:pPr>
+        <w:tabs>
+          <w:tab w:val="num" w:pos="2880"/>
+        </w:tabs>
+        <w:ind w:left="2880" w:hanging="360"/>
+      </w:pPr>
+      <w:rPr>
+        <w:rFonts w:ascii="Wingdings" w:hAnsi="Wingdings" w:hint="default"/>
+        <w:sz w:val="20"/>
+      </w:rPr>
+    </w:lvl>
+    <w:lvl w:ilvl="4" w:tentative="1">
+      <w:start w:val="1"/>
+      <w:numFmt w:val="bullet"/>
+      <w:lvlText w:val=""/>
+      <w:lvlJc w:val="left"/>
+      <w:pPr>
+        <w:tabs>
+          <w:tab w:val="num" w:pos="3600"/>
+        </w:tabs>
+        <w:ind w:left="3600" w:hanging="360"/>
+      </w:pPr>
+      <w:rPr>
+        <w:rFonts w:ascii="Wingdings" w:hAnsi="Wingdings" w:hint="default"/>
+        <w:sz w:val="20"/>
+      </w:rPr>
+    </w:lvl>
+    <w:lvl w:ilvl="5" w:tentative="1">
+      <w:start w:val="1"/>
+      <w:numFmt w:val="bullet"/>
+      <w:lvlText w:val=""/>
+      <w:lvlJc w:val="left"/>
+      <w:pPr>
+        <w:tabs>
+          <w:tab w:val="num" w:pos="4320"/>
+        </w:tabs>
+        <w:ind w:left="4320" w:hanging="360"/>
+      </w:pPr>
+      <w:rPr>
+        <w:rFonts w:ascii="Wingdings" w:hAnsi="Wingdings" w:hint="default"/>
+        <w:sz w:val="20"/>
+      </w:rPr>
+    </w:lvl>
+    <w:lvl w:ilvl="6" w:tentative="1">
+      <w:start w:val="1"/>
+      <w:numFmt w:val="bullet"/>
+      <w:lvlText w:val=""/>
+      <w:lvlJc w:val="left"/>
+      <w:pPr>
+        <w:tabs>
+          <w:tab w:val="num" w:pos="5040"/>
+        </w:tabs>
+        <w:ind w:left="5040" w:hanging="360"/>
+      </w:pPr>
+      <w:rPr>
+        <w:rFonts w:ascii="Wingdings" w:hAnsi="Wingdings" w:hint="default"/>
+        <w:sz w:val="20"/>
+      </w:rPr>
+    </w:lvl>
+    <w:lvl w:ilvl="7" w:tentative="1">
+      <w:start w:val="1"/>
+      <w:numFmt w:val="bullet"/>
+      <w:lvlText w:val=""/>
+      <w:lvlJc w:val="left"/>
+      <w:pPr>
+        <w:tabs>
+          <w:tab w:val="num" w:pos="5760"/>
+        </w:tabs>
+        <w:ind w:left="5760" w:hanging="360"/>
+      </w:pPr>
+      <w:rPr>
+        <w:rFonts w:ascii="Wingdings" w:hAnsi="Wingdings" w:hint="default"/>
+        <w:sz w:val="20"/>
+      </w:rPr>
+    </w:lvl>
+    <w:lvl w:ilvl="8" w:tentative="1">
+      <w:start w:val="1"/>
+      <w:numFmt w:val="bullet"/>
+      <w:lvlText w:val=""/>
+      <w:lvlJc w:val="left"/>
+      <w:pPr>
+        <w:tabs>
+          <w:tab w:val="num" w:pos="6480"/>
+        </w:tabs>
+        <w:ind w:left="6480" w:hanging="360"/>
+      </w:pPr>
+      <w:rPr>
+        <w:rFonts w:ascii="Wingdings" w:hAnsi="Wingdings" w:hint="default"/>
+        <w:sz w:val="20"/>
+      </w:rPr>
+    </w:lvl>
+  </w:abstractNum>
+  <w:abstractNum w:abstractNumId="3" w15:restartNumberingAfterBreak="0">
+    <w:nsid w:val="106D5C1A"/>
+    <w:multiLevelType w:val="multilevel"/>
+    <w:tmpl w:val="3E4692DA"/>
+    <w:lvl w:ilvl="0">
+      <w:start w:val="1"/>
+      <w:numFmt w:val="decimal"/>
+      <w:lvlText w:val="%1."/>
+      <w:lvlJc w:val="left"/>
+      <w:pPr>
+        <w:tabs>
+          <w:tab w:val="num" w:pos="720"/>
+        </w:tabs>
+        <w:ind w:left="720" w:hanging="360"/>
+      </w:pPr>
+    </w:lvl>
+    <w:lvl w:ilvl="1">
+      <w:start w:val="1"/>
+      <w:numFmt w:val="bullet"/>
+      <w:lvlText w:val="o"/>
+      <w:lvlJc w:val="left"/>
+      <w:pPr>
+        <w:tabs>
+          <w:tab w:val="num" w:pos="1440"/>
+        </w:tabs>
+        <w:ind w:left="1440" w:hanging="360"/>
+      </w:pPr>
+      <w:rPr>
+        <w:rFonts w:ascii="Courier New" w:hAnsi="Courier New" w:hint="default"/>
+        <w:sz w:val="20"/>
+      </w:rPr>
+    </w:lvl>
+    <w:lvl w:ilvl="2" w:tentative="1">
+      <w:start w:val="1"/>
+      <w:numFmt w:val="decimal"/>
+      <w:lvlText w:val="%3."/>
+      <w:lvlJc w:val="left"/>
+      <w:pPr>
+        <w:tabs>
+          <w:tab w:val="num" w:pos="2160"/>
+        </w:tabs>
+        <w:ind w:left="2160" w:hanging="360"/>
+      </w:pPr>
+    </w:lvl>
+    <w:lvl w:ilvl="3" w:tentative="1">
+      <w:start w:val="1"/>
+      <w:numFmt w:val="decimal"/>
+      <w:lvlText w:val="%4."/>
+      <w:lvlJc w:val="left"/>
+      <w:pPr>
+        <w:tabs>
+          <w:tab w:val="num" w:pos="2880"/>
+        </w:tabs>
+        <w:ind w:left="2880" w:hanging="360"/>
+      </w:pPr>
+    </w:lvl>
+    <w:lvl w:ilvl="4" w:tentative="1">
+      <w:start w:val="1"/>
+      <w:numFmt w:val="decimal"/>
+      <w:lvlText w:val="%5."/>
+      <w:lvlJc w:val="left"/>
+      <w:pPr>
+        <w:tabs>
+          <w:tab w:val="num" w:pos="3600"/>
+        </w:tabs>
+        <w:ind w:left="3600" w:hanging="360"/>
+      </w:pPr>
+    </w:lvl>
+    <w:lvl w:ilvl="5" w:tentative="1">
+      <w:start w:val="1"/>
+      <w:numFmt w:val="decimal"/>
+      <w:lvlText w:val="%6."/>
+      <w:lvlJc w:val="left"/>
+      <w:pPr>
+        <w:tabs>
+          <w:tab w:val="num" w:pos="4320"/>
+        </w:tabs>
+        <w:ind w:left="4320" w:hanging="360"/>
+      </w:pPr>
+    </w:lvl>
+    <w:lvl w:ilvl="6" w:tentative="1">
+      <w:start w:val="1"/>
+      <w:numFmt w:val="decimal"/>
+      <w:lvlText w:val="%7."/>
+      <w:lvlJc w:val="left"/>
+      <w:pPr>
+        <w:tabs>
+          <w:tab w:val="num" w:pos="5040"/>
+        </w:tabs>
+        <w:ind w:left="5040" w:hanging="360"/>
+      </w:pPr>
+    </w:lvl>
+    <w:lvl w:ilvl="7" w:tentative="1">
+      <w:start w:val="1"/>
+      <w:numFmt w:val="decimal"/>
+      <w:lvlText w:val="%8."/>
+      <w:lvlJc w:val="left"/>
+      <w:pPr>
+        <w:tabs>
+          <w:tab w:val="num" w:pos="5760"/>
+        </w:tabs>
+        <w:ind w:left="5760" w:hanging="360"/>
+      </w:pPr>
+    </w:lvl>
+    <w:lvl w:ilvl="8" w:tentative="1">
+      <w:start w:val="1"/>
+      <w:numFmt w:val="decimal"/>
+      <w:lvlText w:val="%9."/>
+      <w:lvlJc w:val="left"/>
+      <w:pPr>
+        <w:tabs>
+          <w:tab w:val="num" w:pos="6480"/>
+        </w:tabs>
+        <w:ind w:left="6480" w:hanging="360"/>
+      </w:pPr>
+    </w:lvl>
+  </w:abstractNum>
+  <w:abstractNum w:abstractNumId="4" w15:restartNumberingAfterBreak="0">
+    <w:nsid w:val="164A3931"/>
+    <w:multiLevelType w:val="multilevel"/>
+    <w:tmpl w:val="BAD03472"/>
+    <w:lvl w:ilvl="0">
+      <w:start w:val="1"/>
+      <w:numFmt w:val="bullet"/>
+      <w:lvlText w:val=""/>
+      <w:lvlJc w:val="left"/>
+      <w:pPr>
+        <w:tabs>
+          <w:tab w:val="num" w:pos="720"/>
+        </w:tabs>
+        <w:ind w:left="720" w:hanging="360"/>
+      </w:pPr>
+      <w:rPr>
+        <w:rFonts w:ascii="Symbol" w:hAnsi="Symbol" w:hint="default"/>
+        <w:sz w:val="20"/>
+      </w:rPr>
+    </w:lvl>
+    <w:lvl w:ilvl="1" w:tentative="1">
+      <w:start w:val="1"/>
+      <w:numFmt w:val="bullet"/>
+      <w:lvlText w:val="o"/>
+      <w:lvlJc w:val="left"/>
+      <w:pPr>
+        <w:tabs>
+          <w:tab w:val="num" w:pos="1440"/>
+        </w:tabs>
+        <w:ind w:left="1440" w:hanging="360"/>
+      </w:pPr>
+      <w:rPr>
+        <w:rFonts w:ascii="Courier New" w:hAnsi="Courier New" w:hint="default"/>
+        <w:sz w:val="20"/>
+      </w:rPr>
+    </w:lvl>
+    <w:lvl w:ilvl="2" w:tentative="1">
+      <w:start w:val="1"/>
+      <w:numFmt w:val="bullet"/>
+      <w:lvlText w:val=""/>
+      <w:lvlJc w:val="left"/>
+      <w:pPr>
+        <w:tabs>
+          <w:tab w:val="num" w:pos="2160"/>
+        </w:tabs>
+        <w:ind w:left="2160" w:hanging="360"/>
+      </w:pPr>
+      <w:rPr>
+        <w:rFonts w:ascii="Wingdings" w:hAnsi="Wingdings" w:hint="default"/>
+        <w:sz w:val="20"/>
+      </w:rPr>
+    </w:lvl>
+    <w:lvl w:ilvl="3" w:tentative="1">
+      <w:start w:val="1"/>
+      <w:numFmt w:val="bullet"/>
+      <w:lvlText w:val=""/>
+      <w:lvlJc w:val="left"/>
+      <w:pPr>
+        <w:tabs>
+          <w:tab w:val="num" w:pos="2880"/>
+        </w:tabs>
+        <w:ind w:left="2880" w:hanging="360"/>
+      </w:pPr>
+      <w:rPr>
+        <w:rFonts w:ascii="Wingdings" w:hAnsi="Wingdings" w:hint="default"/>
+        <w:sz w:val="20"/>
+      </w:rPr>
+    </w:lvl>
+    <w:lvl w:ilvl="4" w:tentative="1">
+      <w:start w:val="1"/>
+      <w:numFmt w:val="bullet"/>
+      <w:lvlText w:val=""/>
+      <w:lvlJc w:val="left"/>
+      <w:pPr>
+        <w:tabs>
+          <w:tab w:val="num" w:pos="3600"/>
+        </w:tabs>
+        <w:ind w:left="3600" w:hanging="360"/>
+      </w:pPr>
+      <w:rPr>
+        <w:rFonts w:ascii="Wingdings" w:hAnsi="Wingdings" w:hint="default"/>
+        <w:sz w:val="20"/>
+      </w:rPr>
+    </w:lvl>
+    <w:lvl w:ilvl="5" w:tentative="1">
+      <w:start w:val="1"/>
+      <w:numFmt w:val="bullet"/>
+      <w:lvlText w:val=""/>
+      <w:lvlJc w:val="left"/>
+      <w:pPr>
+        <w:tabs>
+          <w:tab w:val="num" w:pos="4320"/>
+        </w:tabs>
+        <w:ind w:left="4320" w:hanging="360"/>
+      </w:pPr>
+      <w:rPr>
+        <w:rFonts w:ascii="Wingdings" w:hAnsi="Wingdings" w:hint="default"/>
+        <w:sz w:val="20"/>
+      </w:rPr>
+    </w:lvl>
+    <w:lvl w:ilvl="6" w:tentative="1">
+      <w:start w:val="1"/>
+      <w:numFmt w:val="bullet"/>
+      <w:lvlText w:val=""/>
+      <w:lvlJc w:val="left"/>
+      <w:pPr>
+        <w:tabs>
+          <w:tab w:val="num" w:pos="5040"/>
+        </w:tabs>
+        <w:ind w:left="5040" w:hanging="360"/>
+      </w:pPr>
+      <w:rPr>
+        <w:rFonts w:ascii="Wingdings" w:hAnsi="Wingdings" w:hint="default"/>
+        <w:sz w:val="20"/>
+      </w:rPr>
+    </w:lvl>
+    <w:lvl w:ilvl="7" w:tentative="1">
+      <w:start w:val="1"/>
+      <w:numFmt w:val="bullet"/>
+      <w:lvlText w:val=""/>
+      <w:lvlJc w:val="left"/>
+      <w:pPr>
+        <w:tabs>
+          <w:tab w:val="num" w:pos="5760"/>
+        </w:tabs>
+        <w:ind w:left="5760" w:hanging="360"/>
+      </w:pPr>
+      <w:rPr>
+        <w:rFonts w:ascii="Wingdings" w:hAnsi="Wingdings" w:hint="default"/>
+        <w:sz w:val="20"/>
+      </w:rPr>
+    </w:lvl>
+    <w:lvl w:ilvl="8" w:tentative="1">
+      <w:start w:val="1"/>
+      <w:numFmt w:val="bullet"/>
+      <w:lvlText w:val=""/>
+      <w:lvlJc w:val="left"/>
+      <w:pPr>
+        <w:tabs>
+          <w:tab w:val="num" w:pos="6480"/>
+        </w:tabs>
+        <w:ind w:left="6480" w:hanging="360"/>
+      </w:pPr>
+      <w:rPr>
+        <w:rFonts w:ascii="Wingdings" w:hAnsi="Wingdings" w:hint="default"/>
+        <w:sz w:val="20"/>
+      </w:rPr>
+    </w:lvl>
+  </w:abstractNum>
+  <w:abstractNum w:abstractNumId="5" w15:restartNumberingAfterBreak="0">
+    <w:nsid w:val="1C2153BF"/>
+    <w:multiLevelType w:val="multilevel"/>
+    <w:tmpl w:val="0902DD52"/>
+    <w:lvl w:ilvl="0">
+      <w:start w:val="1"/>
+      <w:numFmt w:val="decimal"/>
+      <w:lvlText w:val="%1."/>
+      <w:lvlJc w:val="left"/>
+      <w:pPr>
+        <w:tabs>
+          <w:tab w:val="num" w:pos="720"/>
+        </w:tabs>
+        <w:ind w:left="720" w:hanging="360"/>
+      </w:pPr>
+    </w:lvl>
+    <w:lvl w:ilvl="1">
+      <w:start w:val="1"/>
+      <w:numFmt w:val="bullet"/>
+      <w:lvlText w:val="o"/>
+      <w:lvlJc w:val="left"/>
+      <w:pPr>
+        <w:tabs>
+          <w:tab w:val="num" w:pos="1440"/>
+        </w:tabs>
+        <w:ind w:left="1440" w:hanging="360"/>
+      </w:pPr>
+      <w:rPr>
+        <w:rFonts w:ascii="Courier New" w:hAnsi="Courier New" w:hint="default"/>
+        <w:sz w:val="20"/>
+      </w:rPr>
+    </w:lvl>
+    <w:lvl w:ilvl="2">
+      <w:start w:val="1"/>
+      <w:numFmt w:val="bullet"/>
+      <w:lvlText w:val=""/>
+      <w:lvlJc w:val="left"/>
+      <w:pPr>
+        <w:tabs>
+          <w:tab w:val="num" w:pos="2160"/>
+        </w:tabs>
+        <w:ind w:left="2160" w:hanging="360"/>
+      </w:pPr>
+      <w:rPr>
+        <w:rFonts w:ascii="Wingdings" w:hAnsi="Wingdings" w:hint="default"/>
+        <w:sz w:val="20"/>
+      </w:rPr>
+    </w:lvl>
+    <w:lvl w:ilvl="3" w:tentative="1">
+      <w:start w:val="1"/>
+      <w:numFmt w:val="decimal"/>
+      <w:lvlText w:val="%4."/>
+      <w:lvlJc w:val="left"/>
+      <w:pPr>
+        <w:tabs>
+          <w:tab w:val="num" w:pos="2880"/>
+        </w:tabs>
+        <w:ind w:left="2880" w:hanging="360"/>
+      </w:pPr>
+    </w:lvl>
+    <w:lvl w:ilvl="4" w:tentative="1">
+      <w:start w:val="1"/>
+      <w:numFmt w:val="decimal"/>
+      <w:lvlText w:val="%5."/>
+      <w:lvlJc w:val="left"/>
+      <w:pPr>
+        <w:tabs>
+          <w:tab w:val="num" w:pos="3600"/>
+        </w:tabs>
+        <w:ind w:left="3600" w:hanging="360"/>
+      </w:pPr>
+    </w:lvl>
+    <w:lvl w:ilvl="5" w:tentative="1">
+      <w:start w:val="1"/>
+      <w:numFmt w:val="decimal"/>
+      <w:lvlText w:val="%6."/>
+      <w:lvlJc w:val="left"/>
+      <w:pPr>
+        <w:tabs>
+          <w:tab w:val="num" w:pos="4320"/>
+        </w:tabs>
+        <w:ind w:left="4320" w:hanging="360"/>
+      </w:pPr>
+    </w:lvl>
+    <w:lvl w:ilvl="6" w:tentative="1">
+      <w:start w:val="1"/>
+      <w:numFmt w:val="decimal"/>
+      <w:lvlText w:val="%7."/>
+      <w:lvlJc w:val="left"/>
+      <w:pPr>
+        <w:tabs>
+          <w:tab w:val="num" w:pos="5040"/>
+        </w:tabs>
+        <w:ind w:left="5040" w:hanging="360"/>
+      </w:pPr>
+    </w:lvl>
+    <w:lvl w:ilvl="7" w:tentative="1">
+      <w:start w:val="1"/>
+      <w:numFmt w:val="decimal"/>
+      <w:lvlText w:val="%8."/>
+      <w:lvlJc w:val="left"/>
+      <w:pPr>
+        <w:tabs>
+          <w:tab w:val="num" w:pos="5760"/>
+        </w:tabs>
+        <w:ind w:left="5760" w:hanging="360"/>
+      </w:pPr>
+    </w:lvl>
+    <w:lvl w:ilvl="8" w:tentative="1">
+      <w:start w:val="1"/>
+      <w:numFmt w:val="decimal"/>
+      <w:lvlText w:val="%9."/>
+      <w:lvlJc w:val="left"/>
+      <w:pPr>
+        <w:tabs>
+          <w:tab w:val="num" w:pos="6480"/>
+        </w:tabs>
+        <w:ind w:left="6480" w:hanging="360"/>
+      </w:pPr>
+    </w:lvl>
+  </w:abstractNum>
+  <w:abstractNum w:abstractNumId="6" w15:restartNumberingAfterBreak="0">
+    <w:nsid w:val="2AF667FB"/>
+    <w:multiLevelType w:val="multilevel"/>
+    <w:tmpl w:val="946A2768"/>
+    <w:lvl w:ilvl="0">
+      <w:start w:val="1"/>
+      <w:numFmt w:val="bullet"/>
+      <w:lvlText w:val=""/>
+      <w:lvlJc w:val="left"/>
+      <w:pPr>
+        <w:tabs>
+          <w:tab w:val="num" w:pos="720"/>
+        </w:tabs>
+        <w:ind w:left="720" w:hanging="360"/>
+      </w:pPr>
+      <w:rPr>
+        <w:rFonts w:ascii="Symbol" w:hAnsi="Symbol" w:hint="default"/>
+        <w:sz w:val="20"/>
+      </w:rPr>
+    </w:lvl>
+    <w:lvl w:ilvl="1">
+      <w:start w:val="1"/>
+      <w:numFmt w:val="bullet"/>
+      <w:lvlText w:val="o"/>
+      <w:lvlJc w:val="left"/>
+      <w:pPr>
+        <w:tabs>
+          <w:tab w:val="num" w:pos="1440"/>
+        </w:tabs>
+        <w:ind w:left="1440" w:hanging="360"/>
+      </w:pPr>
+      <w:rPr>
+        <w:rFonts w:ascii="Courier New" w:hAnsi="Courier New" w:hint="default"/>
+        <w:sz w:val="20"/>
+      </w:rPr>
+    </w:lvl>
+    <w:lvl w:ilvl="2" w:tentative="1">
+      <w:start w:val="1"/>
+      <w:numFmt w:val="bullet"/>
+      <w:lvlText w:val=""/>
+      <w:lvlJc w:val="left"/>
+      <w:pPr>
+        <w:tabs>
+          <w:tab w:val="num" w:pos="2160"/>
+        </w:tabs>
+        <w:ind w:left="2160" w:hanging="360"/>
+      </w:pPr>
+      <w:rPr>
+        <w:rFonts w:ascii="Wingdings" w:hAnsi="Wingdings" w:hint="default"/>
+        <w:sz w:val="20"/>
+      </w:rPr>
+    </w:lvl>
+    <w:lvl w:ilvl="3" w:tentative="1">
+      <w:start w:val="1"/>
+      <w:numFmt w:val="bullet"/>
+      <w:lvlText w:val=""/>
+      <w:lvlJc w:val="left"/>
+      <w:pPr>
+        <w:tabs>
+          <w:tab w:val="num" w:pos="2880"/>
+        </w:tabs>
+        <w:ind w:left="2880" w:hanging="360"/>
+      </w:pPr>
+      <w:rPr>
+        <w:rFonts w:ascii="Wingdings" w:hAnsi="Wingdings" w:hint="default"/>
+        <w:sz w:val="20"/>
+      </w:rPr>
+    </w:lvl>
+    <w:lvl w:ilvl="4" w:tentative="1">
+      <w:start w:val="1"/>
+      <w:numFmt w:val="bullet"/>
+      <w:lvlText w:val=""/>
+      <w:lvlJc w:val="left"/>
+      <w:pPr>
+        <w:tabs>
+          <w:tab w:val="num" w:pos="3600"/>
+        </w:tabs>
+        <w:ind w:left="3600" w:hanging="360"/>
+      </w:pPr>
+      <w:rPr>
+        <w:rFonts w:ascii="Wingdings" w:hAnsi="Wingdings" w:hint="default"/>
+        <w:sz w:val="20"/>
+      </w:rPr>
+    </w:lvl>
+    <w:lvl w:ilvl="5" w:tentative="1">
+      <w:start w:val="1"/>
+      <w:numFmt w:val="bullet"/>
+      <w:lvlText w:val=""/>
+      <w:lvlJc w:val="left"/>
+      <w:pPr>
+        <w:tabs>
+          <w:tab w:val="num" w:pos="4320"/>
+        </w:tabs>
+        <w:ind w:left="4320" w:hanging="360"/>
+      </w:pPr>
+      <w:rPr>
+        <w:rFonts w:ascii="Wingdings" w:hAnsi="Wingdings" w:hint="default"/>
+        <w:sz w:val="20"/>
+      </w:rPr>
+    </w:lvl>
+    <w:lvl w:ilvl="6" w:tentative="1">
+      <w:start w:val="1"/>
+      <w:numFmt w:val="bullet"/>
+      <w:lvlText w:val=""/>
+      <w:lvlJc w:val="left"/>
+      <w:pPr>
+        <w:tabs>
+          <w:tab w:val="num" w:pos="5040"/>
+        </w:tabs>
+        <w:ind w:left="5040" w:hanging="360"/>
+      </w:pPr>
+      <w:rPr>
+        <w:rFonts w:ascii="Wingdings" w:hAnsi="Wingdings" w:hint="default"/>
+        <w:sz w:val="20"/>
+      </w:rPr>
+    </w:lvl>
+    <w:lvl w:ilvl="7" w:tentative="1">
+      <w:start w:val="1"/>
+      <w:numFmt w:val="bullet"/>
+      <w:lvlText w:val=""/>
+      <w:lvlJc w:val="left"/>
+      <w:pPr>
+        <w:tabs>
+          <w:tab w:val="num" w:pos="5760"/>
+        </w:tabs>
+        <w:ind w:left="5760" w:hanging="360"/>
+      </w:pPr>
+      <w:rPr>
+        <w:rFonts w:ascii="Wingdings" w:hAnsi="Wingdings" w:hint="default"/>
+        <w:sz w:val="20"/>
+      </w:rPr>
+    </w:lvl>
+    <w:lvl w:ilvl="8" w:tentative="1">
+      <w:start w:val="1"/>
+      <w:numFmt w:val="bullet"/>
+      <w:lvlText w:val=""/>
+      <w:lvlJc w:val="left"/>
+      <w:pPr>
+        <w:tabs>
+          <w:tab w:val="num" w:pos="6480"/>
+        </w:tabs>
+        <w:ind w:left="6480" w:hanging="360"/>
+      </w:pPr>
+      <w:rPr>
+        <w:rFonts w:ascii="Wingdings" w:hAnsi="Wingdings" w:hint="default"/>
+        <w:sz w:val="20"/>
+      </w:rPr>
+    </w:lvl>
+  </w:abstractNum>
+  <w:abstractNum w:abstractNumId="7" w15:restartNumberingAfterBreak="0">
+    <w:nsid w:val="2B6A4094"/>
+    <w:multiLevelType w:val="multilevel"/>
+    <w:tmpl w:val="52EED9D2"/>
+    <w:lvl w:ilvl="0">
+      <w:start w:val="1"/>
+      <w:numFmt w:val="bullet"/>
+      <w:lvlText w:val=""/>
+      <w:lvlJc w:val="left"/>
+      <w:pPr>
+        <w:tabs>
+          <w:tab w:val="num" w:pos="720"/>
+        </w:tabs>
+        <w:ind w:left="720" w:hanging="360"/>
+      </w:pPr>
+      <w:rPr>
+        <w:rFonts w:ascii="Symbol" w:hAnsi="Symbol" w:hint="default"/>
+        <w:sz w:val="20"/>
+      </w:rPr>
+    </w:lvl>
+    <w:lvl w:ilvl="1" w:tentative="1">
+      <w:start w:val="1"/>
+      <w:numFmt w:val="bullet"/>
+      <w:lvlText w:val="o"/>
+      <w:lvlJc w:val="left"/>
+      <w:pPr>
+        <w:tabs>
+          <w:tab w:val="num" w:pos="1440"/>
+        </w:tabs>
+        <w:ind w:left="1440" w:hanging="360"/>
+      </w:pPr>
+      <w:rPr>
+        <w:rFonts w:ascii="Courier New" w:hAnsi="Courier New" w:hint="default"/>
+        <w:sz w:val="20"/>
+      </w:rPr>
+    </w:lvl>
+    <w:lvl w:ilvl="2" w:tentative="1">
+      <w:start w:val="1"/>
+      <w:numFmt w:val="bullet"/>
+      <w:lvlText w:val=""/>
+      <w:lvlJc w:val="left"/>
+      <w:pPr>
+        <w:tabs>
+          <w:tab w:val="num" w:pos="2160"/>
+        </w:tabs>
+        <w:ind w:left="2160" w:hanging="360"/>
+      </w:pPr>
+      <w:rPr>
+        <w:rFonts w:ascii="Wingdings" w:hAnsi="Wingdings" w:hint="default"/>
+        <w:sz w:val="20"/>
+      </w:rPr>
+    </w:lvl>
+    <w:lvl w:ilvl="3" w:tentative="1">
+      <w:start w:val="1"/>
+      <w:numFmt w:val="bullet"/>
+      <w:lvlText w:val=""/>
+      <w:lvlJc w:val="left"/>
+      <w:pPr>
+        <w:tabs>
+          <w:tab w:val="num" w:pos="2880"/>
+        </w:tabs>
+        <w:ind w:left="2880" w:hanging="360"/>
+      </w:pPr>
+      <w:rPr>
+        <w:rFonts w:ascii="Wingdings" w:hAnsi="Wingdings" w:hint="default"/>
+        <w:sz w:val="20"/>
+      </w:rPr>
+    </w:lvl>
+    <w:lvl w:ilvl="4" w:tentative="1">
+      <w:start w:val="1"/>
+      <w:numFmt w:val="bullet"/>
+      <w:lvlText w:val=""/>
+      <w:lvlJc w:val="left"/>
+      <w:pPr>
+        <w:tabs>
+          <w:tab w:val="num" w:pos="3600"/>
+        </w:tabs>
+        <w:ind w:left="3600" w:hanging="360"/>
+      </w:pPr>
+      <w:rPr>
+        <w:rFonts w:ascii="Wingdings" w:hAnsi="Wingdings" w:hint="default"/>
+        <w:sz w:val="20"/>
+      </w:rPr>
+    </w:lvl>
+    <w:lvl w:ilvl="5" w:tentative="1">
+      <w:start w:val="1"/>
+      <w:numFmt w:val="bullet"/>
+      <w:lvlText w:val=""/>
+      <w:lvlJc w:val="left"/>
+      <w:pPr>
+        <w:tabs>
+          <w:tab w:val="num" w:pos="4320"/>
+        </w:tabs>
+        <w:ind w:left="4320" w:hanging="360"/>
+      </w:pPr>
+      <w:rPr>
+        <w:rFonts w:ascii="Wingdings" w:hAnsi="Wingdings" w:hint="default"/>
+        <w:sz w:val="20"/>
+      </w:rPr>
+    </w:lvl>
+    <w:lvl w:ilvl="6" w:tentative="1">
+      <w:start w:val="1"/>
+      <w:numFmt w:val="bullet"/>
+      <w:lvlText w:val=""/>
+      <w:lvlJc w:val="left"/>
+      <w:pPr>
+        <w:tabs>
+          <w:tab w:val="num" w:pos="5040"/>
+        </w:tabs>
+        <w:ind w:left="5040" w:hanging="360"/>
+      </w:pPr>
+      <w:rPr>
+        <w:rFonts w:ascii="Wingdings" w:hAnsi="Wingdings" w:hint="default"/>
+        <w:sz w:val="20"/>
+      </w:rPr>
+    </w:lvl>
+    <w:lvl w:ilvl="7" w:tentative="1">
+      <w:start w:val="1"/>
+      <w:numFmt w:val="bullet"/>
+      <w:lvlText w:val=""/>
+      <w:lvlJc w:val="left"/>
+      <w:pPr>
+        <w:tabs>
+          <w:tab w:val="num" w:pos="5760"/>
+        </w:tabs>
+        <w:ind w:left="5760" w:hanging="360"/>
+      </w:pPr>
+      <w:rPr>
+        <w:rFonts w:ascii="Wingdings" w:hAnsi="Wingdings" w:hint="default"/>
+        <w:sz w:val="20"/>
+      </w:rPr>
+    </w:lvl>
+    <w:lvl w:ilvl="8" w:tentative="1">
+      <w:start w:val="1"/>
+      <w:numFmt w:val="bullet"/>
+      <w:lvlText w:val=""/>
+      <w:lvlJc w:val="left"/>
+      <w:pPr>
+        <w:tabs>
+          <w:tab w:val="num" w:pos="6480"/>
+        </w:tabs>
+        <w:ind w:left="6480" w:hanging="360"/>
+      </w:pPr>
+      <w:rPr>
+        <w:rFonts w:ascii="Wingdings" w:hAnsi="Wingdings" w:hint="default"/>
+        <w:sz w:val="20"/>
+      </w:rPr>
+    </w:lvl>
+  </w:abstractNum>
+  <w:abstractNum w:abstractNumId="8" w15:restartNumberingAfterBreak="0">
+    <w:nsid w:val="2B977221"/>
+    <w:multiLevelType w:val="multilevel"/>
+    <w:tmpl w:val="77CA0AB4"/>
+    <w:lvl w:ilvl="0">
+      <w:start w:val="1"/>
+      <w:numFmt w:val="bullet"/>
+      <w:lvlText w:val=""/>
+      <w:lvlJc w:val="left"/>
+      <w:pPr>
+        <w:tabs>
+          <w:tab w:val="num" w:pos="720"/>
+        </w:tabs>
+        <w:ind w:left="720" w:hanging="360"/>
+      </w:pPr>
+      <w:rPr>
+        <w:rFonts w:ascii="Symbol" w:hAnsi="Symbol" w:hint="default"/>
+        <w:sz w:val="20"/>
+      </w:rPr>
+    </w:lvl>
+    <w:lvl w:ilvl="1" w:tentative="1">
+      <w:start w:val="1"/>
+      <w:numFmt w:val="bullet"/>
+      <w:lvlText w:val="o"/>
+      <w:lvlJc w:val="left"/>
+      <w:pPr>
+        <w:tabs>
+          <w:tab w:val="num" w:pos="1440"/>
+        </w:tabs>
+        <w:ind w:left="1440" w:hanging="360"/>
+      </w:pPr>
+      <w:rPr>
+        <w:rFonts w:ascii="Courier New" w:hAnsi="Courier New" w:hint="default"/>
+        <w:sz w:val="20"/>
+      </w:rPr>
+    </w:lvl>
+    <w:lvl w:ilvl="2" w:tentative="1">
+      <w:start w:val="1"/>
+      <w:numFmt w:val="bullet"/>
+      <w:lvlText w:val=""/>
+      <w:lvlJc w:val="left"/>
+      <w:pPr>
+        <w:tabs>
+          <w:tab w:val="num" w:pos="2160"/>
+        </w:tabs>
+        <w:ind w:left="2160" w:hanging="360"/>
+      </w:pPr>
+      <w:rPr>
+        <w:rFonts w:ascii="Wingdings" w:hAnsi="Wingdings" w:hint="default"/>
+        <w:sz w:val="20"/>
+      </w:rPr>
+    </w:lvl>
+    <w:lvl w:ilvl="3" w:tentative="1">
+      <w:start w:val="1"/>
+      <w:numFmt w:val="bullet"/>
+      <w:lvlText w:val=""/>
+      <w:lvlJc w:val="left"/>
+      <w:pPr>
+        <w:tabs>
+          <w:tab w:val="num" w:pos="2880"/>
+        </w:tabs>
+        <w:ind w:left="2880" w:hanging="360"/>
+      </w:pPr>
+      <w:rPr>
+        <w:rFonts w:ascii="Wingdings" w:hAnsi="Wingdings" w:hint="default"/>
+        <w:sz w:val="20"/>
+      </w:rPr>
+    </w:lvl>
+    <w:lvl w:ilvl="4" w:tentative="1">
+      <w:start w:val="1"/>
+      <w:numFmt w:val="bullet"/>
+      <w:lvlText w:val=""/>
+      <w:lvlJc w:val="left"/>
+      <w:pPr>
+        <w:tabs>
+          <w:tab w:val="num" w:pos="3600"/>
+        </w:tabs>
+        <w:ind w:left="3600" w:hanging="360"/>
+      </w:pPr>
+      <w:rPr>
+        <w:rFonts w:ascii="Wingdings" w:hAnsi="Wingdings" w:hint="default"/>
+        <w:sz w:val="20"/>
+      </w:rPr>
+    </w:lvl>
+    <w:lvl w:ilvl="5" w:tentative="1">
+      <w:start w:val="1"/>
+      <w:numFmt w:val="bullet"/>
+      <w:lvlText w:val=""/>
+      <w:lvlJc w:val="left"/>
+      <w:pPr>
+        <w:tabs>
+          <w:tab w:val="num" w:pos="4320"/>
+        </w:tabs>
+        <w:ind w:left="4320" w:hanging="360"/>
+      </w:pPr>
+      <w:rPr>
+        <w:rFonts w:ascii="Wingdings" w:hAnsi="Wingdings" w:hint="default"/>
+        <w:sz w:val="20"/>
+      </w:rPr>
+    </w:lvl>
+    <w:lvl w:ilvl="6" w:tentative="1">
+      <w:start w:val="1"/>
+      <w:numFmt w:val="bullet"/>
+      <w:lvlText w:val=""/>
+      <w:lvlJc w:val="left"/>
+      <w:pPr>
+        <w:tabs>
+          <w:tab w:val="num" w:pos="5040"/>
+        </w:tabs>
+        <w:ind w:left="5040" w:hanging="360"/>
+      </w:pPr>
+      <w:rPr>
+        <w:rFonts w:ascii="Wingdings" w:hAnsi="Wingdings" w:hint="default"/>
+        <w:sz w:val="20"/>
+      </w:rPr>
+    </w:lvl>
+    <w:lvl w:ilvl="7" w:tentative="1">
+      <w:start w:val="1"/>
+      <w:numFmt w:val="bullet"/>
+      <w:lvlText w:val=""/>
+      <w:lvlJc w:val="left"/>
+      <w:pPr>
+        <w:tabs>
+          <w:tab w:val="num" w:pos="5760"/>
+        </w:tabs>
+        <w:ind w:left="5760" w:hanging="360"/>
+      </w:pPr>
+      <w:rPr>
+        <w:rFonts w:ascii="Wingdings" w:hAnsi="Wingdings" w:hint="default"/>
+        <w:sz w:val="20"/>
+      </w:rPr>
+    </w:lvl>
+    <w:lvl w:ilvl="8" w:tentative="1">
+      <w:start w:val="1"/>
+      <w:numFmt w:val="bullet"/>
+      <w:lvlText w:val=""/>
+      <w:lvlJc w:val="left"/>
+      <w:pPr>
+        <w:tabs>
+          <w:tab w:val="num" w:pos="6480"/>
+        </w:tabs>
+        <w:ind w:left="6480" w:hanging="360"/>
+      </w:pPr>
+      <w:rPr>
+        <w:rFonts w:ascii="Wingdings" w:hAnsi="Wingdings" w:hint="default"/>
+        <w:sz w:val="20"/>
+      </w:rPr>
+    </w:lvl>
+  </w:abstractNum>
+  <w:abstractNum w:abstractNumId="9" w15:restartNumberingAfterBreak="0">
+    <w:nsid w:val="2B9E0B10"/>
+    <w:multiLevelType w:val="multilevel"/>
+    <w:tmpl w:val="0D84F2C2"/>
+    <w:lvl w:ilvl="0">
+      <w:start w:val="1"/>
+      <w:numFmt w:val="bullet"/>
+      <w:lvlText w:val=""/>
+      <w:lvlJc w:val="left"/>
+      <w:pPr>
+        <w:tabs>
+          <w:tab w:val="num" w:pos="720"/>
+        </w:tabs>
+        <w:ind w:left="720" w:hanging="360"/>
+      </w:pPr>
+      <w:rPr>
+        <w:rFonts w:ascii="Symbol" w:hAnsi="Symbol" w:hint="default"/>
+        <w:sz w:val="20"/>
+      </w:rPr>
+    </w:lvl>
+    <w:lvl w:ilvl="1">
+      <w:start w:val="1"/>
+      <w:numFmt w:val="bullet"/>
+      <w:lvlText w:val="o"/>
+      <w:lvlJc w:val="left"/>
+      <w:pPr>
+        <w:tabs>
+          <w:tab w:val="num" w:pos="1440"/>
+        </w:tabs>
+        <w:ind w:left="1440" w:hanging="360"/>
+      </w:pPr>
+      <w:rPr>
+        <w:rFonts w:ascii="Courier New" w:hAnsi="Courier New" w:hint="default"/>
+        <w:sz w:val="20"/>
+      </w:rPr>
+    </w:lvl>
+    <w:lvl w:ilvl="2" w:tentative="1">
+      <w:start w:val="1"/>
+      <w:numFmt w:val="bullet"/>
+      <w:lvlText w:val=""/>
+      <w:lvlJc w:val="left"/>
+      <w:pPr>
+        <w:tabs>
+          <w:tab w:val="num" w:pos="2160"/>
+        </w:tabs>
+        <w:ind w:left="2160" w:hanging="360"/>
+      </w:pPr>
+      <w:rPr>
+        <w:rFonts w:ascii="Wingdings" w:hAnsi="Wingdings" w:hint="default"/>
+        <w:sz w:val="20"/>
+      </w:rPr>
+    </w:lvl>
+    <w:lvl w:ilvl="3" w:tentative="1">
+      <w:start w:val="1"/>
+      <w:numFmt w:val="bullet"/>
+      <w:lvlText w:val=""/>
+      <w:lvlJc w:val="left"/>
+      <w:pPr>
+        <w:tabs>
+          <w:tab w:val="num" w:pos="2880"/>
+        </w:tabs>
+        <w:ind w:left="2880" w:hanging="360"/>
+      </w:pPr>
+      <w:rPr>
+        <w:rFonts w:ascii="Wingdings" w:hAnsi="Wingdings" w:hint="default"/>
+        <w:sz w:val="20"/>
+      </w:rPr>
+    </w:lvl>
+    <w:lvl w:ilvl="4" w:tentative="1">
+      <w:start w:val="1"/>
+      <w:numFmt w:val="bullet"/>
+      <w:lvlText w:val=""/>
+      <w:lvlJc w:val="left"/>
+      <w:pPr>
+        <w:tabs>
+          <w:tab w:val="num" w:pos="3600"/>
+        </w:tabs>
+        <w:ind w:left="3600" w:hanging="360"/>
+      </w:pPr>
+      <w:rPr>
+        <w:rFonts w:ascii="Wingdings" w:hAnsi="Wingdings" w:hint="default"/>
+        <w:sz w:val="20"/>
+      </w:rPr>
+    </w:lvl>
+    <w:lvl w:ilvl="5" w:tentative="1">
+      <w:start w:val="1"/>
+      <w:numFmt w:val="bullet"/>
+      <w:lvlText w:val=""/>
+      <w:lvlJc w:val="left"/>
+      <w:pPr>
+        <w:tabs>
+          <w:tab w:val="num" w:pos="4320"/>
+        </w:tabs>
+        <w:ind w:left="4320" w:hanging="360"/>
+      </w:pPr>
+      <w:rPr>
+        <w:rFonts w:ascii="Wingdings" w:hAnsi="Wingdings" w:hint="default"/>
+        <w:sz w:val="20"/>
+      </w:rPr>
+    </w:lvl>
+    <w:lvl w:ilvl="6" w:tentative="1">
+      <w:start w:val="1"/>
+      <w:numFmt w:val="bullet"/>
+      <w:lvlText w:val=""/>
+      <w:lvlJc w:val="left"/>
+      <w:pPr>
+        <w:tabs>
+          <w:tab w:val="num" w:pos="5040"/>
+        </w:tabs>
+        <w:ind w:left="5040" w:hanging="360"/>
+      </w:pPr>
+      <w:rPr>
+        <w:rFonts w:ascii="Wingdings" w:hAnsi="Wingdings" w:hint="default"/>
+        <w:sz w:val="20"/>
+      </w:rPr>
+    </w:lvl>
+    <w:lvl w:ilvl="7" w:tentative="1">
+      <w:start w:val="1"/>
+      <w:numFmt w:val="bullet"/>
+      <w:lvlText w:val=""/>
+      <w:lvlJc w:val="left"/>
+      <w:pPr>
+        <w:tabs>
+          <w:tab w:val="num" w:pos="5760"/>
+        </w:tabs>
+        <w:ind w:left="5760" w:hanging="360"/>
+      </w:pPr>
+      <w:rPr>
+        <w:rFonts w:ascii="Wingdings" w:hAnsi="Wingdings" w:hint="default"/>
+        <w:sz w:val="20"/>
+      </w:rPr>
+    </w:lvl>
+    <w:lvl w:ilvl="8" w:tentative="1">
+      <w:start w:val="1"/>
+      <w:numFmt w:val="bullet"/>
+      <w:lvlText w:val=""/>
+      <w:lvlJc w:val="left"/>
+      <w:pPr>
+        <w:tabs>
+          <w:tab w:val="num" w:pos="6480"/>
+        </w:tabs>
+        <w:ind w:left="6480" w:hanging="360"/>
+      </w:pPr>
+      <w:rPr>
+        <w:rFonts w:ascii="Wingdings" w:hAnsi="Wingdings" w:hint="default"/>
+        <w:sz w:val="20"/>
+      </w:rPr>
+    </w:lvl>
+  </w:abstractNum>
+  <w:abstractNum w:abstractNumId="10" w15:restartNumberingAfterBreak="0">
+    <w:nsid w:val="2BCD00A1"/>
+    <w:multiLevelType w:val="multilevel"/>
+    <w:tmpl w:val="9AE841C0"/>
+    <w:lvl w:ilvl="0">
+      <w:start w:val="1"/>
+      <w:numFmt w:val="bullet"/>
+      <w:lvlText w:val=""/>
+      <w:lvlJc w:val="left"/>
+      <w:pPr>
+        <w:tabs>
+          <w:tab w:val="num" w:pos="720"/>
+        </w:tabs>
+        <w:ind w:left="720" w:hanging="360"/>
+      </w:pPr>
+      <w:rPr>
+        <w:rFonts w:ascii="Symbol" w:hAnsi="Symbol" w:hint="default"/>
+        <w:sz w:val="20"/>
+      </w:rPr>
+    </w:lvl>
+    <w:lvl w:ilvl="1" w:tentative="1">
+      <w:start w:val="1"/>
+      <w:numFmt w:val="bullet"/>
+      <w:lvlText w:val="o"/>
+      <w:lvlJc w:val="left"/>
+      <w:pPr>
+        <w:tabs>
+          <w:tab w:val="num" w:pos="1440"/>
+        </w:tabs>
+        <w:ind w:left="1440" w:hanging="360"/>
+      </w:pPr>
+      <w:rPr>
+        <w:rFonts w:ascii="Courier New" w:hAnsi="Courier New" w:hint="default"/>
+        <w:sz w:val="20"/>
+      </w:rPr>
+    </w:lvl>
+    <w:lvl w:ilvl="2" w:tentative="1">
+      <w:start w:val="1"/>
+      <w:numFmt w:val="bullet"/>
+      <w:lvlText w:val=""/>
+      <w:lvlJc w:val="left"/>
+      <w:pPr>
+        <w:tabs>
+          <w:tab w:val="num" w:pos="2160"/>
+        </w:tabs>
+        <w:ind w:left="2160" w:hanging="360"/>
+      </w:pPr>
+      <w:rPr>
+        <w:rFonts w:ascii="Wingdings" w:hAnsi="Wingdings" w:hint="default"/>
+        <w:sz w:val="20"/>
+      </w:rPr>
+    </w:lvl>
+    <w:lvl w:ilvl="3" w:tentative="1">
+      <w:start w:val="1"/>
+      <w:numFmt w:val="bullet"/>
+      <w:lvlText w:val=""/>
+      <w:lvlJc w:val="left"/>
+      <w:pPr>
+        <w:tabs>
+          <w:tab w:val="num" w:pos="2880"/>
+        </w:tabs>
+        <w:ind w:left="2880" w:hanging="360"/>
+      </w:pPr>
+      <w:rPr>
+        <w:rFonts w:ascii="Wingdings" w:hAnsi="Wingdings" w:hint="default"/>
+        <w:sz w:val="20"/>
+      </w:rPr>
+    </w:lvl>
+    <w:lvl w:ilvl="4" w:tentative="1">
+      <w:start w:val="1"/>
+      <w:numFmt w:val="bullet"/>
+      <w:lvlText w:val=""/>
+      <w:lvlJc w:val="left"/>
+      <w:pPr>
+        <w:tabs>
+          <w:tab w:val="num" w:pos="3600"/>
+        </w:tabs>
+        <w:ind w:left="3600" w:hanging="360"/>
+      </w:pPr>
+      <w:rPr>
+        <w:rFonts w:ascii="Wingdings" w:hAnsi="Wingdings" w:hint="default"/>
+        <w:sz w:val="20"/>
+      </w:rPr>
+    </w:lvl>
+    <w:lvl w:ilvl="5" w:tentative="1">
+      <w:start w:val="1"/>
+      <w:numFmt w:val="bullet"/>
+      <w:lvlText w:val=""/>
+      <w:lvlJc w:val="left"/>
+      <w:pPr>
+        <w:tabs>
+          <w:tab w:val="num" w:pos="4320"/>
+        </w:tabs>
+        <w:ind w:left="4320" w:hanging="360"/>
+      </w:pPr>
+      <w:rPr>
+        <w:rFonts w:ascii="Wingdings" w:hAnsi="Wingdings" w:hint="default"/>
+        <w:sz w:val="20"/>
+      </w:rPr>
+    </w:lvl>
+    <w:lvl w:ilvl="6" w:tentative="1">
+      <w:start w:val="1"/>
+      <w:numFmt w:val="bullet"/>
+      <w:lvlText w:val=""/>
+      <w:lvlJc w:val="left"/>
+      <w:pPr>
+        <w:tabs>
+          <w:tab w:val="num" w:pos="5040"/>
+        </w:tabs>
+        <w:ind w:left="5040" w:hanging="360"/>
+      </w:pPr>
+      <w:rPr>
+        <w:rFonts w:ascii="Wingdings" w:hAnsi="Wingdings" w:hint="default"/>
+        <w:sz w:val="20"/>
+      </w:rPr>
+    </w:lvl>
+    <w:lvl w:ilvl="7" w:tentative="1">
+      <w:start w:val="1"/>
+      <w:numFmt w:val="bullet"/>
+      <w:lvlText w:val=""/>
+      <w:lvlJc w:val="left"/>
+      <w:pPr>
+        <w:tabs>
+          <w:tab w:val="num" w:pos="5760"/>
+        </w:tabs>
+        <w:ind w:left="5760" w:hanging="360"/>
+      </w:pPr>
+      <w:rPr>
+        <w:rFonts w:ascii="Wingdings" w:hAnsi="Wingdings" w:hint="default"/>
+        <w:sz w:val="20"/>
+      </w:rPr>
+    </w:lvl>
+    <w:lvl w:ilvl="8" w:tentative="1">
+      <w:start w:val="1"/>
+      <w:numFmt w:val="bullet"/>
+      <w:lvlText w:val=""/>
+      <w:lvlJc w:val="left"/>
+      <w:pPr>
+        <w:tabs>
+          <w:tab w:val="num" w:pos="6480"/>
+        </w:tabs>
+        <w:ind w:left="6480" w:hanging="360"/>
+      </w:pPr>
+      <w:rPr>
+        <w:rFonts w:ascii="Wingdings" w:hAnsi="Wingdings" w:hint="default"/>
+        <w:sz w:val="20"/>
+      </w:rPr>
+    </w:lvl>
+  </w:abstractNum>
+  <w:abstractNum w:abstractNumId="11" w15:restartNumberingAfterBreak="0">
+    <w:nsid w:val="2EC569BD"/>
+    <w:multiLevelType w:val="multilevel"/>
+    <w:tmpl w:val="A0EC2DA0"/>
+    <w:lvl w:ilvl="0">
+      <w:start w:val="1"/>
+      <w:numFmt w:val="bullet"/>
+      <w:lvlText w:val=""/>
+      <w:lvlJc w:val="left"/>
+      <w:pPr>
+        <w:tabs>
+          <w:tab w:val="num" w:pos="720"/>
+        </w:tabs>
+        <w:ind w:left="720" w:hanging="360"/>
+      </w:pPr>
+      <w:rPr>
+        <w:rFonts w:ascii="Symbol" w:hAnsi="Symbol" w:hint="default"/>
+        <w:sz w:val="20"/>
+      </w:rPr>
+    </w:lvl>
+    <w:lvl w:ilvl="1" w:tentative="1">
+      <w:start w:val="1"/>
+      <w:numFmt w:val="bullet"/>
+      <w:lvlText w:val="o"/>
+      <w:lvlJc w:val="left"/>
+      <w:pPr>
+        <w:tabs>
+          <w:tab w:val="num" w:pos="1440"/>
+        </w:tabs>
+        <w:ind w:left="1440" w:hanging="360"/>
+      </w:pPr>
+      <w:rPr>
+        <w:rFonts w:ascii="Courier New" w:hAnsi="Courier New" w:hint="default"/>
+        <w:sz w:val="20"/>
+      </w:rPr>
+    </w:lvl>
+    <w:lvl w:ilvl="2" w:tentative="1">
+      <w:start w:val="1"/>
+      <w:numFmt w:val="bullet"/>
+      <w:lvlText w:val=""/>
+      <w:lvlJc w:val="left"/>
+      <w:pPr>
+        <w:tabs>
+          <w:tab w:val="num" w:pos="2160"/>
+        </w:tabs>
+        <w:ind w:left="2160" w:hanging="360"/>
+      </w:pPr>
+      <w:rPr>
+        <w:rFonts w:ascii="Wingdings" w:hAnsi="Wingdings" w:hint="default"/>
+        <w:sz w:val="20"/>
+      </w:rPr>
+    </w:lvl>
+    <w:lvl w:ilvl="3" w:tentative="1">
+      <w:start w:val="1"/>
+      <w:numFmt w:val="bullet"/>
+      <w:lvlText w:val=""/>
+      <w:lvlJc w:val="left"/>
+      <w:pPr>
+        <w:tabs>
+          <w:tab w:val="num" w:pos="2880"/>
+        </w:tabs>
+        <w:ind w:left="2880" w:hanging="360"/>
+      </w:pPr>
+      <w:rPr>
+        <w:rFonts w:ascii="Wingdings" w:hAnsi="Wingdings" w:hint="default"/>
+        <w:sz w:val="20"/>
+      </w:rPr>
+    </w:lvl>
+    <w:lvl w:ilvl="4" w:tentative="1">
+      <w:start w:val="1"/>
+      <w:numFmt w:val="bullet"/>
+      <w:lvlText w:val=""/>
+      <w:lvlJc w:val="left"/>
+      <w:pPr>
+        <w:tabs>
+          <w:tab w:val="num" w:pos="3600"/>
+        </w:tabs>
+        <w:ind w:left="3600" w:hanging="360"/>
+      </w:pPr>
+      <w:rPr>
+        <w:rFonts w:ascii="Wingdings" w:hAnsi="Wingdings" w:hint="default"/>
+        <w:sz w:val="20"/>
+      </w:rPr>
+    </w:lvl>
+    <w:lvl w:ilvl="5" w:tentative="1">
+      <w:start w:val="1"/>
+      <w:numFmt w:val="bullet"/>
+      <w:lvlText w:val=""/>
+      <w:lvlJc w:val="left"/>
+      <w:pPr>
+        <w:tabs>
+          <w:tab w:val="num" w:pos="4320"/>
+        </w:tabs>
+        <w:ind w:left="4320" w:hanging="360"/>
+      </w:pPr>
+      <w:rPr>
+        <w:rFonts w:ascii="Wingdings" w:hAnsi="Wingdings" w:hint="default"/>
+        <w:sz w:val="20"/>
+      </w:rPr>
+    </w:lvl>
+    <w:lvl w:ilvl="6" w:tentative="1">
+      <w:start w:val="1"/>
+      <w:numFmt w:val="bullet"/>
+      <w:lvlText w:val=""/>
+      <w:lvlJc w:val="left"/>
+      <w:pPr>
+        <w:tabs>
+          <w:tab w:val="num" w:pos="5040"/>
+        </w:tabs>
+        <w:ind w:left="5040" w:hanging="360"/>
+      </w:pPr>
+      <w:rPr>
+        <w:rFonts w:ascii="Wingdings" w:hAnsi="Wingdings" w:hint="default"/>
+        <w:sz w:val="20"/>
+      </w:rPr>
+    </w:lvl>
+    <w:lvl w:ilvl="7" w:tentative="1">
+      <w:start w:val="1"/>
+      <w:numFmt w:val="bullet"/>
+      <w:lvlText w:val=""/>
+      <w:lvlJc w:val="left"/>
+      <w:pPr>
+        <w:tabs>
+          <w:tab w:val="num" w:pos="5760"/>
+        </w:tabs>
+        <w:ind w:left="5760" w:hanging="360"/>
+      </w:pPr>
+      <w:rPr>
+        <w:rFonts w:ascii="Wingdings" w:hAnsi="Wingdings" w:hint="default"/>
+        <w:sz w:val="20"/>
+      </w:rPr>
+    </w:lvl>
+    <w:lvl w:ilvl="8" w:tentative="1">
+      <w:start w:val="1"/>
+      <w:numFmt w:val="bullet"/>
+      <w:lvlText w:val=""/>
+      <w:lvlJc w:val="left"/>
+      <w:pPr>
+        <w:tabs>
+          <w:tab w:val="num" w:pos="6480"/>
+        </w:tabs>
+        <w:ind w:left="6480" w:hanging="360"/>
+      </w:pPr>
+      <w:rPr>
+        <w:rFonts w:ascii="Wingdings" w:hAnsi="Wingdings" w:hint="default"/>
+        <w:sz w:val="20"/>
+      </w:rPr>
+    </w:lvl>
+  </w:abstractNum>
+  <w:abstractNum w:abstractNumId="12" w15:restartNumberingAfterBreak="0">
+    <w:nsid w:val="355078AE"/>
+    <w:multiLevelType w:val="multilevel"/>
+    <w:tmpl w:val="0B9001F2"/>
+    <w:lvl w:ilvl="0">
+      <w:start w:val="1"/>
+      <w:numFmt w:val="bullet"/>
+      <w:lvlText w:val=""/>
+      <w:lvlJc w:val="left"/>
+      <w:pPr>
+        <w:tabs>
+          <w:tab w:val="num" w:pos="720"/>
+        </w:tabs>
+        <w:ind w:left="720" w:hanging="360"/>
+      </w:pPr>
+      <w:rPr>
+        <w:rFonts w:ascii="Symbol" w:hAnsi="Symbol" w:hint="default"/>
+        <w:sz w:val="20"/>
+      </w:rPr>
+    </w:lvl>
+    <w:lvl w:ilvl="1" w:tentative="1">
+      <w:start w:val="1"/>
+      <w:numFmt w:val="bullet"/>
+      <w:lvlText w:val="o"/>
+      <w:lvlJc w:val="left"/>
+      <w:pPr>
+        <w:tabs>
+          <w:tab w:val="num" w:pos="1440"/>
+        </w:tabs>
+        <w:ind w:left="1440" w:hanging="360"/>
+      </w:pPr>
+      <w:rPr>
+        <w:rFonts w:ascii="Courier New" w:hAnsi="Courier New" w:hint="default"/>
+        <w:sz w:val="20"/>
+      </w:rPr>
+    </w:lvl>
+    <w:lvl w:ilvl="2" w:tentative="1">
+      <w:start w:val="1"/>
+      <w:numFmt w:val="bullet"/>
+      <w:lvlText w:val=""/>
+      <w:lvlJc w:val="left"/>
+      <w:pPr>
+        <w:tabs>
+          <w:tab w:val="num" w:pos="2160"/>
+        </w:tabs>
+        <w:ind w:left="2160" w:hanging="360"/>
+      </w:pPr>
+      <w:rPr>
+        <w:rFonts w:ascii="Wingdings" w:hAnsi="Wingdings" w:hint="default"/>
+        <w:sz w:val="20"/>
+      </w:rPr>
+    </w:lvl>
+    <w:lvl w:ilvl="3" w:tentative="1">
+      <w:start w:val="1"/>
+      <w:numFmt w:val="bullet"/>
+      <w:lvlText w:val=""/>
+      <w:lvlJc w:val="left"/>
+      <w:pPr>
+        <w:tabs>
+          <w:tab w:val="num" w:pos="2880"/>
+        </w:tabs>
+        <w:ind w:left="2880" w:hanging="360"/>
+      </w:pPr>
+      <w:rPr>
+        <w:rFonts w:ascii="Wingdings" w:hAnsi="Wingdings" w:hint="default"/>
+        <w:sz w:val="20"/>
+      </w:rPr>
+    </w:lvl>
+    <w:lvl w:ilvl="4" w:tentative="1">
+      <w:start w:val="1"/>
+      <w:numFmt w:val="bullet"/>
+      <w:lvlText w:val=""/>
+      <w:lvlJc w:val="left"/>
+      <w:pPr>
+        <w:tabs>
+          <w:tab w:val="num" w:pos="3600"/>
+        </w:tabs>
+        <w:ind w:left="3600" w:hanging="360"/>
+      </w:pPr>
+      <w:rPr>
+        <w:rFonts w:ascii="Wingdings" w:hAnsi="Wingdings" w:hint="default"/>
+        <w:sz w:val="20"/>
+      </w:rPr>
+    </w:lvl>
+    <w:lvl w:ilvl="5" w:tentative="1">
+      <w:start w:val="1"/>
+      <w:numFmt w:val="bullet"/>
+      <w:lvlText w:val=""/>
+      <w:lvlJc w:val="left"/>
+      <w:pPr>
+        <w:tabs>
+          <w:tab w:val="num" w:pos="4320"/>
+        </w:tabs>
+        <w:ind w:left="4320" w:hanging="360"/>
+      </w:pPr>
+      <w:rPr>
+        <w:rFonts w:ascii="Wingdings" w:hAnsi="Wingdings" w:hint="default"/>
+        <w:sz w:val="20"/>
+      </w:rPr>
+    </w:lvl>
+    <w:lvl w:ilvl="6" w:tentative="1">
+      <w:start w:val="1"/>
+      <w:numFmt w:val="bullet"/>
+      <w:lvlText w:val=""/>
+      <w:lvlJc w:val="left"/>
+      <w:pPr>
+        <w:tabs>
+          <w:tab w:val="num" w:pos="5040"/>
+        </w:tabs>
+        <w:ind w:left="5040" w:hanging="360"/>
+      </w:pPr>
+      <w:rPr>
+        <w:rFonts w:ascii="Wingdings" w:hAnsi="Wingdings" w:hint="default"/>
+        <w:sz w:val="20"/>
+      </w:rPr>
+    </w:lvl>
+    <w:lvl w:ilvl="7" w:tentative="1">
+      <w:start w:val="1"/>
+      <w:numFmt w:val="bullet"/>
+      <w:lvlText w:val=""/>
+      <w:lvlJc w:val="left"/>
+      <w:pPr>
+        <w:tabs>
+          <w:tab w:val="num" w:pos="5760"/>
+        </w:tabs>
+        <w:ind w:left="5760" w:hanging="360"/>
+      </w:pPr>
+      <w:rPr>
+        <w:rFonts w:ascii="Wingdings" w:hAnsi="Wingdings" w:hint="default"/>
+        <w:sz w:val="20"/>
+      </w:rPr>
+    </w:lvl>
+    <w:lvl w:ilvl="8" w:tentative="1">
+      <w:start w:val="1"/>
+      <w:numFmt w:val="bullet"/>
+      <w:lvlText w:val=""/>
+      <w:lvlJc w:val="left"/>
+      <w:pPr>
+        <w:tabs>
+          <w:tab w:val="num" w:pos="6480"/>
+        </w:tabs>
+        <w:ind w:left="6480" w:hanging="360"/>
+      </w:pPr>
+      <w:rPr>
+        <w:rFonts w:ascii="Wingdings" w:hAnsi="Wingdings" w:hint="default"/>
+        <w:sz w:val="20"/>
+      </w:rPr>
+    </w:lvl>
+  </w:abstractNum>
+  <w:abstractNum w:abstractNumId="13" w15:restartNumberingAfterBreak="0">
+    <w:nsid w:val="35885C96"/>
+    <w:multiLevelType w:val="multilevel"/>
+    <w:tmpl w:val="3F421198"/>
+    <w:lvl w:ilvl="0">
+      <w:start w:val="1"/>
+      <w:numFmt w:val="decimal"/>
+      <w:lvlText w:val="%1."/>
+      <w:lvlJc w:val="left"/>
+      <w:pPr>
+        <w:tabs>
+          <w:tab w:val="num" w:pos="720"/>
+        </w:tabs>
+        <w:ind w:left="720" w:hanging="360"/>
+      </w:pPr>
+    </w:lvl>
+    <w:lvl w:ilvl="1" w:tentative="1">
+      <w:start w:val="1"/>
+      <w:numFmt w:val="decimal"/>
+      <w:lvlText w:val="%2."/>
+      <w:lvlJc w:val="left"/>
+      <w:pPr>
+        <w:tabs>
+          <w:tab w:val="num" w:pos="1440"/>
+        </w:tabs>
+        <w:ind w:left="1440" w:hanging="360"/>
+      </w:pPr>
+    </w:lvl>
+    <w:lvl w:ilvl="2" w:tentative="1">
+      <w:start w:val="1"/>
+      <w:numFmt w:val="decimal"/>
+      <w:lvlText w:val="%3."/>
+      <w:lvlJc w:val="left"/>
+      <w:pPr>
+        <w:tabs>
+          <w:tab w:val="num" w:pos="2160"/>
+        </w:tabs>
+        <w:ind w:left="2160" w:hanging="360"/>
+      </w:pPr>
+    </w:lvl>
+    <w:lvl w:ilvl="3" w:tentative="1">
+      <w:start w:val="1"/>
+      <w:numFmt w:val="decimal"/>
+      <w:lvlText w:val="%4."/>
+      <w:lvlJc w:val="left"/>
+      <w:pPr>
+        <w:tabs>
+          <w:tab w:val="num" w:pos="2880"/>
+        </w:tabs>
+        <w:ind w:left="2880" w:hanging="360"/>
+      </w:pPr>
+    </w:lvl>
+    <w:lvl w:ilvl="4" w:tentative="1">
+      <w:start w:val="1"/>
+      <w:numFmt w:val="decimal"/>
+      <w:lvlText w:val="%5."/>
+      <w:lvlJc w:val="left"/>
+      <w:pPr>
+        <w:tabs>
+          <w:tab w:val="num" w:pos="3600"/>
+        </w:tabs>
+        <w:ind w:left="3600" w:hanging="360"/>
+      </w:pPr>
+    </w:lvl>
+    <w:lvl w:ilvl="5" w:tentative="1">
+      <w:start w:val="1"/>
+      <w:numFmt w:val="decimal"/>
+      <w:lvlText w:val="%6."/>
+      <w:lvlJc w:val="left"/>
+      <w:pPr>
+        <w:tabs>
+          <w:tab w:val="num" w:pos="4320"/>
+        </w:tabs>
+        <w:ind w:left="4320" w:hanging="360"/>
+      </w:pPr>
+    </w:lvl>
+    <w:lvl w:ilvl="6" w:tentative="1">
+      <w:start w:val="1"/>
+      <w:numFmt w:val="decimal"/>
+      <w:lvlText w:val="%7."/>
+      <w:lvlJc w:val="left"/>
+      <w:pPr>
+        <w:tabs>
+          <w:tab w:val="num" w:pos="5040"/>
+        </w:tabs>
+        <w:ind w:left="5040" w:hanging="360"/>
+      </w:pPr>
+    </w:lvl>
+    <w:lvl w:ilvl="7" w:tentative="1">
+      <w:start w:val="1"/>
+      <w:numFmt w:val="decimal"/>
+      <w:lvlText w:val="%8."/>
+      <w:lvlJc w:val="left"/>
+      <w:pPr>
+        <w:tabs>
+          <w:tab w:val="num" w:pos="5760"/>
+        </w:tabs>
+        <w:ind w:left="5760" w:hanging="360"/>
+      </w:pPr>
+    </w:lvl>
+    <w:lvl w:ilvl="8" w:tentative="1">
+      <w:start w:val="1"/>
+      <w:numFmt w:val="decimal"/>
+      <w:lvlText w:val="%9."/>
+      <w:lvlJc w:val="left"/>
+      <w:pPr>
+        <w:tabs>
+          <w:tab w:val="num" w:pos="6480"/>
+        </w:tabs>
+        <w:ind w:left="6480" w:hanging="360"/>
+      </w:pPr>
+    </w:lvl>
+  </w:abstractNum>
+  <w:abstractNum w:abstractNumId="14" w15:restartNumberingAfterBreak="0">
+    <w:nsid w:val="3A2C5E18"/>
+    <w:multiLevelType w:val="multilevel"/>
+    <w:tmpl w:val="2710F72C"/>
+    <w:lvl w:ilvl="0">
+      <w:start w:val="1"/>
+      <w:numFmt w:val="bullet"/>
+      <w:lvlText w:val=""/>
+      <w:lvlJc w:val="left"/>
+      <w:pPr>
+        <w:tabs>
+          <w:tab w:val="num" w:pos="720"/>
+        </w:tabs>
+        <w:ind w:left="720" w:hanging="360"/>
+      </w:pPr>
+      <w:rPr>
+        <w:rFonts w:ascii="Symbol" w:hAnsi="Symbol" w:hint="default"/>
+        <w:sz w:val="20"/>
+      </w:rPr>
+    </w:lvl>
+    <w:lvl w:ilvl="1" w:tentative="1">
+      <w:start w:val="1"/>
+      <w:numFmt w:val="bullet"/>
+      <w:lvlText w:val="o"/>
+      <w:lvlJc w:val="left"/>
+      <w:pPr>
+        <w:tabs>
+          <w:tab w:val="num" w:pos="1440"/>
+        </w:tabs>
+        <w:ind w:left="1440" w:hanging="360"/>
+      </w:pPr>
+      <w:rPr>
+        <w:rFonts w:ascii="Courier New" w:hAnsi="Courier New" w:hint="default"/>
+        <w:sz w:val="20"/>
+      </w:rPr>
+    </w:lvl>
+    <w:lvl w:ilvl="2" w:tentative="1">
+      <w:start w:val="1"/>
+      <w:numFmt w:val="bullet"/>
+      <w:lvlText w:val=""/>
+      <w:lvlJc w:val="left"/>
+      <w:pPr>
+        <w:tabs>
+          <w:tab w:val="num" w:pos="2160"/>
+        </w:tabs>
+        <w:ind w:left="2160" w:hanging="360"/>
+      </w:pPr>
+      <w:rPr>
+        <w:rFonts w:ascii="Wingdings" w:hAnsi="Wingdings" w:hint="default"/>
+        <w:sz w:val="20"/>
+      </w:rPr>
+    </w:lvl>
+    <w:lvl w:ilvl="3" w:tentative="1">
+      <w:start w:val="1"/>
+      <w:numFmt w:val="bullet"/>
+      <w:lvlText w:val=""/>
+      <w:lvlJc w:val="left"/>
+      <w:pPr>
+        <w:tabs>
+          <w:tab w:val="num" w:pos="2880"/>
+        </w:tabs>
+        <w:ind w:left="2880" w:hanging="360"/>
+      </w:pPr>
+      <w:rPr>
+        <w:rFonts w:ascii="Wingdings" w:hAnsi="Wingdings" w:hint="default"/>
+        <w:sz w:val="20"/>
+      </w:rPr>
+    </w:lvl>
+    <w:lvl w:ilvl="4" w:tentative="1">
+      <w:start w:val="1"/>
+      <w:numFmt w:val="bullet"/>
+      <w:lvlText w:val=""/>
+      <w:lvlJc w:val="left"/>
+      <w:pPr>
+        <w:tabs>
+          <w:tab w:val="num" w:pos="3600"/>
+        </w:tabs>
+        <w:ind w:left="3600" w:hanging="360"/>
+      </w:pPr>
+      <w:rPr>
+        <w:rFonts w:ascii="Wingdings" w:hAnsi="Wingdings" w:hint="default"/>
+        <w:sz w:val="20"/>
+      </w:rPr>
+    </w:lvl>
+    <w:lvl w:ilvl="5" w:tentative="1">
+      <w:start w:val="1"/>
+      <w:numFmt w:val="bullet"/>
+      <w:lvlText w:val=""/>
+      <w:lvlJc w:val="left"/>
+      <w:pPr>
+        <w:tabs>
+          <w:tab w:val="num" w:pos="4320"/>
+        </w:tabs>
+        <w:ind w:left="4320" w:hanging="360"/>
+      </w:pPr>
+      <w:rPr>
+        <w:rFonts w:ascii="Wingdings" w:hAnsi="Wingdings" w:hint="default"/>
+        <w:sz w:val="20"/>
+      </w:rPr>
+    </w:lvl>
+    <w:lvl w:ilvl="6" w:tentative="1">
+      <w:start w:val="1"/>
+      <w:numFmt w:val="bullet"/>
+      <w:lvlText w:val=""/>
+      <w:lvlJc w:val="left"/>
+      <w:pPr>
+        <w:tabs>
+          <w:tab w:val="num" w:pos="5040"/>
+        </w:tabs>
+        <w:ind w:left="5040" w:hanging="360"/>
+      </w:pPr>
+      <w:rPr>
+        <w:rFonts w:ascii="Wingdings" w:hAnsi="Wingdings" w:hint="default"/>
+        <w:sz w:val="20"/>
+      </w:rPr>
+    </w:lvl>
+    <w:lvl w:ilvl="7" w:tentative="1">
+      <w:start w:val="1"/>
+      <w:numFmt w:val="bullet"/>
+      <w:lvlText w:val=""/>
+      <w:lvlJc w:val="left"/>
+      <w:pPr>
+        <w:tabs>
+          <w:tab w:val="num" w:pos="5760"/>
+        </w:tabs>
+        <w:ind w:left="5760" w:hanging="360"/>
+      </w:pPr>
+      <w:rPr>
+        <w:rFonts w:ascii="Wingdings" w:hAnsi="Wingdings" w:hint="default"/>
+        <w:sz w:val="20"/>
+      </w:rPr>
+    </w:lvl>
+    <w:lvl w:ilvl="8" w:tentative="1">
+      <w:start w:val="1"/>
+      <w:numFmt w:val="bullet"/>
+      <w:lvlText w:val=""/>
+      <w:lvlJc w:val="left"/>
+      <w:pPr>
+        <w:tabs>
+          <w:tab w:val="num" w:pos="6480"/>
+        </w:tabs>
+        <w:ind w:left="6480" w:hanging="360"/>
+      </w:pPr>
+      <w:rPr>
+        <w:rFonts w:ascii="Wingdings" w:hAnsi="Wingdings" w:hint="default"/>
+        <w:sz w:val="20"/>
+      </w:rPr>
+    </w:lvl>
+  </w:abstractNum>
+  <w:abstractNum w:abstractNumId="15" w15:restartNumberingAfterBreak="0">
+    <w:nsid w:val="46A3203D"/>
+    <w:multiLevelType w:val="multilevel"/>
+    <w:tmpl w:val="F00A5334"/>
+    <w:lvl w:ilvl="0">
+      <w:start w:val="1"/>
+      <w:numFmt w:val="bullet"/>
+      <w:lvlText w:val=""/>
+      <w:lvlJc w:val="left"/>
+      <w:pPr>
+        <w:tabs>
+          <w:tab w:val="num" w:pos="720"/>
+        </w:tabs>
+        <w:ind w:left="720" w:hanging="360"/>
+      </w:pPr>
+      <w:rPr>
+        <w:rFonts w:ascii="Symbol" w:hAnsi="Symbol" w:hint="default"/>
+        <w:sz w:val="20"/>
+      </w:rPr>
+    </w:lvl>
+    <w:lvl w:ilvl="1">
+      <w:start w:val="1"/>
+      <w:numFmt w:val="bullet"/>
+      <w:lvlText w:val="o"/>
+      <w:lvlJc w:val="left"/>
+      <w:pPr>
+        <w:tabs>
+          <w:tab w:val="num" w:pos="1440"/>
+        </w:tabs>
+        <w:ind w:left="1440" w:hanging="360"/>
+      </w:pPr>
+      <w:rPr>
+        <w:rFonts w:ascii="Courier New" w:hAnsi="Courier New" w:hint="default"/>
+        <w:sz w:val="20"/>
+      </w:rPr>
+    </w:lvl>
+    <w:lvl w:ilvl="2" w:tentative="1">
+      <w:start w:val="1"/>
+      <w:numFmt w:val="bullet"/>
+      <w:lvlText w:val=""/>
+      <w:lvlJc w:val="left"/>
+      <w:pPr>
+        <w:tabs>
+          <w:tab w:val="num" w:pos="2160"/>
+        </w:tabs>
+        <w:ind w:left="2160" w:hanging="360"/>
+      </w:pPr>
+      <w:rPr>
+        <w:rFonts w:ascii="Wingdings" w:hAnsi="Wingdings" w:hint="default"/>
+        <w:sz w:val="20"/>
+      </w:rPr>
+    </w:lvl>
+    <w:lvl w:ilvl="3" w:tentative="1">
+      <w:start w:val="1"/>
+      <w:numFmt w:val="bullet"/>
+      <w:lvlText w:val=""/>
+      <w:lvlJc w:val="left"/>
+      <w:pPr>
+        <w:tabs>
+          <w:tab w:val="num" w:pos="2880"/>
+        </w:tabs>
+        <w:ind w:left="2880" w:hanging="360"/>
+      </w:pPr>
+      <w:rPr>
+        <w:rFonts w:ascii="Wingdings" w:hAnsi="Wingdings" w:hint="default"/>
+        <w:sz w:val="20"/>
+      </w:rPr>
+    </w:lvl>
+    <w:lvl w:ilvl="4" w:tentative="1">
+      <w:start w:val="1"/>
+      <w:numFmt w:val="bullet"/>
+      <w:lvlText w:val=""/>
+      <w:lvlJc w:val="left"/>
+      <w:pPr>
+        <w:tabs>
+          <w:tab w:val="num" w:pos="3600"/>
+        </w:tabs>
+        <w:ind w:left="3600" w:hanging="360"/>
+      </w:pPr>
+      <w:rPr>
+        <w:rFonts w:ascii="Wingdings" w:hAnsi="Wingdings" w:hint="default"/>
+        <w:sz w:val="20"/>
+      </w:rPr>
+    </w:lvl>
+    <w:lvl w:ilvl="5" w:tentative="1">
+      <w:start w:val="1"/>
+      <w:numFmt w:val="bullet"/>
+      <w:lvlText w:val=""/>
+      <w:lvlJc w:val="left"/>
+      <w:pPr>
+        <w:tabs>
+          <w:tab w:val="num" w:pos="4320"/>
+        </w:tabs>
+        <w:ind w:left="4320" w:hanging="360"/>
+      </w:pPr>
+      <w:rPr>
+        <w:rFonts w:ascii="Wingdings" w:hAnsi="Wingdings" w:hint="default"/>
+        <w:sz w:val="20"/>
+      </w:rPr>
+    </w:lvl>
+    <w:lvl w:ilvl="6" w:tentative="1">
+      <w:start w:val="1"/>
+      <w:numFmt w:val="bullet"/>
+      <w:lvlText w:val=""/>
+      <w:lvlJc w:val="left"/>
+      <w:pPr>
+        <w:tabs>
+          <w:tab w:val="num" w:pos="5040"/>
+        </w:tabs>
+        <w:ind w:left="5040" w:hanging="360"/>
+      </w:pPr>
+      <w:rPr>
+        <w:rFonts w:ascii="Wingdings" w:hAnsi="Wingdings" w:hint="default"/>
+        <w:sz w:val="20"/>
+      </w:rPr>
+    </w:lvl>
+    <w:lvl w:ilvl="7" w:tentative="1">
+      <w:start w:val="1"/>
+      <w:numFmt w:val="bullet"/>
+      <w:lvlText w:val=""/>
+      <w:lvlJc w:val="left"/>
+      <w:pPr>
+        <w:tabs>
+          <w:tab w:val="num" w:pos="5760"/>
+        </w:tabs>
+        <w:ind w:left="5760" w:hanging="360"/>
+      </w:pPr>
+      <w:rPr>
+        <w:rFonts w:ascii="Wingdings" w:hAnsi="Wingdings" w:hint="default"/>
+        <w:sz w:val="20"/>
+      </w:rPr>
+    </w:lvl>
+    <w:lvl w:ilvl="8" w:tentative="1">
+      <w:start w:val="1"/>
+      <w:numFmt w:val="bullet"/>
+      <w:lvlText w:val=""/>
+      <w:lvlJc w:val="left"/>
+      <w:pPr>
+        <w:tabs>
+          <w:tab w:val="num" w:pos="6480"/>
+        </w:tabs>
+        <w:ind w:left="6480" w:hanging="360"/>
+      </w:pPr>
+      <w:rPr>
+        <w:rFonts w:ascii="Wingdings" w:hAnsi="Wingdings" w:hint="default"/>
+        <w:sz w:val="20"/>
+      </w:rPr>
+    </w:lvl>
+  </w:abstractNum>
+  <w:abstractNum w:abstractNumId="16" w15:restartNumberingAfterBreak="0">
+    <w:nsid w:val="4D980501"/>
+    <w:multiLevelType w:val="multilevel"/>
+    <w:tmpl w:val="4AF4F80C"/>
+    <w:lvl w:ilvl="0">
+      <w:start w:val="1"/>
+      <w:numFmt w:val="decimal"/>
+      <w:lvlText w:val="%1."/>
+      <w:lvlJc w:val="left"/>
+      <w:pPr>
+        <w:tabs>
+          <w:tab w:val="num" w:pos="720"/>
+        </w:tabs>
+        <w:ind w:left="720" w:hanging="360"/>
+      </w:pPr>
+    </w:lvl>
+    <w:lvl w:ilvl="1">
+      <w:start w:val="1"/>
+      <w:numFmt w:val="bullet"/>
+      <w:lvlText w:val="o"/>
+      <w:lvlJc w:val="left"/>
+      <w:pPr>
+        <w:tabs>
+          <w:tab w:val="num" w:pos="1440"/>
+        </w:tabs>
+        <w:ind w:left="1440" w:hanging="360"/>
+      </w:pPr>
+      <w:rPr>
+        <w:rFonts w:ascii="Courier New" w:hAnsi="Courier New" w:hint="default"/>
+        <w:sz w:val="20"/>
+      </w:rPr>
+    </w:lvl>
+    <w:lvl w:ilvl="2" w:tentative="1">
+      <w:start w:val="1"/>
+      <w:numFmt w:val="decimal"/>
+      <w:lvlText w:val="%3."/>
+      <w:lvlJc w:val="left"/>
+      <w:pPr>
+        <w:tabs>
+          <w:tab w:val="num" w:pos="2160"/>
+        </w:tabs>
+        <w:ind w:left="2160" w:hanging="360"/>
+      </w:pPr>
+    </w:lvl>
+    <w:lvl w:ilvl="3" w:tentative="1">
+      <w:start w:val="1"/>
+      <w:numFmt w:val="decimal"/>
+      <w:lvlText w:val="%4."/>
+      <w:lvlJc w:val="left"/>
+      <w:pPr>
+        <w:tabs>
+          <w:tab w:val="num" w:pos="2880"/>
+        </w:tabs>
+        <w:ind w:left="2880" w:hanging="360"/>
+      </w:pPr>
+    </w:lvl>
+    <w:lvl w:ilvl="4" w:tentative="1">
+      <w:start w:val="1"/>
+      <w:numFmt w:val="decimal"/>
+      <w:lvlText w:val="%5."/>
+      <w:lvlJc w:val="left"/>
+      <w:pPr>
+        <w:tabs>
+          <w:tab w:val="num" w:pos="3600"/>
+        </w:tabs>
+        <w:ind w:left="3600" w:hanging="360"/>
+      </w:pPr>
+    </w:lvl>
+    <w:lvl w:ilvl="5" w:tentative="1">
+      <w:start w:val="1"/>
+      <w:numFmt w:val="decimal"/>
+      <w:lvlText w:val="%6."/>
+      <w:lvlJc w:val="left"/>
+      <w:pPr>
+        <w:tabs>
+          <w:tab w:val="num" w:pos="4320"/>
+        </w:tabs>
+        <w:ind w:left="4320" w:hanging="360"/>
+      </w:pPr>
+    </w:lvl>
+    <w:lvl w:ilvl="6" w:tentative="1">
+      <w:start w:val="1"/>
+      <w:numFmt w:val="decimal"/>
+      <w:lvlText w:val="%7."/>
+      <w:lvlJc w:val="left"/>
+      <w:pPr>
+        <w:tabs>
+          <w:tab w:val="num" w:pos="5040"/>
+        </w:tabs>
+        <w:ind w:left="5040" w:hanging="360"/>
+      </w:pPr>
+    </w:lvl>
+    <w:lvl w:ilvl="7" w:tentative="1">
+      <w:start w:val="1"/>
+      <w:numFmt w:val="decimal"/>
+      <w:lvlText w:val="%8."/>
+      <w:lvlJc w:val="left"/>
+      <w:pPr>
+        <w:tabs>
+          <w:tab w:val="num" w:pos="5760"/>
+        </w:tabs>
+        <w:ind w:left="5760" w:hanging="360"/>
+      </w:pPr>
+    </w:lvl>
+    <w:lvl w:ilvl="8" w:tentative="1">
+      <w:start w:val="1"/>
+      <w:numFmt w:val="decimal"/>
+      <w:lvlText w:val="%9."/>
+      <w:lvlJc w:val="left"/>
+      <w:pPr>
+        <w:tabs>
+          <w:tab w:val="num" w:pos="6480"/>
+        </w:tabs>
+        <w:ind w:left="6480" w:hanging="360"/>
+      </w:pPr>
+    </w:lvl>
+  </w:abstractNum>
+  <w:abstractNum w:abstractNumId="17" w15:restartNumberingAfterBreak="0">
+    <w:nsid w:val="55973CE8"/>
+    <w:multiLevelType w:val="multilevel"/>
+    <w:tmpl w:val="9E604D4E"/>
+    <w:lvl w:ilvl="0">
+      <w:start w:val="1"/>
+      <w:numFmt w:val="bullet"/>
+      <w:lvlText w:val=""/>
+      <w:lvlJc w:val="left"/>
+      <w:pPr>
+        <w:tabs>
+          <w:tab w:val="num" w:pos="720"/>
+        </w:tabs>
+        <w:ind w:left="720" w:hanging="360"/>
+      </w:pPr>
+      <w:rPr>
+        <w:rFonts w:ascii="Symbol" w:hAnsi="Symbol" w:hint="default"/>
+        <w:sz w:val="20"/>
+      </w:rPr>
+    </w:lvl>
+    <w:lvl w:ilvl="1" w:tentative="1">
+      <w:start w:val="1"/>
+      <w:numFmt w:val="bullet"/>
+      <w:lvlText w:val="o"/>
+      <w:lvlJc w:val="left"/>
+      <w:pPr>
+        <w:tabs>
+          <w:tab w:val="num" w:pos="1440"/>
+        </w:tabs>
+        <w:ind w:left="1440" w:hanging="360"/>
+      </w:pPr>
+      <w:rPr>
+        <w:rFonts w:ascii="Courier New" w:hAnsi="Courier New" w:hint="default"/>
+        <w:sz w:val="20"/>
+      </w:rPr>
+    </w:lvl>
+    <w:lvl w:ilvl="2" w:tentative="1">
+      <w:start w:val="1"/>
+      <w:numFmt w:val="bullet"/>
+      <w:lvlText w:val=""/>
+      <w:lvlJc w:val="left"/>
+      <w:pPr>
+        <w:tabs>
+          <w:tab w:val="num" w:pos="2160"/>
+        </w:tabs>
+        <w:ind w:left="2160" w:hanging="360"/>
+      </w:pPr>
+      <w:rPr>
+        <w:rFonts w:ascii="Wingdings" w:hAnsi="Wingdings" w:hint="default"/>
+        <w:sz w:val="20"/>
+      </w:rPr>
+    </w:lvl>
+    <w:lvl w:ilvl="3" w:tentative="1">
+      <w:start w:val="1"/>
+      <w:numFmt w:val="bullet"/>
+      <w:lvlText w:val=""/>
+      <w:lvlJc w:val="left"/>
+      <w:pPr>
+        <w:tabs>
+          <w:tab w:val="num" w:pos="2880"/>
+        </w:tabs>
+        <w:ind w:left="2880" w:hanging="360"/>
+      </w:pPr>
+      <w:rPr>
+        <w:rFonts w:ascii="Wingdings" w:hAnsi="Wingdings" w:hint="default"/>
+        <w:sz w:val="20"/>
+      </w:rPr>
+    </w:lvl>
+    <w:lvl w:ilvl="4" w:tentative="1">
+      <w:start w:val="1"/>
+      <w:numFmt w:val="bullet"/>
+      <w:lvlText w:val=""/>
+      <w:lvlJc w:val="left"/>
+      <w:pPr>
+        <w:tabs>
+          <w:tab w:val="num" w:pos="3600"/>
+        </w:tabs>
+        <w:ind w:left="3600" w:hanging="360"/>
+      </w:pPr>
+      <w:rPr>
+        <w:rFonts w:ascii="Wingdings" w:hAnsi="Wingdings" w:hint="default"/>
+        <w:sz w:val="20"/>
+      </w:rPr>
+    </w:lvl>
+    <w:lvl w:ilvl="5" w:tentative="1">
+      <w:start w:val="1"/>
+      <w:numFmt w:val="bullet"/>
+      <w:lvlText w:val=""/>
+      <w:lvlJc w:val="left"/>
+      <w:pPr>
+        <w:tabs>
+          <w:tab w:val="num" w:pos="4320"/>
+        </w:tabs>
+        <w:ind w:left="4320" w:hanging="360"/>
+      </w:pPr>
+      <w:rPr>
+        <w:rFonts w:ascii="Wingdings" w:hAnsi="Wingdings" w:hint="default"/>
+        <w:sz w:val="20"/>
+      </w:rPr>
+    </w:lvl>
+    <w:lvl w:ilvl="6" w:tentative="1">
+      <w:start w:val="1"/>
+      <w:numFmt w:val="bullet"/>
+      <w:lvlText w:val=""/>
+      <w:lvlJc w:val="left"/>
+      <w:pPr>
+        <w:tabs>
+          <w:tab w:val="num" w:pos="5040"/>
+        </w:tabs>
+        <w:ind w:left="5040" w:hanging="360"/>
+      </w:pPr>
+      <w:rPr>
+        <w:rFonts w:ascii="Wingdings" w:hAnsi="Wingdings" w:hint="default"/>
+        <w:sz w:val="20"/>
+      </w:rPr>
+    </w:lvl>
+    <w:lvl w:ilvl="7" w:tentative="1">
+      <w:start w:val="1"/>
+      <w:numFmt w:val="bullet"/>
+      <w:lvlText w:val=""/>
+      <w:lvlJc w:val="left"/>
+      <w:pPr>
+        <w:tabs>
+          <w:tab w:val="num" w:pos="5760"/>
+        </w:tabs>
+        <w:ind w:left="5760" w:hanging="360"/>
+      </w:pPr>
+      <w:rPr>
+        <w:rFonts w:ascii="Wingdings" w:hAnsi="Wingdings" w:hint="default"/>
+        <w:sz w:val="20"/>
+      </w:rPr>
+    </w:lvl>
+    <w:lvl w:ilvl="8" w:tentative="1">
+      <w:start w:val="1"/>
+      <w:numFmt w:val="bullet"/>
+      <w:lvlText w:val=""/>
+      <w:lvlJc w:val="left"/>
+      <w:pPr>
+        <w:tabs>
+          <w:tab w:val="num" w:pos="6480"/>
+        </w:tabs>
+        <w:ind w:left="6480" w:hanging="360"/>
+      </w:pPr>
+      <w:rPr>
+        <w:rFonts w:ascii="Wingdings" w:hAnsi="Wingdings" w:hint="default"/>
+        <w:sz w:val="20"/>
+      </w:rPr>
+    </w:lvl>
+  </w:abstractNum>
+  <w:abstractNum w:abstractNumId="18" w15:restartNumberingAfterBreak="0">
+    <w:nsid w:val="60C11F4C"/>
+    <w:multiLevelType w:val="multilevel"/>
+    <w:tmpl w:val="A0C42088"/>
+    <w:lvl w:ilvl="0">
+      <w:start w:val="1"/>
+      <w:numFmt w:val="bullet"/>
+      <w:lvlText w:val=""/>
+      <w:lvlJc w:val="left"/>
+      <w:pPr>
+        <w:tabs>
+          <w:tab w:val="num" w:pos="720"/>
+        </w:tabs>
+        <w:ind w:left="720" w:hanging="360"/>
+      </w:pPr>
+      <w:rPr>
+        <w:rFonts w:ascii="Symbol" w:hAnsi="Symbol" w:hint="default"/>
+        <w:sz w:val="20"/>
+      </w:rPr>
+    </w:lvl>
+    <w:lvl w:ilvl="1" w:tentative="1">
+      <w:start w:val="1"/>
+      <w:numFmt w:val="bullet"/>
+      <w:lvlText w:val="o"/>
+      <w:lvlJc w:val="left"/>
+      <w:pPr>
+        <w:tabs>
+          <w:tab w:val="num" w:pos="1440"/>
+        </w:tabs>
+        <w:ind w:left="1440" w:hanging="360"/>
+      </w:pPr>
+      <w:rPr>
+        <w:rFonts w:ascii="Courier New" w:hAnsi="Courier New" w:hint="default"/>
+        <w:sz w:val="20"/>
+      </w:rPr>
+    </w:lvl>
+    <w:lvl w:ilvl="2" w:tentative="1">
+      <w:start w:val="1"/>
+      <w:numFmt w:val="bullet"/>
+      <w:lvlText w:val=""/>
+      <w:lvlJc w:val="left"/>
+      <w:pPr>
+        <w:tabs>
+          <w:tab w:val="num" w:pos="2160"/>
+        </w:tabs>
+        <w:ind w:left="2160" w:hanging="360"/>
+      </w:pPr>
+      <w:rPr>
+        <w:rFonts w:ascii="Wingdings" w:hAnsi="Wingdings" w:hint="default"/>
+        <w:sz w:val="20"/>
+      </w:rPr>
+    </w:lvl>
+    <w:lvl w:ilvl="3" w:tentative="1">
+      <w:start w:val="1"/>
+      <w:numFmt w:val="bullet"/>
+      <w:lvlText w:val=""/>
+      <w:lvlJc w:val="left"/>
+      <w:pPr>
+        <w:tabs>
+          <w:tab w:val="num" w:pos="2880"/>
+        </w:tabs>
+        <w:ind w:left="2880" w:hanging="360"/>
+      </w:pPr>
+      <w:rPr>
+        <w:rFonts w:ascii="Wingdings" w:hAnsi="Wingdings" w:hint="default"/>
+        <w:sz w:val="20"/>
+      </w:rPr>
+    </w:lvl>
+    <w:lvl w:ilvl="4" w:tentative="1">
+      <w:start w:val="1"/>
+      <w:numFmt w:val="bullet"/>
+      <w:lvlText w:val=""/>
+      <w:lvlJc w:val="left"/>
+      <w:pPr>
+        <w:tabs>
+          <w:tab w:val="num" w:pos="3600"/>
+        </w:tabs>
+        <w:ind w:left="3600" w:hanging="360"/>
+      </w:pPr>
+      <w:rPr>
+        <w:rFonts w:ascii="Wingdings" w:hAnsi="Wingdings" w:hint="default"/>
+        <w:sz w:val="20"/>
+      </w:rPr>
+    </w:lvl>
+    <w:lvl w:ilvl="5" w:tentative="1">
+      <w:start w:val="1"/>
+      <w:numFmt w:val="bullet"/>
+      <w:lvlText w:val=""/>
+      <w:lvlJc w:val="left"/>
+      <w:pPr>
+        <w:tabs>
+          <w:tab w:val="num" w:pos="4320"/>
+        </w:tabs>
+        <w:ind w:left="4320" w:hanging="360"/>
+      </w:pPr>
+      <w:rPr>
+        <w:rFonts w:ascii="Wingdings" w:hAnsi="Wingdings" w:hint="default"/>
+        <w:sz w:val="20"/>
+      </w:rPr>
+    </w:lvl>
+    <w:lvl w:ilvl="6" w:tentative="1">
+      <w:start w:val="1"/>
+      <w:numFmt w:val="bullet"/>
+      <w:lvlText w:val=""/>
+      <w:lvlJc w:val="left"/>
+      <w:pPr>
+        <w:tabs>
+          <w:tab w:val="num" w:pos="5040"/>
+        </w:tabs>
+        <w:ind w:left="5040" w:hanging="360"/>
+      </w:pPr>
+      <w:rPr>
+        <w:rFonts w:ascii="Wingdings" w:hAnsi="Wingdings" w:hint="default"/>
+        <w:sz w:val="20"/>
+      </w:rPr>
+    </w:lvl>
+    <w:lvl w:ilvl="7" w:tentative="1">
+      <w:start w:val="1"/>
+      <w:numFmt w:val="bullet"/>
+      <w:lvlText w:val=""/>
+      <w:lvlJc w:val="left"/>
+      <w:pPr>
+        <w:tabs>
+          <w:tab w:val="num" w:pos="5760"/>
+        </w:tabs>
+        <w:ind w:left="5760" w:hanging="360"/>
+      </w:pPr>
+      <w:rPr>
+        <w:rFonts w:ascii="Wingdings" w:hAnsi="Wingdings" w:hint="default"/>
+        <w:sz w:val="20"/>
+      </w:rPr>
+    </w:lvl>
+    <w:lvl w:ilvl="8" w:tentative="1">
+      <w:start w:val="1"/>
+      <w:numFmt w:val="bullet"/>
+      <w:lvlText w:val=""/>
+      <w:lvlJc w:val="left"/>
+      <w:pPr>
+        <w:tabs>
+          <w:tab w:val="num" w:pos="6480"/>
+        </w:tabs>
+        <w:ind w:left="6480" w:hanging="360"/>
+      </w:pPr>
+      <w:rPr>
+        <w:rFonts w:ascii="Wingdings" w:hAnsi="Wingdings" w:hint="default"/>
+        <w:sz w:val="20"/>
+      </w:rPr>
+    </w:lvl>
+  </w:abstractNum>
+  <w:abstractNum w:abstractNumId="19" w15:restartNumberingAfterBreak="0">
+    <w:nsid w:val="61E01A81"/>
+    <w:multiLevelType w:val="multilevel"/>
+    <w:tmpl w:val="095A02D2"/>
+    <w:lvl w:ilvl="0">
+      <w:start w:val="1"/>
+      <w:numFmt w:val="bullet"/>
+      <w:lvlText w:val=""/>
+      <w:lvlJc w:val="left"/>
+      <w:pPr>
+        <w:tabs>
+          <w:tab w:val="num" w:pos="720"/>
+        </w:tabs>
+        <w:ind w:left="720" w:hanging="360"/>
+      </w:pPr>
+      <w:rPr>
+        <w:rFonts w:ascii="Symbol" w:hAnsi="Symbol" w:hint="default"/>
+        <w:sz w:val="20"/>
+      </w:rPr>
+    </w:lvl>
+    <w:lvl w:ilvl="1" w:tentative="1">
+      <w:start w:val="1"/>
+      <w:numFmt w:val="bullet"/>
+      <w:lvlText w:val="o"/>
+      <w:lvlJc w:val="left"/>
+      <w:pPr>
+        <w:tabs>
+          <w:tab w:val="num" w:pos="1440"/>
+        </w:tabs>
+        <w:ind w:left="1440" w:hanging="360"/>
+      </w:pPr>
+      <w:rPr>
+        <w:rFonts w:ascii="Courier New" w:hAnsi="Courier New" w:hint="default"/>
+        <w:sz w:val="20"/>
+      </w:rPr>
+    </w:lvl>
+    <w:lvl w:ilvl="2" w:tentative="1">
+      <w:start w:val="1"/>
+      <w:numFmt w:val="bullet"/>
+      <w:lvlText w:val=""/>
+      <w:lvlJc w:val="left"/>
+      <w:pPr>
+        <w:tabs>
+          <w:tab w:val="num" w:pos="2160"/>
+        </w:tabs>
+        <w:ind w:left="2160" w:hanging="360"/>
+      </w:pPr>
+      <w:rPr>
+        <w:rFonts w:ascii="Wingdings" w:hAnsi="Wingdings" w:hint="default"/>
+        <w:sz w:val="20"/>
+      </w:rPr>
+    </w:lvl>
+    <w:lvl w:ilvl="3" w:tentative="1">
+      <w:start w:val="1"/>
+      <w:numFmt w:val="bullet"/>
+      <w:lvlText w:val=""/>
+      <w:lvlJc w:val="left"/>
+      <w:pPr>
+        <w:tabs>
+          <w:tab w:val="num" w:pos="2880"/>
+        </w:tabs>
+        <w:ind w:left="2880" w:hanging="360"/>
+      </w:pPr>
+      <w:rPr>
+        <w:rFonts w:ascii="Wingdings" w:hAnsi="Wingdings" w:hint="default"/>
+        <w:sz w:val="20"/>
+      </w:rPr>
+    </w:lvl>
+    <w:lvl w:ilvl="4" w:tentative="1">
+      <w:start w:val="1"/>
+      <w:numFmt w:val="bullet"/>
+      <w:lvlText w:val=""/>
+      <w:lvlJc w:val="left"/>
+      <w:pPr>
+        <w:tabs>
+          <w:tab w:val="num" w:pos="3600"/>
+        </w:tabs>
+        <w:ind w:left="3600" w:hanging="360"/>
+      </w:pPr>
+      <w:rPr>
+        <w:rFonts w:ascii="Wingdings" w:hAnsi="Wingdings" w:hint="default"/>
+        <w:sz w:val="20"/>
+      </w:rPr>
+    </w:lvl>
+    <w:lvl w:ilvl="5" w:tentative="1">
+      <w:start w:val="1"/>
+      <w:numFmt w:val="bullet"/>
+      <w:lvlText w:val=""/>
+      <w:lvlJc w:val="left"/>
+      <w:pPr>
+        <w:tabs>
+          <w:tab w:val="num" w:pos="4320"/>
+        </w:tabs>
+        <w:ind w:left="4320" w:hanging="360"/>
+      </w:pPr>
+      <w:rPr>
+        <w:rFonts w:ascii="Wingdings" w:hAnsi="Wingdings" w:hint="default"/>
+        <w:sz w:val="20"/>
+      </w:rPr>
+    </w:lvl>
+    <w:lvl w:ilvl="6" w:tentative="1">
+      <w:start w:val="1"/>
+      <w:numFmt w:val="bullet"/>
+      <w:lvlText w:val=""/>
+      <w:lvlJc w:val="left"/>
+      <w:pPr>
+        <w:tabs>
+          <w:tab w:val="num" w:pos="5040"/>
+        </w:tabs>
+        <w:ind w:left="5040" w:hanging="360"/>
+      </w:pPr>
+      <w:rPr>
+        <w:rFonts w:ascii="Wingdings" w:hAnsi="Wingdings" w:hint="default"/>
+        <w:sz w:val="20"/>
+      </w:rPr>
+    </w:lvl>
+    <w:lvl w:ilvl="7" w:tentative="1">
+      <w:start w:val="1"/>
+      <w:numFmt w:val="bullet"/>
+      <w:lvlText w:val=""/>
+      <w:lvlJc w:val="left"/>
+      <w:pPr>
+        <w:tabs>
+          <w:tab w:val="num" w:pos="5760"/>
+        </w:tabs>
+        <w:ind w:left="5760" w:hanging="360"/>
+      </w:pPr>
+      <w:rPr>
+        <w:rFonts w:ascii="Wingdings" w:hAnsi="Wingdings" w:hint="default"/>
+        <w:sz w:val="20"/>
+      </w:rPr>
+    </w:lvl>
+    <w:lvl w:ilvl="8" w:tentative="1">
+      <w:start w:val="1"/>
+      <w:numFmt w:val="bullet"/>
+      <w:lvlText w:val=""/>
+      <w:lvlJc w:val="left"/>
+      <w:pPr>
+        <w:tabs>
+          <w:tab w:val="num" w:pos="6480"/>
+        </w:tabs>
+        <w:ind w:left="6480" w:hanging="360"/>
+      </w:pPr>
+      <w:rPr>
+        <w:rFonts w:ascii="Wingdings" w:hAnsi="Wingdings" w:hint="default"/>
+        <w:sz w:val="20"/>
+      </w:rPr>
+    </w:lvl>
+  </w:abstractNum>
+  <w:abstractNum w:abstractNumId="20" w15:restartNumberingAfterBreak="0">
+    <w:nsid w:val="656A593A"/>
+    <w:multiLevelType w:val="multilevel"/>
+    <w:tmpl w:val="894A65D0"/>
+    <w:lvl w:ilvl="0">
+      <w:start w:val="1"/>
+      <w:numFmt w:val="bullet"/>
+      <w:lvlText w:val=""/>
+      <w:lvlJc w:val="left"/>
+      <w:pPr>
+        <w:tabs>
+          <w:tab w:val="num" w:pos="720"/>
+        </w:tabs>
+        <w:ind w:left="720" w:hanging="360"/>
+      </w:pPr>
+      <w:rPr>
+        <w:rFonts w:ascii="Symbol" w:hAnsi="Symbol" w:hint="default"/>
+        <w:sz w:val="20"/>
+      </w:rPr>
+    </w:lvl>
+    <w:lvl w:ilvl="1" w:tentative="1">
+      <w:start w:val="1"/>
+      <w:numFmt w:val="bullet"/>
+      <w:lvlText w:val="o"/>
+      <w:lvlJc w:val="left"/>
+      <w:pPr>
+        <w:tabs>
+          <w:tab w:val="num" w:pos="1440"/>
+        </w:tabs>
+        <w:ind w:left="1440" w:hanging="360"/>
+      </w:pPr>
+      <w:rPr>
+        <w:rFonts w:ascii="Courier New" w:hAnsi="Courier New" w:hint="default"/>
+        <w:sz w:val="20"/>
+      </w:rPr>
+    </w:lvl>
+    <w:lvl w:ilvl="2" w:tentative="1">
+      <w:start w:val="1"/>
+      <w:numFmt w:val="bullet"/>
+      <w:lvlText w:val=""/>
+      <w:lvlJc w:val="left"/>
+      <w:pPr>
+        <w:tabs>
+          <w:tab w:val="num" w:pos="2160"/>
+        </w:tabs>
+        <w:ind w:left="2160" w:hanging="360"/>
+      </w:pPr>
+      <w:rPr>
+        <w:rFonts w:ascii="Wingdings" w:hAnsi="Wingdings" w:hint="default"/>
+        <w:sz w:val="20"/>
+      </w:rPr>
+    </w:lvl>
+    <w:lvl w:ilvl="3" w:tentative="1">
+      <w:start w:val="1"/>
+      <w:numFmt w:val="bullet"/>
+      <w:lvlText w:val=""/>
+      <w:lvlJc w:val="left"/>
+      <w:pPr>
+        <w:tabs>
+          <w:tab w:val="num" w:pos="2880"/>
+        </w:tabs>
+        <w:ind w:left="2880" w:hanging="360"/>
+      </w:pPr>
+      <w:rPr>
+        <w:rFonts w:ascii="Wingdings" w:hAnsi="Wingdings" w:hint="default"/>
+        <w:sz w:val="20"/>
+      </w:rPr>
+    </w:lvl>
+    <w:lvl w:ilvl="4" w:tentative="1">
+      <w:start w:val="1"/>
+      <w:numFmt w:val="bullet"/>
+      <w:lvlText w:val=""/>
+      <w:lvlJc w:val="left"/>
+      <w:pPr>
+        <w:tabs>
+          <w:tab w:val="num" w:pos="3600"/>
+        </w:tabs>
+        <w:ind w:left="3600" w:hanging="360"/>
+      </w:pPr>
+      <w:rPr>
+        <w:rFonts w:ascii="Wingdings" w:hAnsi="Wingdings" w:hint="default"/>
+        <w:sz w:val="20"/>
+      </w:rPr>
+    </w:lvl>
+    <w:lvl w:ilvl="5" w:tentative="1">
+      <w:start w:val="1"/>
+      <w:numFmt w:val="bullet"/>
+      <w:lvlText w:val=""/>
+      <w:lvlJc w:val="left"/>
+      <w:pPr>
+        <w:tabs>
+          <w:tab w:val="num" w:pos="4320"/>
+        </w:tabs>
+        <w:ind w:left="4320" w:hanging="360"/>
+      </w:pPr>
+      <w:rPr>
+        <w:rFonts w:ascii="Wingdings" w:hAnsi="Wingdings" w:hint="default"/>
+        <w:sz w:val="20"/>
+      </w:rPr>
+    </w:lvl>
+    <w:lvl w:ilvl="6" w:tentative="1">
+      <w:start w:val="1"/>
+      <w:numFmt w:val="bullet"/>
+      <w:lvlText w:val=""/>
+      <w:lvlJc w:val="left"/>
+      <w:pPr>
+        <w:tabs>
+          <w:tab w:val="num" w:pos="5040"/>
+        </w:tabs>
+        <w:ind w:left="5040" w:hanging="360"/>
+      </w:pPr>
+      <w:rPr>
+        <w:rFonts w:ascii="Wingdings" w:hAnsi="Wingdings" w:hint="default"/>
+        <w:sz w:val="20"/>
+      </w:rPr>
+    </w:lvl>
+    <w:lvl w:ilvl="7" w:tentative="1">
+      <w:start w:val="1"/>
+      <w:numFmt w:val="bullet"/>
+      <w:lvlText w:val=""/>
+      <w:lvlJc w:val="left"/>
+      <w:pPr>
+        <w:tabs>
+          <w:tab w:val="num" w:pos="5760"/>
+        </w:tabs>
+        <w:ind w:left="5760" w:hanging="360"/>
+      </w:pPr>
+      <w:rPr>
+        <w:rFonts w:ascii="Wingdings" w:hAnsi="Wingdings" w:hint="default"/>
+        <w:sz w:val="20"/>
+      </w:rPr>
+    </w:lvl>
+    <w:lvl w:ilvl="8" w:tentative="1">
+      <w:start w:val="1"/>
+      <w:numFmt w:val="bullet"/>
+      <w:lvlText w:val=""/>
+      <w:lvlJc w:val="left"/>
+      <w:pPr>
+        <w:tabs>
+          <w:tab w:val="num" w:pos="6480"/>
+        </w:tabs>
+        <w:ind w:left="6480" w:hanging="360"/>
+      </w:pPr>
+      <w:rPr>
+        <w:rFonts w:ascii="Wingdings" w:hAnsi="Wingdings" w:hint="default"/>
+        <w:sz w:val="20"/>
+      </w:rPr>
+    </w:lvl>
+  </w:abstractNum>
+  <w:abstractNum w:abstractNumId="21" w15:restartNumberingAfterBreak="0">
+    <w:nsid w:val="690A01EC"/>
+    <w:multiLevelType w:val="multilevel"/>
+    <w:tmpl w:val="D1F40DA2"/>
+    <w:lvl w:ilvl="0">
+      <w:start w:val="1"/>
+      <w:numFmt w:val="bullet"/>
+      <w:lvlText w:val=""/>
+      <w:lvlJc w:val="left"/>
+      <w:pPr>
+        <w:tabs>
+          <w:tab w:val="num" w:pos="720"/>
+        </w:tabs>
+        <w:ind w:left="720" w:hanging="360"/>
+      </w:pPr>
+      <w:rPr>
+        <w:rFonts w:ascii="Symbol" w:hAnsi="Symbol" w:hint="default"/>
+        <w:sz w:val="20"/>
+      </w:rPr>
+    </w:lvl>
+    <w:lvl w:ilvl="1" w:tentative="1">
+      <w:start w:val="1"/>
+      <w:numFmt w:val="bullet"/>
+      <w:lvlText w:val="o"/>
+      <w:lvlJc w:val="left"/>
+      <w:pPr>
+        <w:tabs>
+          <w:tab w:val="num" w:pos="1440"/>
+        </w:tabs>
+        <w:ind w:left="1440" w:hanging="360"/>
+      </w:pPr>
+      <w:rPr>
+        <w:rFonts w:ascii="Courier New" w:hAnsi="Courier New" w:hint="default"/>
+        <w:sz w:val="20"/>
+      </w:rPr>
+    </w:lvl>
+    <w:lvl w:ilvl="2" w:tentative="1">
+      <w:start w:val="1"/>
+      <w:numFmt w:val="bullet"/>
+      <w:lvlText w:val=""/>
+      <w:lvlJc w:val="left"/>
+      <w:pPr>
+        <w:tabs>
+          <w:tab w:val="num" w:pos="2160"/>
+        </w:tabs>
+        <w:ind w:left="2160" w:hanging="360"/>
+      </w:pPr>
+      <w:rPr>
+        <w:rFonts w:ascii="Wingdings" w:hAnsi="Wingdings" w:hint="default"/>
+        <w:sz w:val="20"/>
+      </w:rPr>
+    </w:lvl>
+    <w:lvl w:ilvl="3" w:tentative="1">
+      <w:start w:val="1"/>
+      <w:numFmt w:val="bullet"/>
+      <w:lvlText w:val=""/>
+      <w:lvlJc w:val="left"/>
+      <w:pPr>
+        <w:tabs>
+          <w:tab w:val="num" w:pos="2880"/>
+        </w:tabs>
+        <w:ind w:left="2880" w:hanging="360"/>
+      </w:pPr>
+      <w:rPr>
+        <w:rFonts w:ascii="Wingdings" w:hAnsi="Wingdings" w:hint="default"/>
+        <w:sz w:val="20"/>
+      </w:rPr>
+    </w:lvl>
+    <w:lvl w:ilvl="4" w:tentative="1">
+      <w:start w:val="1"/>
+      <w:numFmt w:val="bullet"/>
+      <w:lvlText w:val=""/>
+      <w:lvlJc w:val="left"/>
+      <w:pPr>
+        <w:tabs>
+          <w:tab w:val="num" w:pos="3600"/>
+        </w:tabs>
+        <w:ind w:left="3600" w:hanging="360"/>
+      </w:pPr>
+      <w:rPr>
+        <w:rFonts w:ascii="Wingdings" w:hAnsi="Wingdings" w:hint="default"/>
+        <w:sz w:val="20"/>
+      </w:rPr>
+    </w:lvl>
+    <w:lvl w:ilvl="5" w:tentative="1">
+      <w:start w:val="1"/>
+      <w:numFmt w:val="bullet"/>
+      <w:lvlText w:val=""/>
+      <w:lvlJc w:val="left"/>
+      <w:pPr>
+        <w:tabs>
+          <w:tab w:val="num" w:pos="4320"/>
+        </w:tabs>
+        <w:ind w:left="4320" w:hanging="360"/>
+      </w:pPr>
+      <w:rPr>
+        <w:rFonts w:ascii="Wingdings" w:hAnsi="Wingdings" w:hint="default"/>
+        <w:sz w:val="20"/>
+      </w:rPr>
+    </w:lvl>
+    <w:lvl w:ilvl="6" w:tentative="1">
+      <w:start w:val="1"/>
+      <w:numFmt w:val="bullet"/>
+      <w:lvlText w:val=""/>
+      <w:lvlJc w:val="left"/>
+      <w:pPr>
+        <w:tabs>
+          <w:tab w:val="num" w:pos="5040"/>
+        </w:tabs>
+        <w:ind w:left="5040" w:hanging="360"/>
+      </w:pPr>
+      <w:rPr>
+        <w:rFonts w:ascii="Wingdings" w:hAnsi="Wingdings" w:hint="default"/>
+        <w:sz w:val="20"/>
+      </w:rPr>
+    </w:lvl>
+    <w:lvl w:ilvl="7" w:tentative="1">
+      <w:start w:val="1"/>
+      <w:numFmt w:val="bullet"/>
+      <w:lvlText w:val=""/>
+      <w:lvlJc w:val="left"/>
+      <w:pPr>
+        <w:tabs>
+          <w:tab w:val="num" w:pos="5760"/>
+        </w:tabs>
+        <w:ind w:left="5760" w:hanging="360"/>
+      </w:pPr>
+      <w:rPr>
+        <w:rFonts w:ascii="Wingdings" w:hAnsi="Wingdings" w:hint="default"/>
+        <w:sz w:val="20"/>
+      </w:rPr>
+    </w:lvl>
+    <w:lvl w:ilvl="8" w:tentative="1">
+      <w:start w:val="1"/>
+      <w:numFmt w:val="bullet"/>
+      <w:lvlText w:val=""/>
+      <w:lvlJc w:val="left"/>
+      <w:pPr>
+        <w:tabs>
+          <w:tab w:val="num" w:pos="6480"/>
+        </w:tabs>
+        <w:ind w:left="6480" w:hanging="360"/>
+      </w:pPr>
+      <w:rPr>
+        <w:rFonts w:ascii="Wingdings" w:hAnsi="Wingdings" w:hint="default"/>
+        <w:sz w:val="20"/>
+      </w:rPr>
+    </w:lvl>
+  </w:abstractNum>
+  <w:abstractNum w:abstractNumId="22" w15:restartNumberingAfterBreak="0">
+    <w:nsid w:val="6C456434"/>
+    <w:multiLevelType w:val="multilevel"/>
+    <w:tmpl w:val="D26C174E"/>
+    <w:lvl w:ilvl="0">
+      <w:start w:val="1"/>
+      <w:numFmt w:val="decimal"/>
+      <w:lvlText w:val="%1."/>
+      <w:lvlJc w:val="left"/>
+      <w:pPr>
+        <w:tabs>
+          <w:tab w:val="num" w:pos="720"/>
+        </w:tabs>
+        <w:ind w:left="720" w:hanging="360"/>
+      </w:pPr>
+    </w:lvl>
+    <w:lvl w:ilvl="1">
+      <w:start w:val="1"/>
+      <w:numFmt w:val="bullet"/>
+      <w:lvlText w:val="o"/>
+      <w:lvlJc w:val="left"/>
+      <w:pPr>
+        <w:tabs>
+          <w:tab w:val="num" w:pos="1440"/>
+        </w:tabs>
+        <w:ind w:left="1440" w:hanging="360"/>
+      </w:pPr>
+      <w:rPr>
+        <w:rFonts w:ascii="Courier New" w:hAnsi="Courier New" w:hint="default"/>
+        <w:sz w:val="20"/>
+      </w:rPr>
+    </w:lvl>
+    <w:lvl w:ilvl="2" w:tentative="1">
+      <w:start w:val="1"/>
+      <w:numFmt w:val="decimal"/>
+      <w:lvlText w:val="%3."/>
+      <w:lvlJc w:val="left"/>
+      <w:pPr>
+        <w:tabs>
+          <w:tab w:val="num" w:pos="2160"/>
+        </w:tabs>
+        <w:ind w:left="2160" w:hanging="360"/>
+      </w:pPr>
+    </w:lvl>
+    <w:lvl w:ilvl="3" w:tentative="1">
+      <w:start w:val="1"/>
+      <w:numFmt w:val="decimal"/>
+      <w:lvlText w:val="%4."/>
+      <w:lvlJc w:val="left"/>
+      <w:pPr>
+        <w:tabs>
+          <w:tab w:val="num" w:pos="2880"/>
+        </w:tabs>
+        <w:ind w:left="2880" w:hanging="360"/>
+      </w:pPr>
+    </w:lvl>
+    <w:lvl w:ilvl="4" w:tentative="1">
+      <w:start w:val="1"/>
+      <w:numFmt w:val="decimal"/>
+      <w:lvlText w:val="%5."/>
+      <w:lvlJc w:val="left"/>
+      <w:pPr>
+        <w:tabs>
+          <w:tab w:val="num" w:pos="3600"/>
+        </w:tabs>
+        <w:ind w:left="3600" w:hanging="360"/>
+      </w:pPr>
+    </w:lvl>
+    <w:lvl w:ilvl="5" w:tentative="1">
+      <w:start w:val="1"/>
+      <w:numFmt w:val="decimal"/>
+      <w:lvlText w:val="%6."/>
+      <w:lvlJc w:val="left"/>
+      <w:pPr>
+        <w:tabs>
+          <w:tab w:val="num" w:pos="4320"/>
+        </w:tabs>
+        <w:ind w:left="4320" w:hanging="360"/>
+      </w:pPr>
+    </w:lvl>
+    <w:lvl w:ilvl="6" w:tentative="1">
+      <w:start w:val="1"/>
+      <w:numFmt w:val="decimal"/>
+      <w:lvlText w:val="%7."/>
+      <w:lvlJc w:val="left"/>
+      <w:pPr>
+        <w:tabs>
+          <w:tab w:val="num" w:pos="5040"/>
+        </w:tabs>
+        <w:ind w:left="5040" w:hanging="360"/>
+      </w:pPr>
+    </w:lvl>
+    <w:lvl w:ilvl="7" w:tentative="1">
+      <w:start w:val="1"/>
+      <w:numFmt w:val="decimal"/>
+      <w:lvlText w:val="%8."/>
+      <w:lvlJc w:val="left"/>
+      <w:pPr>
+        <w:tabs>
+          <w:tab w:val="num" w:pos="5760"/>
+        </w:tabs>
+        <w:ind w:left="5760" w:hanging="360"/>
+      </w:pPr>
+    </w:lvl>
+    <w:lvl w:ilvl="8" w:tentative="1">
+      <w:start w:val="1"/>
+      <w:numFmt w:val="decimal"/>
+      <w:lvlText w:val="%9."/>
+      <w:lvlJc w:val="left"/>
+      <w:pPr>
+        <w:tabs>
+          <w:tab w:val="num" w:pos="6480"/>
+        </w:tabs>
+        <w:ind w:left="6480" w:hanging="360"/>
+      </w:pPr>
+    </w:lvl>
+  </w:abstractNum>
+  <w:abstractNum w:abstractNumId="23" w15:restartNumberingAfterBreak="0">
+    <w:nsid w:val="6CCD3F1F"/>
+    <w:multiLevelType w:val="multilevel"/>
+    <w:tmpl w:val="879E3D04"/>
+    <w:lvl w:ilvl="0">
+      <w:start w:val="1"/>
+      <w:numFmt w:val="decimal"/>
+      <w:lvlText w:val="%1."/>
+      <w:lvlJc w:val="left"/>
+      <w:pPr>
+        <w:tabs>
+          <w:tab w:val="num" w:pos="720"/>
+        </w:tabs>
+        <w:ind w:left="720" w:hanging="360"/>
+      </w:pPr>
+    </w:lvl>
+    <w:lvl w:ilvl="1">
+      <w:start w:val="1"/>
+      <w:numFmt w:val="bullet"/>
+      <w:lvlText w:val="o"/>
+      <w:lvlJc w:val="left"/>
+      <w:pPr>
+        <w:tabs>
+          <w:tab w:val="num" w:pos="1440"/>
+        </w:tabs>
+        <w:ind w:left="1440" w:hanging="360"/>
+      </w:pPr>
+      <w:rPr>
+        <w:rFonts w:ascii="Courier New" w:hAnsi="Courier New" w:hint="default"/>
+        <w:sz w:val="20"/>
+      </w:rPr>
+    </w:lvl>
+    <w:lvl w:ilvl="2" w:tentative="1">
+      <w:start w:val="1"/>
+      <w:numFmt w:val="decimal"/>
+      <w:lvlText w:val="%3."/>
+      <w:lvlJc w:val="left"/>
+      <w:pPr>
+        <w:tabs>
+          <w:tab w:val="num" w:pos="2160"/>
+        </w:tabs>
+        <w:ind w:left="2160" w:hanging="360"/>
+      </w:pPr>
+    </w:lvl>
+    <w:lvl w:ilvl="3" w:tentative="1">
+      <w:start w:val="1"/>
+      <w:numFmt w:val="decimal"/>
+      <w:lvlText w:val="%4."/>
+      <w:lvlJc w:val="left"/>
+      <w:pPr>
+        <w:tabs>
+          <w:tab w:val="num" w:pos="2880"/>
+        </w:tabs>
+        <w:ind w:left="2880" w:hanging="360"/>
+      </w:pPr>
+    </w:lvl>
+    <w:lvl w:ilvl="4" w:tentative="1">
+      <w:start w:val="1"/>
+      <w:numFmt w:val="decimal"/>
+      <w:lvlText w:val="%5."/>
+      <w:lvlJc w:val="left"/>
+      <w:pPr>
+        <w:tabs>
+          <w:tab w:val="num" w:pos="3600"/>
+        </w:tabs>
+        <w:ind w:left="3600" w:hanging="360"/>
+      </w:pPr>
+    </w:lvl>
+    <w:lvl w:ilvl="5" w:tentative="1">
+      <w:start w:val="1"/>
+      <w:numFmt w:val="decimal"/>
+      <w:lvlText w:val="%6."/>
+      <w:lvlJc w:val="left"/>
+      <w:pPr>
+        <w:tabs>
+          <w:tab w:val="num" w:pos="4320"/>
+        </w:tabs>
+        <w:ind w:left="4320" w:hanging="360"/>
+      </w:pPr>
+    </w:lvl>
+    <w:lvl w:ilvl="6" w:tentative="1">
+      <w:start w:val="1"/>
+      <w:numFmt w:val="decimal"/>
+      <w:lvlText w:val="%7."/>
+      <w:lvlJc w:val="left"/>
+      <w:pPr>
+        <w:tabs>
+          <w:tab w:val="num" w:pos="5040"/>
+        </w:tabs>
+        <w:ind w:left="5040" w:hanging="360"/>
+      </w:pPr>
+    </w:lvl>
+    <w:lvl w:ilvl="7" w:tentative="1">
+      <w:start w:val="1"/>
+      <w:numFmt w:val="decimal"/>
+      <w:lvlText w:val="%8."/>
+      <w:lvlJc w:val="left"/>
+      <w:pPr>
+        <w:tabs>
+          <w:tab w:val="num" w:pos="5760"/>
+        </w:tabs>
+        <w:ind w:left="5760" w:hanging="360"/>
+      </w:pPr>
+    </w:lvl>
+    <w:lvl w:ilvl="8" w:tentative="1">
+      <w:start w:val="1"/>
+      <w:numFmt w:val="decimal"/>
+      <w:lvlText w:val="%9."/>
+      <w:lvlJc w:val="left"/>
+      <w:pPr>
+        <w:tabs>
+          <w:tab w:val="num" w:pos="6480"/>
+        </w:tabs>
+        <w:ind w:left="6480" w:hanging="360"/>
+      </w:pPr>
+    </w:lvl>
+  </w:abstractNum>
+  <w:abstractNum w:abstractNumId="24" w15:restartNumberingAfterBreak="0">
+    <w:nsid w:val="79EE00C2"/>
+    <w:multiLevelType w:val="multilevel"/>
+    <w:tmpl w:val="86A042A8"/>
+    <w:lvl w:ilvl="0">
+      <w:start w:val="1"/>
+      <w:numFmt w:val="decimal"/>
+      <w:lvlText w:val="%1."/>
+      <w:lvlJc w:val="left"/>
+      <w:pPr>
+        <w:tabs>
+          <w:tab w:val="num" w:pos="720"/>
+        </w:tabs>
+        <w:ind w:left="720" w:hanging="360"/>
+      </w:pPr>
+    </w:lvl>
+    <w:lvl w:ilvl="1">
+      <w:start w:val="1"/>
+      <w:numFmt w:val="bullet"/>
+      <w:lvlText w:val="o"/>
+      <w:lvlJc w:val="left"/>
+      <w:pPr>
+        <w:tabs>
+          <w:tab w:val="num" w:pos="1440"/>
+        </w:tabs>
+        <w:ind w:left="1440" w:hanging="360"/>
+      </w:pPr>
+      <w:rPr>
+        <w:rFonts w:ascii="Courier New" w:hAnsi="Courier New" w:hint="default"/>
+        <w:sz w:val="20"/>
+      </w:rPr>
+    </w:lvl>
+    <w:lvl w:ilvl="2" w:tentative="1">
+      <w:start w:val="1"/>
+      <w:numFmt w:val="decimal"/>
+      <w:lvlText w:val="%3."/>
+      <w:lvlJc w:val="left"/>
+      <w:pPr>
+        <w:tabs>
+          <w:tab w:val="num" w:pos="2160"/>
+        </w:tabs>
+        <w:ind w:left="2160" w:hanging="360"/>
+      </w:pPr>
+    </w:lvl>
+    <w:lvl w:ilvl="3" w:tentative="1">
+      <w:start w:val="1"/>
+      <w:numFmt w:val="decimal"/>
+      <w:lvlText w:val="%4."/>
+      <w:lvlJc w:val="left"/>
+      <w:pPr>
+        <w:tabs>
+          <w:tab w:val="num" w:pos="2880"/>
+        </w:tabs>
+        <w:ind w:left="2880" w:hanging="360"/>
+      </w:pPr>
+    </w:lvl>
+    <w:lvl w:ilvl="4" w:tentative="1">
+      <w:start w:val="1"/>
+      <w:numFmt w:val="decimal"/>
+      <w:lvlText w:val="%5."/>
+      <w:lvlJc w:val="left"/>
+      <w:pPr>
+        <w:tabs>
+          <w:tab w:val="num" w:pos="3600"/>
+        </w:tabs>
+        <w:ind w:left="3600" w:hanging="360"/>
+      </w:pPr>
+    </w:lvl>
+    <w:lvl w:ilvl="5" w:tentative="1">
+      <w:start w:val="1"/>
+      <w:numFmt w:val="decimal"/>
+      <w:lvlText w:val="%6."/>
+      <w:lvlJc w:val="left"/>
+      <w:pPr>
+        <w:tabs>
+          <w:tab w:val="num" w:pos="4320"/>
+        </w:tabs>
+        <w:ind w:left="4320" w:hanging="360"/>
+      </w:pPr>
+    </w:lvl>
+    <w:lvl w:ilvl="6" w:tentative="1">
+      <w:start w:val="1"/>
+      <w:numFmt w:val="decimal"/>
+      <w:lvlText w:val="%7."/>
+      <w:lvlJc w:val="left"/>
+      <w:pPr>
+        <w:tabs>
+          <w:tab w:val="num" w:pos="5040"/>
+        </w:tabs>
+        <w:ind w:left="5040" w:hanging="360"/>
+      </w:pPr>
+    </w:lvl>
+    <w:lvl w:ilvl="7" w:tentative="1">
+      <w:start w:val="1"/>
+      <w:numFmt w:val="decimal"/>
+      <w:lvlText w:val="%8."/>
+      <w:lvlJc w:val="left"/>
+      <w:pPr>
+        <w:tabs>
+          <w:tab w:val="num" w:pos="5760"/>
+        </w:tabs>
+        <w:ind w:left="5760" w:hanging="360"/>
+      </w:pPr>
+    </w:lvl>
+    <w:lvl w:ilvl="8" w:tentative="1">
+      <w:start w:val="1"/>
+      <w:numFmt w:val="decimal"/>
+      <w:lvlText w:val="%9."/>
+      <w:lvlJc w:val="left"/>
+      <w:pPr>
+        <w:tabs>
+          <w:tab w:val="num" w:pos="6480"/>
+        </w:tabs>
+        <w:ind w:left="6480" w:hanging="360"/>
+      </w:pPr>
+    </w:lvl>
+  </w:abstractNum>
+  <w:abstractNum w:abstractNumId="25" w15:restartNumberingAfterBreak="0">
+    <w:nsid w:val="7D335DE0"/>
+    <w:multiLevelType w:val="multilevel"/>
+    <w:tmpl w:val="2C5E67A4"/>
+    <w:lvl w:ilvl="0">
+      <w:start w:val="1"/>
+      <w:numFmt w:val="decimal"/>
+      <w:lvlText w:val="%1."/>
+      <w:lvlJc w:val="left"/>
+      <w:pPr>
+        <w:tabs>
+          <w:tab w:val="num" w:pos="720"/>
+        </w:tabs>
+        <w:ind w:left="720" w:hanging="360"/>
+      </w:pPr>
+    </w:lvl>
+    <w:lvl w:ilvl="1" w:tentative="1">
+      <w:start w:val="1"/>
+      <w:numFmt w:val="decimal"/>
+      <w:lvlText w:val="%2."/>
+      <w:lvlJc w:val="left"/>
+      <w:pPr>
+        <w:tabs>
+          <w:tab w:val="num" w:pos="1440"/>
+        </w:tabs>
+        <w:ind w:left="1440" w:hanging="360"/>
+      </w:pPr>
+    </w:lvl>
+    <w:lvl w:ilvl="2" w:tentative="1">
+      <w:start w:val="1"/>
+      <w:numFmt w:val="decimal"/>
+      <w:lvlText w:val="%3."/>
+      <w:lvlJc w:val="left"/>
+      <w:pPr>
+        <w:tabs>
+          <w:tab w:val="num" w:pos="2160"/>
+        </w:tabs>
+        <w:ind w:left="2160" w:hanging="360"/>
+      </w:pPr>
+    </w:lvl>
+    <w:lvl w:ilvl="3" w:tentative="1">
+      <w:start w:val="1"/>
+      <w:numFmt w:val="decimal"/>
+      <w:lvlText w:val="%4."/>
+      <w:lvlJc w:val="left"/>
+      <w:pPr>
+        <w:tabs>
+          <w:tab w:val="num" w:pos="2880"/>
+        </w:tabs>
+        <w:ind w:left="2880" w:hanging="360"/>
+      </w:pPr>
+    </w:lvl>
+    <w:lvl w:ilvl="4" w:tentative="1">
+      <w:start w:val="1"/>
+      <w:numFmt w:val="decimal"/>
+      <w:lvlText w:val="%5."/>
+      <w:lvlJc w:val="left"/>
+      <w:pPr>
+        <w:tabs>
+          <w:tab w:val="num" w:pos="3600"/>
+        </w:tabs>
+        <w:ind w:left="3600" w:hanging="360"/>
+      </w:pPr>
+    </w:lvl>
+    <w:lvl w:ilvl="5" w:tentative="1">
+      <w:start w:val="1"/>
+      <w:numFmt w:val="decimal"/>
+      <w:lvlText w:val="%6."/>
+      <w:lvlJc w:val="left"/>
+      <w:pPr>
+        <w:tabs>
+          <w:tab w:val="num" w:pos="4320"/>
+        </w:tabs>
+        <w:ind w:left="4320" w:hanging="360"/>
+      </w:pPr>
+    </w:lvl>
+    <w:lvl w:ilvl="6" w:tentative="1">
+      <w:start w:val="1"/>
+      <w:numFmt w:val="decimal"/>
+      <w:lvlText w:val="%7."/>
+      <w:lvlJc w:val="left"/>
+      <w:pPr>
+        <w:tabs>
+          <w:tab w:val="num" w:pos="5040"/>
+        </w:tabs>
+        <w:ind w:left="5040" w:hanging="360"/>
+      </w:pPr>
+    </w:lvl>
+    <w:lvl w:ilvl="7" w:tentative="1">
+      <w:start w:val="1"/>
+      <w:numFmt w:val="decimal"/>
+      <w:lvlText w:val="%8."/>
+      <w:lvlJc w:val="left"/>
+      <w:pPr>
+        <w:tabs>
+          <w:tab w:val="num" w:pos="5760"/>
+        </w:tabs>
+        <w:ind w:left="5760" w:hanging="360"/>
+      </w:pPr>
+    </w:lvl>
+    <w:lvl w:ilvl="8" w:tentative="1">
+      <w:start w:val="1"/>
+      <w:numFmt w:val="decimal"/>
+      <w:lvlText w:val="%9."/>
+      <w:lvlJc w:val="left"/>
+      <w:pPr>
+        <w:tabs>
+          <w:tab w:val="num" w:pos="6480"/>
+        </w:tabs>
+        <w:ind w:left="6480" w:hanging="360"/>
+      </w:pPr>
+    </w:lvl>
+  </w:abstractNum>
+  <w:abstractNum w:abstractNumId="26" w15:restartNumberingAfterBreak="0">
+    <w:nsid w:val="7E571E01"/>
+    <w:multiLevelType w:val="multilevel"/>
+    <w:tmpl w:val="672A4ADE"/>
+    <w:lvl w:ilvl="0">
+      <w:start w:val="1"/>
+      <w:numFmt w:val="bullet"/>
+      <w:lvlText w:val=""/>
+      <w:lvlJc w:val="left"/>
+      <w:pPr>
+        <w:tabs>
+          <w:tab w:val="num" w:pos="720"/>
+        </w:tabs>
+        <w:ind w:left="720" w:hanging="360"/>
+      </w:pPr>
+      <w:rPr>
+        <w:rFonts w:ascii="Symbol" w:hAnsi="Symbol" w:hint="default"/>
+        <w:sz w:val="20"/>
+      </w:rPr>
+    </w:lvl>
+    <w:lvl w:ilvl="1" w:tentative="1">
+      <w:start w:val="1"/>
+      <w:numFmt w:val="bullet"/>
+      <w:lvlText w:val="o"/>
+      <w:lvlJc w:val="left"/>
+      <w:pPr>
+        <w:tabs>
+          <w:tab w:val="num" w:pos="1440"/>
+        </w:tabs>
+        <w:ind w:left="1440" w:hanging="360"/>
+      </w:pPr>
+      <w:rPr>
+        <w:rFonts w:ascii="Courier New" w:hAnsi="Courier New" w:hint="default"/>
+        <w:sz w:val="20"/>
+      </w:rPr>
+    </w:lvl>
+    <w:lvl w:ilvl="2" w:tentative="1">
+      <w:start w:val="1"/>
+      <w:numFmt w:val="bullet"/>
+      <w:lvlText w:val=""/>
+      <w:lvlJc w:val="left"/>
+      <w:pPr>
+        <w:tabs>
+          <w:tab w:val="num" w:pos="2160"/>
+        </w:tabs>
+        <w:ind w:left="2160" w:hanging="360"/>
+      </w:pPr>
+      <w:rPr>
+        <w:rFonts w:ascii="Wingdings" w:hAnsi="Wingdings" w:hint="default"/>
+        <w:sz w:val="20"/>
+      </w:rPr>
+    </w:lvl>
+    <w:lvl w:ilvl="3" w:tentative="1">
+      <w:start w:val="1"/>
+      <w:numFmt w:val="bullet"/>
+      <w:lvlText w:val=""/>
+      <w:lvlJc w:val="left"/>
+      <w:pPr>
+        <w:tabs>
+          <w:tab w:val="num" w:pos="2880"/>
+        </w:tabs>
+        <w:ind w:left="2880" w:hanging="360"/>
+      </w:pPr>
+      <w:rPr>
+        <w:rFonts w:ascii="Wingdings" w:hAnsi="Wingdings" w:hint="default"/>
+        <w:sz w:val="20"/>
+      </w:rPr>
+    </w:lvl>
+    <w:lvl w:ilvl="4" w:tentative="1">
+      <w:start w:val="1"/>
+      <w:numFmt w:val="bullet"/>
+      <w:lvlText w:val=""/>
+      <w:lvlJc w:val="left"/>
+      <w:pPr>
+        <w:tabs>
+          <w:tab w:val="num" w:pos="3600"/>
+        </w:tabs>
+        <w:ind w:left="3600" w:hanging="360"/>
+      </w:pPr>
+      <w:rPr>
+        <w:rFonts w:ascii="Wingdings" w:hAnsi="Wingdings" w:hint="default"/>
+        <w:sz w:val="20"/>
+      </w:rPr>
+    </w:lvl>
+    <w:lvl w:ilvl="5" w:tentative="1">
+      <w:start w:val="1"/>
+      <w:numFmt w:val="bullet"/>
+      <w:lvlText w:val=""/>
+      <w:lvlJc w:val="left"/>
+      <w:pPr>
+        <w:tabs>
+          <w:tab w:val="num" w:pos="4320"/>
+        </w:tabs>
+        <w:ind w:left="4320" w:hanging="360"/>
+      </w:pPr>
+      <w:rPr>
+        <w:rFonts w:ascii="Wingdings" w:hAnsi="Wingdings" w:hint="default"/>
+        <w:sz w:val="20"/>
+      </w:rPr>
+    </w:lvl>
+    <w:lvl w:ilvl="6" w:tentative="1">
+      <w:start w:val="1"/>
+      <w:numFmt w:val="bullet"/>
+      <w:lvlText w:val=""/>
+      <w:lvlJc w:val="left"/>
+      <w:pPr>
+        <w:tabs>
+          <w:tab w:val="num" w:pos="5040"/>
+        </w:tabs>
+        <w:ind w:left="5040" w:hanging="360"/>
+      </w:pPr>
+      <w:rPr>
+        <w:rFonts w:ascii="Wingdings" w:hAnsi="Wingdings" w:hint="default"/>
+        <w:sz w:val="20"/>
+      </w:rPr>
+    </w:lvl>
+    <w:lvl w:ilvl="7" w:tentative="1">
+      <w:start w:val="1"/>
+      <w:numFmt w:val="bullet"/>
+      <w:lvlText w:val=""/>
+      <w:lvlJc w:val="left"/>
+      <w:pPr>
+        <w:tabs>
+          <w:tab w:val="num" w:pos="5760"/>
+        </w:tabs>
+        <w:ind w:left="5760" w:hanging="360"/>
+      </w:pPr>
+      <w:rPr>
+        <w:rFonts w:ascii="Wingdings" w:hAnsi="Wingdings" w:hint="default"/>
+        <w:sz w:val="20"/>
+      </w:rPr>
+    </w:lvl>
+    <w:lvl w:ilvl="8" w:tentative="1">
+      <w:start w:val="1"/>
+      <w:numFmt w:val="bullet"/>
+      <w:lvlText w:val=""/>
+      <w:lvlJc w:val="left"/>
+      <w:pPr>
+        <w:tabs>
+          <w:tab w:val="num" w:pos="6480"/>
+        </w:tabs>
+        <w:ind w:left="6480" w:hanging="360"/>
+      </w:pPr>
+      <w:rPr>
+        <w:rFonts w:ascii="Wingdings" w:hAnsi="Wingdings" w:hint="default"/>
+        <w:sz w:val="20"/>
+      </w:rPr>
     </w:lvl>
   </w:abstractNum>
   <w:num w:numId="1">
+    <w:abstractNumId w:val="6"/>
+  </w:num>
+  <w:num w:numId="2">
+    <w:abstractNumId w:val="17"/>
+  </w:num>
+  <w:num w:numId="3">
+    <w:abstractNumId w:val="12"/>
+  </w:num>
+  <w:num w:numId="4">
+    <w:abstractNumId w:val="20"/>
+  </w:num>
+  <w:num w:numId="5">
+    <w:abstractNumId w:val="21"/>
+  </w:num>
+  <w:num w:numId="6">
+    <w:abstractNumId w:val="19"/>
+  </w:num>
+  <w:num w:numId="7">
+    <w:abstractNumId w:val="18"/>
+  </w:num>
+  <w:num w:numId="8">
+    <w:abstractNumId w:val="4"/>
+  </w:num>
+  <w:num w:numId="9">
+    <w:abstractNumId w:val="15"/>
+  </w:num>
+  <w:num w:numId="10">
+    <w:abstractNumId w:val="9"/>
+  </w:num>
+  <w:num w:numId="11">
+    <w:abstractNumId w:val="11"/>
+  </w:num>
+  <w:num w:numId="12">
+    <w:abstractNumId w:val="25"/>
+  </w:num>
+  <w:num w:numId="13">
+    <w:abstractNumId w:val="5"/>
+  </w:num>
+  <w:num w:numId="14">
+    <w:abstractNumId w:val="10"/>
+  </w:num>
+  <w:num w:numId="15">
+    <w:abstractNumId w:val="1"/>
+  </w:num>
+  <w:num w:numId="16">
+    <w:abstractNumId w:val="7"/>
+  </w:num>
+  <w:num w:numId="17">
+    <w:abstractNumId w:val="2"/>
+  </w:num>
+  <w:num w:numId="18">
+    <w:abstractNumId w:val="14"/>
+  </w:num>
+  <w:num w:numId="19">
+    <w:abstractNumId w:val="26"/>
+  </w:num>
+  <w:num w:numId="20">
+    <w:abstractNumId w:val="8"/>
+  </w:num>
+  <w:num w:numId="21">
     <w:abstractNumId w:val="0"/>
+  </w:num>
+  <w:num w:numId="22">
+    <w:abstractNumId w:val="22"/>
+  </w:num>
+  <w:num w:numId="23">
+    <w:abstractNumId w:val="16"/>
+  </w:num>
+  <w:num w:numId="24">
+    <w:abstractNumId w:val="24"/>
+  </w:num>
+  <w:num w:numId="25">
+    <w:abstractNumId w:val="23"/>
+  </w:num>
+  <w:num w:numId="26">
+    <w:abstractNumId w:val="3"/>
+  </w:num>
+  <w:num w:numId="27">
+    <w:abstractNumId w:val="13"/>
   </w:num>
 </w:numbering>
 </file>
@@ -325,11 +7446,9 @@
     <w:rPrDefault>
       <w:rPr>
         <w:rFonts w:asciiTheme="minorHAnsi" w:eastAsiaTheme="minorHAnsi" w:hAnsiTheme="minorHAnsi" w:cstheme="minorBidi"/>
-        <w:kern w:val="2"/>
         <w:sz w:val="22"/>
         <w:szCs w:val="22"/>
         <w:lang w:val="fr-FR" w:eastAsia="en-US" w:bidi="ar-SA"/>
-        <w14:ligatures w14:val="standardContextual"/>
       </w:rPr>
     </w:rPrDefault>
     <w:pPrDefault>
@@ -719,30 +7838,7 @@
   <w:style w:type="paragraph" w:default="1" w:styleId="Normal">
     <w:name w:val="Normal"/>
     <w:qFormat/>
-  </w:style>
-  <w:style w:type="paragraph" w:styleId="Titre1">
-    <w:name w:val="heading 1"/>
-    <w:basedOn w:val="Normal"/>
-    <w:next w:val="Normal"/>
-    <w:link w:val="Titre1Car"/>
-    <w:uiPriority w:val="9"/>
-    <w:qFormat/>
-    <w:rsid w:val="000C1F39"/>
-    <w:pPr>
-      <w:keepNext/>
-      <w:keepLines/>
-      <w:spacing w:before="360" w:after="80"/>
-      <w:outlineLvl w:val="0"/>
-    </w:pPr>
-    <w:rPr>
-      <w:rFonts w:asciiTheme="majorHAnsi" w:eastAsiaTheme="majorEastAsia" w:hAnsiTheme="majorHAnsi" w:cstheme="majorBidi"/>
-      <w:color w:val="0F4761" w:themeColor="accent1" w:themeShade="BF"/>
-      <w:kern w:val="0"/>
-      <w:sz w:val="40"/>
-      <w:szCs w:val="40"/>
-      <w:lang w:val="en-US"/>
-      <w14:ligatures w14:val="none"/>
-    </w:rPr>
+    <w:rsid w:val="00DA741E"/>
   </w:style>
   <w:style w:type="character" w:default="1" w:styleId="Policepardfaut">
     <w:name w:val="Default Paragraph Font"/>
@@ -771,32 +7867,15 @@
     <w:semiHidden/>
     <w:unhideWhenUsed/>
   </w:style>
-  <w:style w:type="character" w:customStyle="1" w:styleId="Titre1Car">
-    <w:name w:val="Titre 1 Car"/>
+  <w:style w:type="character" w:styleId="Textedelespacerserv">
+    <w:name w:val="Placeholder Text"/>
     <w:basedOn w:val="Policepardfaut"/>
-    <w:link w:val="Titre1"/>
-    <w:uiPriority w:val="9"/>
-    <w:rsid w:val="000C1F39"/>
+    <w:uiPriority w:val="99"/>
+    <w:semiHidden/>
+    <w:rsid w:val="00DD3C4C"/>
     <w:rPr>
-      <w:rFonts w:asciiTheme="majorHAnsi" w:eastAsiaTheme="majorEastAsia" w:hAnsiTheme="majorHAnsi" w:cstheme="majorBidi"/>
-      <w:color w:val="0F4761" w:themeColor="accent1" w:themeShade="BF"/>
-      <w:kern w:val="0"/>
-      <w:sz w:val="40"/>
-      <w:szCs w:val="40"/>
-      <w:lang w:val="en-US"/>
-      <w14:ligatures w14:val="none"/>
+      <w:color w:val="808080"/>
     </w:rPr>
-  </w:style>
-  <w:style w:type="paragraph" w:styleId="Paragraphedeliste">
-    <w:name w:val="List Paragraph"/>
-    <w:basedOn w:val="Normal"/>
-    <w:uiPriority w:val="34"/>
-    <w:qFormat/>
-    <w:rsid w:val="000C1F39"/>
-    <w:pPr>
-      <w:ind w:left="720"/>
-      <w:contextualSpacing/>
-    </w:pPr>
   </w:style>
 </w:styles>
 </file>
